--- a/Lauro_Salazar-resume-current.docx
+++ b/Lauro_Salazar-resume-current.docx
@@ -1,6 +1,6 @@
 
 <file path=word/document.xml><?xml version="1.0" encoding="utf-8"?>
-<w:document xmlns:wpc="http://schemas.microsoft.com/office/word/2010/wordprocessingCanvas" xmlns:cx="http://schemas.microsoft.com/office/drawing/2014/chartex" xmlns:cx1="http://schemas.microsoft.com/office/drawing/2015/9/8/chartex" xmlns:cx2="http://schemas.microsoft.com/office/drawing/2015/10/21/chartex" xmlns:cx3="http://schemas.microsoft.com/office/drawing/2016/5/9/chartex" xmlns:cx4="http://schemas.microsoft.com/office/drawing/2016/5/10/chartex" xmlns:cx5="http://schemas.microsoft.com/office/drawing/2016/5/11/chartex" xmlns:cx6="http://schemas.microsoft.com/office/drawing/2016/5/12/chartex" xmlns:cx7="http://schemas.microsoft.com/office/drawing/2016/5/13/chartex" xmlns:cx8="http://schemas.microsoft.com/office/drawing/2016/5/14/chartex" xmlns:mc="http://schemas.openxmlformats.org/markup-compatibility/2006" xmlns:aink="http://schemas.microsoft.com/office/drawing/2016/ink" xmlns:am3d="http://schemas.microsoft.com/office/drawing/2017/model3d" xmlns:o="urn:schemas-microsoft-com:office:office" xmlns:oel="http://schemas.microsoft.com/office/2019/extlst" xmlns:r="http://schemas.openxmlformats.org/officeDocument/2006/relationships" xmlns:m="http://schemas.openxmlformats.org/officeDocument/2006/math" xmlns:v="urn:schemas-microsoft-com:vml" xmlns:wp14="http://schemas.microsoft.com/office/word/2010/wordprocessingDrawing" xmlns:wp="http://schemas.openxmlformats.org/drawingml/2006/wordprocessingDrawing" xmlns:w10="urn:schemas-microsoft-com:office:word" xmlns:w="http://schemas.openxmlformats.org/wordprocessingml/2006/main" xmlns:w14="http://schemas.microsoft.com/office/word/2010/wordml" xmlns:w15="http://schemas.microsoft.com/office/word/2012/wordml" xmlns:w16cex="http://schemas.microsoft.com/office/word/2018/wordml/cex" xmlns:w16cid="http://schemas.microsoft.com/office/word/2016/wordml/cid" xmlns:w16="http://schemas.microsoft.com/office/word/2018/wordml" xmlns:w16du="http://schemas.microsoft.com/office/word/2023/wordml/word16du" xmlns:w16sdtdh="http://schemas.microsoft.com/office/word/2020/wordml/sdtdatahash" xmlns:w16se="http://schemas.microsoft.com/office/word/2015/wordml/symex" xmlns:wpg="http://schemas.microsoft.com/office/word/2010/wordprocessingGroup" xmlns:wpi="http://schemas.microsoft.com/office/word/2010/wordprocessingInk" xmlns:wne="http://schemas.microsoft.com/office/word/2006/wordml" xmlns:wps="http://schemas.microsoft.com/office/word/2010/wordprocessingShape" mc:Ignorable="w14 w15 w16se w16cid w16 w16cex w16sdtdh w16du wp14">
+<w:document xmlns:wpc="http://schemas.microsoft.com/office/word/2010/wordprocessingCanvas" xmlns:cx="http://schemas.microsoft.com/office/drawing/2014/chartex" xmlns:cx1="http://schemas.microsoft.com/office/drawing/2015/9/8/chartex" xmlns:cx2="http://schemas.microsoft.com/office/drawing/2015/10/21/chartex" xmlns:cx3="http://schemas.microsoft.com/office/drawing/2016/5/9/chartex" xmlns:cx4="http://schemas.microsoft.com/office/drawing/2016/5/10/chartex" xmlns:cx5="http://schemas.microsoft.com/office/drawing/2016/5/11/chartex" xmlns:cx6="http://schemas.microsoft.com/office/drawing/2016/5/12/chartex" xmlns:cx7="http://schemas.microsoft.com/office/drawing/2016/5/13/chartex" xmlns:cx8="http://schemas.microsoft.com/office/drawing/2016/5/14/chartex" xmlns:mc="http://schemas.openxmlformats.org/markup-compatibility/2006" xmlns:aink="http://schemas.microsoft.com/office/drawing/2016/ink" xmlns:am3d="http://schemas.microsoft.com/office/drawing/2017/model3d" xmlns:o="urn:schemas-microsoft-com:office:office" xmlns:oel="http://schemas.microsoft.com/office/2019/extlst" xmlns:r="http://schemas.openxmlformats.org/officeDocument/2006/relationships" xmlns:m="http://schemas.openxmlformats.org/officeDocument/2006/math" xmlns:v="urn:schemas-microsoft-com:vml" xmlns:wp14="http://schemas.microsoft.com/office/word/2010/wordprocessingDrawing" xmlns:wp="http://schemas.openxmlformats.org/drawingml/2006/wordprocessingDrawing" xmlns:w10="urn:schemas-microsoft-com:office:word" xmlns:w="http://schemas.openxmlformats.org/wordprocessingml/2006/main" xmlns:w14="http://schemas.microsoft.com/office/word/2010/wordml" xmlns:w15="http://schemas.microsoft.com/office/word/2012/wordml" xmlns:w16cex="http://schemas.microsoft.com/office/word/2018/wordml/cex" xmlns:w16cid="http://schemas.microsoft.com/office/word/2016/wordml/cid" xmlns:w16="http://schemas.microsoft.com/office/word/2018/wordml" xmlns:w16sdtdh="http://schemas.microsoft.com/office/word/2020/wordml/sdtdatahash" xmlns:w16se="http://schemas.microsoft.com/office/word/2015/wordml/symex" xmlns:wpg="http://schemas.microsoft.com/office/word/2010/wordprocessingGroup" xmlns:wpi="http://schemas.microsoft.com/office/word/2010/wordprocessingInk" xmlns:wne="http://schemas.microsoft.com/office/word/2006/wordml" xmlns:wps="http://schemas.microsoft.com/office/word/2010/wordprocessingShape" mc:Ignorable="w14 w15 w16se w16cid w16 w16cex w16sdtdh wp14">
   <w:body>
     <w:tbl>
       <w:tblPr>
@@ -324,7 +324,7 @@
               </wp:anchor>
             </w:drawing>
           </mc:Choice>
-          <mc:Fallback>
+          <mc:Fallback xmlns:w16du="http://schemas.microsoft.com/office/word/2023/wordml/word16du">
             <w:pict>
               <v:rect fillcolor="#0f5581" id="Rectangle 1" o:gfxdata="UEsDBBQABgAIAAAAIQC2gziS/gAAAOEBAAATAAAAW0NvbnRlbnRfVHlwZXNdLnhtbJSRQU7DMBBF 90jcwfIWJU67QAgl6YK0S0CoHGBkTxKLZGx5TGhvj5O2G0SRWNoz/78nu9wcxkFMGNg6quQqL6RA 0s5Y6ir5vt9lD1JwBDIwOMJKHpHlpr69KfdHjyxSmriSfYz+USnWPY7AufNIadK6MEJMx9ApD/oD OlTrorhX2lFEilmcO2RdNtjC5xDF9pCuTyYBB5bi6bQ4syoJ3g9WQ0ymaiLzg5KdCXlKLjvcW893 SUOqXwnz5DrgnHtJTxOsQfEKIT7DmDSUCaxw7Rqn8787ZsmRM9e2VmPeBN4uqYvTtW7jvijg9N/y JsXecLq0q+WD6m8AAAD//wMAUEsDBBQABgAIAAAAIQA4/SH/1gAAAJQBAAALAAAAX3JlbHMvLnJl bHOkkMFqwzAMhu+DvYPRfXGawxijTi+j0GvpHsDYimMaW0Yy2fr2M4PBMnrbUb/Q94l/f/hMi1qR JVI2sOt6UJgd+ZiDgffL8ekFlFSbvV0oo4EbChzGx4f9GRdb25HMsYhqlCwG5lrLq9biZkxWOiqY 22YiTra2kYMu1l1tQD30/bPm3wwYN0x18gb45AdQl1tp5j/sFB2T0FQ7R0nTNEV3j6o9feQzro1i OWA14Fm+Q8a1a8+Bvu/d/dMb2JY5uiPbhG/ktn4cqGU/er3pcvwCAAD//wMAUEsDBBQABgAIAAAA IQC86XdDlAIAAK0FAAAOAAAAZHJzL2Uyb0RvYy54bWysVEtv2zAMvg/YfxB0X+0E8ZYGdYqgRYYB RVe0HXpWZCk2IIsapbz260fJj3ZdsUOxHBTRJD+Sn0heXB5bw/YKfQO25JOznDNlJVSN3Zb8x+P6 05wzH4SthAGrSn5Snl8uP364OLiFmkINplLICMT6xcGVvA7BLbLMy1q1wp+BU5aUGrAVgUTcZhWK A6G3Jpvm+efsAFg5BKm8p6/XnZIvE77WSobvWnsVmCk55RbSiencxDNbXojFFoWrG9mnId6RRSsa S0FHqGsRBNth8xdU20gEDzqcSWgz0LqRKtVA1UzyV9U81MKpVAuR491Ik/9/sPJ2f4esqejtOLOi pSe6J9KE3RrFJpGeg/MLsnpwd9hLnq6x1qPGNv5TFeyYKD2NlKpjYJI+zop8XnAmSTOZ5cX8PFGe PTs79OGrgpbFS8mRgicixf7GBwpIpoNJjOXBNNW6MSYJuN1cGWR7EV93XRTzlDG5/GFm7Ps8CSe6 ZpGBruZ0CyejIqCx90oTdVTlNKWcmlaNCQkplQ2TTlWLSnV5Fjn9IrExzdjm0SNJCTAia6pvxO4B BssOZMDuYHr76KpSz4/O+b8S65xHjxQZbBid28YCvgVgqKo+cmc/kNRRE1naQHWixkLoJs47uW7o gW+ED3cCacRoGGlthO90aAOHkkN/46wG/PXW92hPnU9azg40siX3P3cCFWfmm6WZOJ/MZnHGkzAr vkxJwJeazUuN3bVXQH1DfU/ZpWu0D2a4aoT2ibbLKkYllbCSYpdcBhyEq9CtEtpPUq1WyYzm2olw Yx+cjOCR1djAj8cnga7v8kDjcQvDeIvFq2bvbKOnhdUugG7SJDzz2vNNOyE1Tr+/4tJ5KSer5y27 /A0AAP//AwBQSwMEFAAGAAgAAAAhAHVi8YzgAAAACgEAAA8AAABkcnMvZG93bnJldi54bWxMj8FO wzAQRO9I/IO1SNxSh7YJJcSpAIG4wIG0EtdtbJKo9jrEbhv4epYTHFfzNPO2XE/OiqMZQ+9JwdUs BWGo8bqnVsF285SsQISIpNF6Mgq+TIB1dX5WYqH9id7MsY6t4BIKBSroYhwKKUPTGYdh5gdDnH34 0WHkc2ylHvHE5c7KeZrm0mFPvNDhYB460+zrg1PgwlBvIjXt/tO+PL4GfL7/fl8odXkx3d2CiGaK fzD86rM6VOy08wfSQVgFSZZnjHKQ5SAYSJY3SxA7BfPFdQqyKuX/F6ofAAAA//8DAFBLAQItABQA BgAIAAAAIQC2gziS/gAAAOEBAAATAAAAAAAAAAAAAAAAAAAAAABbQ29udGVudF9UeXBlc10ueG1s UEsBAi0AFAAGAAgAAAAhADj9If/WAAAAlAEAAAsAAAAAAAAAAAAAAAAALwEAAF9yZWxzLy5yZWxz UEsBAi0AFAAGAAgAAAAhALzpd0OUAgAArQUAAA4AAAAAAAAAAAAAAAAALgIAAGRycy9lMm9Eb2Mu eG1sUEsBAi0AFAAGAAgAAAAhAHVi8YzgAAAACgEAAA8AAAAAAAAAAAAAAAAA7gQAAGRycy9kb3du cmV2LnhtbFBLBQYAAAAABAAEAPMAAAD7BQAAAAA= " o:spid="_x0000_s1026" strokecolor="#0f5581" strokeweight="1pt" style="position:absolute;margin-left:-28.25pt;margin-top:7.8pt;width:3.55pt;height:110.7pt;z-index:251659264;visibility:visible;mso-wrap-style:square;mso-width-percent:0;mso-height-percent:0;mso-wrap-distance-left:9pt;mso-wrap-distance-top:0;mso-wrap-distance-right:9pt;mso-wrap-distance-bottom:0;mso-position-horizontal:absolute;mso-position-horizontal-relative:text;mso-position-vertical:absolute;mso-position-vertical-relative:text;mso-width-percent:0;mso-height-percent:0;mso-width-relative:margin;mso-height-relative:margin;v-text-anchor:middle" w14:anchorId="3242EDB6"/>
             </w:pict>
@@ -1082,15 +1082,7 @@
           <w:b w:val="0"/>
           <w:bCs w:val="0"/>
         </w:rPr>
-        <w:t>Artisight</w:t>
-      </w:r>
-      <w:r>
-        <w:rPr>
-          <w:rFonts w:cs="Calibri"/>
-          <w:b w:val="0"/>
-          <w:bCs w:val="0"/>
-        </w:rPr>
-        <w:t>, Remote</w:t>
+        <w:t>Artisight, Remote</w:t>
       </w:r>
       <w:r>
         <w:rPr>
@@ -1106,23 +1098,7 @@
           <w:b w:val="0"/>
           <w:bCs w:val="0"/>
         </w:rPr>
-        <w:t>April</w:t>
-      </w:r>
-      <w:r>
-        <w:rPr>
-          <w:rFonts w:cs="Calibri"/>
-          <w:b w:val="0"/>
-          <w:bCs w:val="0"/>
-        </w:rPr>
-        <w:t xml:space="preserve"> 202</w:t>
-      </w:r>
-      <w:r>
-        <w:rPr>
-          <w:rFonts w:cs="Calibri"/>
-          <w:b w:val="0"/>
-          <w:bCs w:val="0"/>
-        </w:rPr>
-        <w:t>4</w:t>
+        <w:t>April 2024</w:t>
       </w:r>
       <w:r>
         <w:rPr>
@@ -1175,6 +1151,917 @@
           <w:bCs w:val="0"/>
         </w:rPr>
         <w:t>Engineering</w:t>
+      </w:r>
+    </w:p>
+    <w:p>
+      <w:pPr>
+        <w:pStyle w:val="JobTitleBlock"/>
+        <w:spacing w:after="0"/>
+        <w:ind w:left="0"/>
+        <w:rPr>
+          <w:rFonts w:cs="Calibri"/>
+          <w:b w:val="0"/>
+          <w:bCs w:val="0"/>
+          <w:color w:val="auto"/>
+        </w:rPr>
+      </w:pPr>
+      <w:r>
+        <w:rPr>
+          <w:rFonts w:cs="Calibri"/>
+          <w:b w:val="0"/>
+          <w:bCs w:val="0"/>
+        </w:rPr>
+        <w:tab/>
+      </w:r>
+      <w:proofErr w:type="spellStart"/>
+      <w:r>
+        <w:rPr>
+          <w:rFonts w:cs="Calibri"/>
+          <w:b w:val="0"/>
+          <w:bCs w:val="0"/>
+          <w:color w:val="auto"/>
+        </w:rPr>
+        <w:t>Artisight’s</w:t>
+      </w:r>
+      <w:proofErr w:type="spellEnd"/>
+      <w:r>
+        <w:rPr>
+          <w:rFonts w:cs="Calibri"/>
+          <w:b w:val="0"/>
+          <w:bCs w:val="0"/>
+          <w:color w:val="auto"/>
+        </w:rPr>
+        <w:t xml:space="preserve"> Smart Hospital Platform is the future-ready infrastructure that automates tasks, optimizes processes, and simplifies communication — enabling </w:t>
+      </w:r>
+      <w:r>
+        <w:rPr>
+          <w:rFonts w:cs="Calibri"/>
+          <w:b w:val="0"/>
+          <w:bCs w:val="0"/>
+          <w:color w:val="auto"/>
+        </w:rPr>
+        <w:t>the</w:t>
+      </w:r>
+      <w:r>
+        <w:rPr>
+          <w:rFonts w:cs="Calibri"/>
+          <w:b w:val="0"/>
+          <w:bCs w:val="0"/>
+          <w:color w:val="auto"/>
+        </w:rPr>
+        <w:t xml:space="preserve"> </w:t>
+      </w:r>
+      <w:r>
+        <w:rPr>
+          <w:rFonts w:cs="Calibri"/>
+          <w:b w:val="0"/>
+          <w:bCs w:val="0"/>
+          <w:color w:val="auto"/>
+        </w:rPr>
+        <w:t xml:space="preserve">clinical </w:t>
+      </w:r>
+      <w:r>
+        <w:rPr>
+          <w:rFonts w:cs="Calibri"/>
+          <w:b w:val="0"/>
+          <w:bCs w:val="0"/>
+          <w:color w:val="auto"/>
+        </w:rPr>
+        <w:t xml:space="preserve">team to streamline clinical workflows and elevate </w:t>
+      </w:r>
+      <w:r>
+        <w:rPr>
+          <w:rFonts w:cs="Calibri"/>
+          <w:b w:val="0"/>
+          <w:bCs w:val="0"/>
+          <w:color w:val="auto"/>
+        </w:rPr>
+        <w:t xml:space="preserve">patient </w:t>
+      </w:r>
+      <w:r>
+        <w:rPr>
+          <w:rFonts w:cs="Calibri"/>
+          <w:b w:val="0"/>
+          <w:bCs w:val="0"/>
+          <w:color w:val="auto"/>
+        </w:rPr>
+        <w:t>care at the bedside.</w:t>
+      </w:r>
+      <w:r>
+        <w:rPr>
+          <w:rFonts w:cs="Calibri"/>
+          <w:b w:val="0"/>
+          <w:bCs w:val="0"/>
+          <w:color w:val="auto"/>
+        </w:rPr>
+        <w:t xml:space="preserve"> Some </w:t>
+      </w:r>
+      <w:r>
+        <w:rPr>
+          <w:rFonts w:cs="Calibri"/>
+          <w:b w:val="0"/>
+          <w:bCs w:val="0"/>
+          <w:color w:val="auto"/>
+        </w:rPr>
+        <w:t>notable achievements include:</w:t>
+      </w:r>
+    </w:p>
+    <w:p>
+      <w:pPr>
+        <w:pStyle w:val="JDAccomplishment"/>
+        <w:numPr>
+          <w:ilvl w:val="0"/>
+          <w:numId w:val="9"/>
+        </w:numPr>
+        <w:spacing w:before="80"/>
+        <w:rPr>
+          <w:rFonts w:cs="Calibri"/>
+        </w:rPr>
+      </w:pPr>
+      <w:r>
+        <w:t>Oversee</w:t>
+      </w:r>
+      <w:r>
+        <w:t xml:space="preserve"> </w:t>
+      </w:r>
+      <w:r>
+        <w:t xml:space="preserve">Linux </w:t>
+      </w:r>
+      <w:r>
+        <w:t>server fleets</w:t>
+      </w:r>
+      <w:r>
+        <w:t xml:space="preserve"> at client data centers hosting the Artisight platform, </w:t>
+      </w:r>
+      <w:r>
+        <w:t xml:space="preserve">ensuring high availability through containerization </w:t>
+      </w:r>
+      <w:r>
+        <w:t xml:space="preserve">and applying automation </w:t>
+      </w:r>
+      <w:r>
+        <w:t xml:space="preserve">of product deployments </w:t>
+      </w:r>
+      <w:r>
+        <w:t xml:space="preserve">via </w:t>
+      </w:r>
+      <w:r>
+        <w:t xml:space="preserve">Ansible, </w:t>
+      </w:r>
+      <w:r>
+        <w:t xml:space="preserve">Terraform, </w:t>
+      </w:r>
+      <w:r>
+        <w:t xml:space="preserve">Python, </w:t>
+      </w:r>
+      <w:r>
+        <w:t xml:space="preserve">and </w:t>
+      </w:r>
+      <w:r>
+        <w:t>Bash scripts</w:t>
+      </w:r>
+      <w:r>
+        <w:t>.</w:t>
+      </w:r>
+    </w:p>
+    <w:p>
+      <w:pPr>
+        <w:pStyle w:val="JDAccomplishment"/>
+        <w:numPr>
+          <w:ilvl w:val="0"/>
+          <w:numId w:val="9"/>
+        </w:numPr>
+        <w:spacing w:before="80"/>
+        <w:rPr>
+          <w:rFonts w:cs="Calibri"/>
+        </w:rPr>
+      </w:pPr>
+      <w:r>
+        <w:t>Excel</w:t>
+      </w:r>
+      <w:r>
+        <w:t xml:space="preserve"> in client deployments, significantly accelerating project timelines and ensuring timely application upgrades and bug fixes, achieving this proficiency within months of starting the position.</w:t>
+      </w:r>
+    </w:p>
+    <w:p>
+      <w:pPr>
+        <w:pStyle w:val="JDAccomplishment"/>
+        <w:numPr>
+          <w:ilvl w:val="0"/>
+          <w:numId w:val="9"/>
+        </w:numPr>
+        <w:spacing w:before="80"/>
+        <w:rPr>
+          <w:rFonts w:cs="Calibri"/>
+        </w:rPr>
+      </w:pPr>
+      <w:r>
+        <w:rPr>
+          <w:rFonts w:cs="Calibri"/>
+        </w:rPr>
+        <w:t>Deployed new lab environments for software development teams, facilitating continuous integration and testing.</w:t>
+      </w:r>
+    </w:p>
+    <w:p>
+      <w:pPr>
+        <w:pStyle w:val="JDAccomplishment"/>
+        <w:numPr>
+          <w:ilvl w:val="0"/>
+          <w:numId w:val="9"/>
+        </w:numPr>
+        <w:spacing w:before="80"/>
+        <w:rPr>
+          <w:rFonts w:cs="Calibri"/>
+        </w:rPr>
+      </w:pPr>
+      <w:r>
+        <w:t>Rebuild the product for shipping in VMware OVF format for a special client project, aiming to deploy the Artisight platform automatically as a single appliance instance with a transfer-friendly OVF file.</w:t>
+      </w:r>
+    </w:p>
+    <w:p>
+      <w:pPr>
+        <w:pStyle w:val="JDAccomplishment"/>
+        <w:numPr>
+          <w:ilvl w:val="0"/>
+          <w:numId w:val="9"/>
+        </w:numPr>
+        <w:spacing w:before="80"/>
+        <w:rPr>
+          <w:rFonts w:cs="Calibri"/>
+        </w:rPr>
+      </w:pPr>
+      <w:r>
+        <w:t xml:space="preserve">Administrating </w:t>
+      </w:r>
+      <w:r>
+        <w:t>on-premises</w:t>
+      </w:r>
+      <w:r>
+        <w:t xml:space="preserve"> VMware environment.</w:t>
+      </w:r>
+    </w:p>
+    <w:p>
+      <w:pPr>
+        <w:pStyle w:val="JDAccomplishment"/>
+        <w:numPr>
+          <w:ilvl w:val="0"/>
+          <w:numId w:val="9"/>
+        </w:numPr>
+        <w:spacing w:before="80"/>
+        <w:rPr>
+          <w:rFonts w:cs="Calibri"/>
+        </w:rPr>
+      </w:pPr>
+      <w:r>
+        <w:rPr>
+          <w:rFonts w:cs="Calibri"/>
+        </w:rPr>
+        <w:t>C</w:t>
+      </w:r>
+      <w:r>
+        <w:rPr>
+          <w:rFonts w:cs="Calibri"/>
+        </w:rPr>
+        <w:t xml:space="preserve">ontribute to the Kubernetes </w:t>
+      </w:r>
+      <w:r>
+        <w:rPr>
+          <w:rFonts w:cs="Calibri"/>
+        </w:rPr>
+        <w:t xml:space="preserve">modernization </w:t>
+      </w:r>
+      <w:r>
+        <w:rPr>
+          <w:rFonts w:cs="Calibri"/>
+        </w:rPr>
+        <w:t>initiative, modernizing the product by migrating from Docker Swarm containers to Kubernetes clusters.</w:t>
+      </w:r>
+      <w:r>
+        <w:rPr>
+          <w:rFonts w:cs="Calibri"/>
+        </w:rPr>
+        <w:t xml:space="preserve"> </w:t>
+      </w:r>
+    </w:p>
+    <w:p>
+      <w:pPr>
+        <w:pStyle w:val="JDAccomplishment"/>
+        <w:numPr>
+          <w:ilvl w:val="0"/>
+          <w:numId w:val="9"/>
+        </w:numPr>
+        <w:spacing w:before="80"/>
+        <w:rPr>
+          <w:rFonts w:cs="Calibri"/>
+        </w:rPr>
+      </w:pPr>
+      <w:r>
+        <w:rPr>
+          <w:rFonts w:cs="Calibri"/>
+        </w:rPr>
+        <w:t>Implementing</w:t>
+      </w:r>
+      <w:r>
+        <w:rPr>
+          <w:rFonts w:cs="Calibri"/>
+        </w:rPr>
+        <w:t xml:space="preserve"> significant improvements in Grafana monitoring, enhancing the observability and reliability of our infrastructure.</w:t>
+      </w:r>
+    </w:p>
+    <w:p>
+      <w:pPr>
+        <w:pStyle w:val="JDAccomplishment"/>
+        <w:numPr>
+          <w:ilvl w:val="0"/>
+          <w:numId w:val="9"/>
+        </w:numPr>
+        <w:spacing w:before="80"/>
+        <w:rPr>
+          <w:rFonts w:cs="Calibri"/>
+        </w:rPr>
+      </w:pPr>
+      <w:r>
+        <w:rPr>
+          <w:rFonts w:cs="Calibri"/>
+        </w:rPr>
+        <w:t>Administer AWS development accounts, including managing IAM roles, deploying EC2 instances, administering S3, and deploying EKS clusters.</w:t>
+      </w:r>
+    </w:p>
+    <w:p>
+      <w:pPr>
+        <w:pStyle w:val="JDAccomplishment"/>
+        <w:numPr>
+          <w:ilvl w:val="0"/>
+          <w:numId w:val="9"/>
+        </w:numPr>
+        <w:spacing w:before="80"/>
+        <w:rPr>
+          <w:rFonts w:cs="Calibri"/>
+        </w:rPr>
+      </w:pPr>
+      <w:r>
+        <w:rPr>
+          <w:rFonts w:cs="Calibri"/>
+        </w:rPr>
+        <w:t>Troubleshooting</w:t>
+      </w:r>
+      <w:r>
+        <w:rPr>
+          <w:rFonts w:cs="Calibri"/>
+        </w:rPr>
+        <w:t xml:space="preserve"> server and application issues, creating detailed documentation to support ongoing operations and future improvements.</w:t>
+      </w:r>
+    </w:p>
+    <w:p>
+      <w:pPr>
+        <w:pStyle w:val="JDAccomplishment"/>
+        <w:numPr>
+          <w:ilvl w:val="0"/>
+          <w:numId w:val="9"/>
+        </w:numPr>
+        <w:spacing w:before="80"/>
+        <w:rPr>
+          <w:rFonts w:cs="Calibri"/>
+        </w:rPr>
+      </w:pPr>
+      <w:r>
+        <w:rPr>
+          <w:rFonts w:cs="Calibri"/>
+        </w:rPr>
+        <w:t>Developing solutions and documentation to streamline operations at client data centers.</w:t>
+      </w:r>
+    </w:p>
+    <w:p>
+      <w:pPr>
+        <w:pStyle w:val="JDAccomplishment"/>
+        <w:numPr>
+          <w:ilvl w:val="0"/>
+          <w:numId w:val="9"/>
+        </w:numPr>
+        <w:spacing w:before="80"/>
+        <w:rPr>
+          <w:rFonts w:cs="Calibri"/>
+        </w:rPr>
+      </w:pPr>
+      <w:r>
+        <w:rPr>
+          <w:rFonts w:cs="Calibri"/>
+        </w:rPr>
+        <w:t>Participate in 24/7 on-call rotation.</w:t>
+      </w:r>
+    </w:p>
+    <w:p>
+      <w:pPr>
+        <w:pStyle w:val="JobTitleBlock"/>
+        <w:spacing w:after="0"/>
+        <w:ind w:left="0"/>
+        <w:rPr>
+          <w:rFonts w:cs="Calibri"/>
+          <w:b w:val="0"/>
+          <w:bCs w:val="0"/>
+        </w:rPr>
+      </w:pPr>
+      <w:proofErr w:type="spellStart"/>
+      <w:r>
+        <w:rPr>
+          <w:rFonts w:cs="Calibri"/>
+          <w:b w:val="0"/>
+          <w:bCs w:val="0"/>
+        </w:rPr>
+        <w:lastRenderedPageBreak/>
+        <w:t>Edgio</w:t>
+      </w:r>
+      <w:proofErr w:type="spellEnd"/>
+      <w:r>
+        <w:rPr>
+          <w:rFonts w:cs="Calibri"/>
+          <w:b w:val="0"/>
+          <w:bCs w:val="0"/>
+        </w:rPr>
+        <w:t xml:space="preserve">, </w:t>
+      </w:r>
+      <w:r>
+        <w:rPr>
+          <w:rFonts w:cs="Calibri"/>
+          <w:b w:val="0"/>
+          <w:bCs w:val="0"/>
+        </w:rPr>
+        <w:t>Remote</w:t>
+      </w:r>
+      <w:r>
+        <w:rPr>
+          <w:rFonts w:cs="Calibri"/>
+          <w:b w:val="0"/>
+          <w:bCs w:val="0"/>
+        </w:rPr>
+        <w:tab/>
+      </w:r>
+      <w:r>
+        <w:rPr>
+          <w:rFonts w:cs="Calibri"/>
+          <w:b w:val="0"/>
+          <w:bCs w:val="0"/>
+        </w:rPr>
+        <w:t>August 2023</w:t>
+      </w:r>
+      <w:r>
+        <w:rPr>
+          <w:rFonts w:cs="Calibri"/>
+          <w:b w:val="0"/>
+          <w:bCs w:val="0"/>
+        </w:rPr>
+        <w:t xml:space="preserve"> – </w:t>
+      </w:r>
+      <w:r>
+        <w:rPr>
+          <w:rFonts w:cs="Calibri"/>
+          <w:b w:val="0"/>
+          <w:bCs w:val="0"/>
+        </w:rPr>
+        <w:t>March 2024</w:t>
+      </w:r>
+      <w:r>
+        <w:rPr>
+          <w:rFonts w:cs="Calibri"/>
+          <w:b w:val="0"/>
+          <w:bCs w:val="0"/>
+        </w:rPr>
+        <w:br/>
+      </w:r>
+      <w:r>
+        <w:rPr>
+          <w:rFonts w:cs="Calibri"/>
+          <w:b w:val="0"/>
+          <w:bCs w:val="0"/>
+        </w:rPr>
+        <w:t>(Note: Edgio is the successor of Limelight Networks, Yahoo! Edgecast, and Layer0)</w:t>
+      </w:r>
+    </w:p>
+    <w:p>
+      <w:pPr>
+        <w:pStyle w:val="JobTitleBlock"/>
+        <w:spacing w:after="0"/>
+        <w:ind w:left="0"/>
+        <w:rPr>
+          <w:rFonts w:cs="Calibri"/>
+          <w:b w:val="0"/>
+          <w:bCs w:val="0"/>
+        </w:rPr>
+      </w:pPr>
+      <w:r>
+        <w:rPr>
+          <w:rFonts w:cs="Calibri"/>
+          <w:b w:val="0"/>
+          <w:bCs w:val="0"/>
+        </w:rPr>
+        <w:t>Technical Services Engineer</w:t>
+      </w:r>
+      <w:r>
+        <w:rPr>
+          <w:rFonts w:cs="Calibri"/>
+          <w:b w:val="0"/>
+          <w:bCs w:val="0"/>
+        </w:rPr>
+        <w:t>/Architect</w:t>
+      </w:r>
+      <w:r>
+        <w:rPr>
+          <w:rFonts w:cs="Calibri"/>
+          <w:b w:val="0"/>
+          <w:bCs w:val="0"/>
+        </w:rPr>
+        <w:t xml:space="preserve"> | </w:t>
+      </w:r>
+      <w:r>
+        <w:rPr>
+          <w:rFonts w:cs="Calibri"/>
+          <w:b w:val="0"/>
+          <w:bCs w:val="0"/>
+        </w:rPr>
+        <w:t>Technical Services, Media Content Delivery</w:t>
+      </w:r>
+    </w:p>
+    <w:p>
+      <w:pPr>
+        <w:pStyle w:val="JDAccomplishment"/>
+        <w:spacing w:before="80"/>
+        <w:ind w:left="187" w:firstLine="0"/>
+        <w:jc w:val="both"/>
+        <w:rPr>
+          <w:rFonts w:cs="Calibri"/>
+        </w:rPr>
+      </w:pPr>
+      <w:r>
+        <w:rPr>
+          <w:rFonts w:cs="Calibri"/>
+        </w:rPr>
+        <w:t xml:space="preserve">Transitioned into a specialized role to enhance the private cloud Kubernetes infrastructure supporting </w:t>
+      </w:r>
+      <w:r>
+        <w:rPr>
+          <w:rFonts w:cs="Calibri"/>
+        </w:rPr>
+        <w:t>a major customer’s</w:t>
+      </w:r>
+      <w:r>
+        <w:rPr>
+          <w:rFonts w:cs="Calibri"/>
+        </w:rPr>
+        <w:t xml:space="preserve"> live streaming services at Edgio. Tasked with leading the development of tailored solutions within the Technical Services Engineering team, I focus</w:t>
+      </w:r>
+      <w:r>
+        <w:rPr>
+          <w:rFonts w:cs="Calibri"/>
+        </w:rPr>
+        <w:t>ed</w:t>
+      </w:r>
+      <w:r>
+        <w:rPr>
+          <w:rFonts w:cs="Calibri"/>
+        </w:rPr>
+        <w:t xml:space="preserve"> on optimizing traffic flows exceeding multiple</w:t>
+      </w:r>
+      <w:r>
+        <w:rPr>
+          <w:rFonts w:cs="Calibri"/>
+        </w:rPr>
+        <w:t xml:space="preserve"> </w:t>
+      </w:r>
+      <w:r>
+        <w:rPr>
+          <w:rFonts w:cs="Calibri"/>
+        </w:rPr>
+        <w:t xml:space="preserve">Tbps, leveraging my expertise in </w:t>
+      </w:r>
+      <w:r>
+        <w:rPr>
+          <w:rFonts w:cs="Calibri"/>
+        </w:rPr>
+        <w:t>D</w:t>
+      </w:r>
+      <w:r>
+        <w:rPr>
+          <w:rFonts w:cs="Calibri"/>
+        </w:rPr>
+        <w:t xml:space="preserve">ata </w:t>
+      </w:r>
+      <w:r>
+        <w:rPr>
+          <w:rFonts w:cs="Calibri"/>
+        </w:rPr>
+        <w:t>C</w:t>
+      </w:r>
+      <w:r>
+        <w:rPr>
+          <w:rFonts w:cs="Calibri"/>
+        </w:rPr>
+        <w:t xml:space="preserve">enter operations, Kubernetes, </w:t>
+      </w:r>
+      <w:r>
+        <w:rPr>
+          <w:rFonts w:cs="Calibri"/>
+        </w:rPr>
+        <w:t>M</w:t>
+      </w:r>
+      <w:r>
+        <w:rPr>
+          <w:rFonts w:cs="Calibri"/>
+        </w:rPr>
+        <w:t xml:space="preserve">edia </w:t>
+      </w:r>
+      <w:r>
+        <w:rPr>
+          <w:rFonts w:cs="Calibri"/>
+        </w:rPr>
+        <w:t>D</w:t>
+      </w:r>
+      <w:r>
+        <w:rPr>
+          <w:rFonts w:cs="Calibri"/>
+        </w:rPr>
+        <w:t xml:space="preserve">elivery, and </w:t>
+      </w:r>
+      <w:r>
+        <w:rPr>
+          <w:rFonts w:cs="Calibri"/>
+        </w:rPr>
+        <w:t>S</w:t>
+      </w:r>
+      <w:r>
+        <w:rPr>
+          <w:rFonts w:cs="Calibri"/>
+        </w:rPr>
+        <w:t xml:space="preserve">oftware </w:t>
+      </w:r>
+      <w:r>
+        <w:rPr>
+          <w:rFonts w:cs="Calibri"/>
+        </w:rPr>
+        <w:t>D</w:t>
+      </w:r>
+      <w:r>
+        <w:rPr>
+          <w:rFonts w:cs="Calibri"/>
+        </w:rPr>
+        <w:t>evelopment.</w:t>
+      </w:r>
+    </w:p>
+    <w:p>
+      <w:pPr>
+        <w:pStyle w:val="JDAccomplishment"/>
+        <w:numPr>
+          <w:ilvl w:val="0"/>
+          <w:numId w:val="9"/>
+        </w:numPr>
+        <w:spacing w:before="80"/>
+        <w:rPr>
+          <w:rFonts w:cs="Calibri"/>
+        </w:rPr>
+      </w:pPr>
+      <w:r>
+        <w:rPr>
+          <w:rFonts w:cs="Calibri"/>
+        </w:rPr>
+        <w:t xml:space="preserve">My role </w:t>
+      </w:r>
+      <w:r>
+        <w:rPr>
+          <w:rFonts w:cs="Calibri"/>
+        </w:rPr>
+        <w:t xml:space="preserve">mainly </w:t>
+      </w:r>
+      <w:r>
+        <w:rPr>
+          <w:rFonts w:cs="Calibri"/>
+        </w:rPr>
+        <w:t xml:space="preserve">encompassed standardizing our </w:t>
+      </w:r>
+      <w:r>
+        <w:rPr>
+          <w:rFonts w:cs="Calibri"/>
+        </w:rPr>
+        <w:t>Cloud</w:t>
+      </w:r>
+      <w:r>
+        <w:rPr>
+          <w:rFonts w:cs="Calibri"/>
+        </w:rPr>
+        <w:t xml:space="preserve"> </w:t>
+      </w:r>
+      <w:r>
+        <w:rPr>
+          <w:rFonts w:cs="Calibri"/>
+        </w:rPr>
+        <w:t>O</w:t>
+      </w:r>
+      <w:r>
+        <w:rPr>
+          <w:rFonts w:cs="Calibri"/>
+        </w:rPr>
+        <w:t>perations</w:t>
+      </w:r>
+      <w:r>
+        <w:rPr>
+          <w:rFonts w:cs="Calibri"/>
+        </w:rPr>
+        <w:t>, pioneering automation, and implementing robust monitorin</w:t>
+      </w:r>
+      <w:r>
+        <w:rPr>
+          <w:rFonts w:cs="Calibri"/>
+        </w:rPr>
+        <w:t>g</w:t>
+      </w:r>
+      <w:r>
+        <w:rPr>
+          <w:rFonts w:cs="Calibri"/>
+        </w:rPr>
+        <w:t xml:space="preserve">. I also contributed to optimizing Media delivery performance through implementing Data Science solutions to optimize Media delivery performance and overseeing live event coverage. </w:t>
+      </w:r>
+      <w:r>
+        <w:rPr>
+          <w:rFonts w:cs="Calibri"/>
+        </w:rPr>
+        <w:t>We</w:t>
+      </w:r>
+      <w:r>
+        <w:rPr>
+          <w:rFonts w:cs="Calibri"/>
+        </w:rPr>
+        <w:t xml:space="preserve"> supported events such as Thursday Night Football</w:t>
+      </w:r>
+      <w:r>
+        <w:rPr>
+          <w:rFonts w:cs="Calibri"/>
+        </w:rPr>
+        <w:t xml:space="preserve"> 2023</w:t>
+      </w:r>
+      <w:r>
+        <w:rPr>
+          <w:rFonts w:cs="Calibri"/>
+        </w:rPr>
+        <w:t>,</w:t>
+      </w:r>
+      <w:r>
+        <w:rPr>
+          <w:rFonts w:cs="Calibri"/>
+        </w:rPr>
+        <w:t xml:space="preserve"> and</w:t>
+      </w:r>
+      <w:r>
+        <w:rPr>
+          <w:rFonts w:cs="Calibri"/>
+        </w:rPr>
+        <w:t xml:space="preserve"> </w:t>
+      </w:r>
+      <w:r>
+        <w:rPr>
+          <w:rFonts w:cs="Calibri"/>
+        </w:rPr>
+        <w:t>Super Bowl</w:t>
+      </w:r>
+      <w:r>
+        <w:rPr>
+          <w:rFonts w:cs="Calibri"/>
+        </w:rPr>
+        <w:t xml:space="preserve"> 2024</w:t>
+      </w:r>
+      <w:r>
+        <w:rPr>
+          <w:rFonts w:cs="Calibri"/>
+        </w:rPr>
+        <w:t xml:space="preserve"> -</w:t>
+      </w:r>
+      <w:r>
+        <w:rPr>
+          <w:rFonts w:cs="Calibri"/>
+        </w:rPr>
+        <w:t xml:space="preserve"> </w:t>
+      </w:r>
+      <w:r>
+        <w:rPr>
+          <w:rFonts w:cs="Calibri"/>
+        </w:rPr>
+        <w:t>among others.</w:t>
+      </w:r>
+    </w:p>
+    <w:p>
+      <w:pPr>
+        <w:pStyle w:val="JDAccomplishment"/>
+        <w:numPr>
+          <w:ilvl w:val="0"/>
+          <w:numId w:val="9"/>
+        </w:numPr>
+        <w:spacing w:before="80"/>
+        <w:rPr>
+          <w:rFonts w:cs="Calibri"/>
+        </w:rPr>
+      </w:pPr>
+      <w:r>
+        <w:rPr>
+          <w:rFonts w:cs="Calibri"/>
+        </w:rPr>
+        <w:t>Established monitoring and alerting protocols utilizing Edgio's standard tooling frameworks, including Zabbix</w:t>
+      </w:r>
+      <w:r>
+        <w:rPr>
+          <w:rFonts w:cs="Calibri"/>
+        </w:rPr>
+        <w:t>, Observe</w:t>
+      </w:r>
+      <w:r>
+        <w:rPr>
+          <w:rFonts w:cs="Calibri"/>
+        </w:rPr>
+        <w:t xml:space="preserve"> and PagerDuty, along with other proprietary tools developed in-house.</w:t>
+      </w:r>
+    </w:p>
+    <w:p>
+      <w:pPr>
+        <w:pStyle w:val="JDAccomplishment"/>
+        <w:numPr>
+          <w:ilvl w:val="0"/>
+          <w:numId w:val="9"/>
+        </w:numPr>
+        <w:spacing w:before="80"/>
+        <w:rPr>
+          <w:rFonts w:cs="Calibri"/>
+        </w:rPr>
+      </w:pPr>
+      <w:r>
+        <w:rPr>
+          <w:rFonts w:cs="Calibri"/>
+        </w:rPr>
+        <w:t>Conducting real-time data science analysis of container application logs to track client experiences. This involves extracting key metrics such as average bitrate, buffer and error rates, audio latency, session count and duration, specific URLs, streaming device operating systems, and the ASN directing the traffic.</w:t>
+      </w:r>
+    </w:p>
+    <w:p>
+      <w:pPr>
+        <w:pStyle w:val="JDAccomplishment"/>
+        <w:numPr>
+          <w:ilvl w:val="0"/>
+          <w:numId w:val="9"/>
+        </w:numPr>
+        <w:spacing w:before="80"/>
+        <w:rPr>
+          <w:rFonts w:cs="Calibri"/>
+        </w:rPr>
+      </w:pPr>
+      <w:r>
+        <w:rPr>
+          <w:rFonts w:cs="Calibri"/>
+        </w:rPr>
+        <w:t>Pivotal in spearheading the development of a Python-based automation tool, a key component in efficiently directing traffic across our CDN according to ASN and handling vast volumes of data</w:t>
+      </w:r>
+      <w:r>
+        <w:rPr>
+          <w:rFonts w:cs="Calibri"/>
+        </w:rPr>
+        <w:t xml:space="preserve"> - </w:t>
+      </w:r>
+      <w:r>
+        <w:rPr>
+          <w:rFonts w:cs="Calibri"/>
+        </w:rPr>
+        <w:t>which directly translates to revenue.</w:t>
+      </w:r>
+    </w:p>
+    <w:p>
+      <w:pPr>
+        <w:pStyle w:val="JDAccomplishment"/>
+        <w:numPr>
+          <w:ilvl w:val="0"/>
+          <w:numId w:val="9"/>
+        </w:numPr>
+        <w:spacing w:before="80"/>
+        <w:rPr>
+          <w:rFonts w:cs="Calibri"/>
+        </w:rPr>
+      </w:pPr>
+      <w:r>
+        <w:rPr>
+          <w:rFonts w:cs="Calibri"/>
+        </w:rPr>
+        <w:t>Developing tailored dashboards with Kentik for detailed analysis of network traffic distribution patterns.</w:t>
+      </w:r>
+    </w:p>
+    <w:p>
+      <w:pPr>
+        <w:pStyle w:val="JDAccomplishment"/>
+        <w:numPr>
+          <w:ilvl w:val="0"/>
+          <w:numId w:val="9"/>
+        </w:numPr>
+        <w:spacing w:before="80"/>
+        <w:rPr>
+          <w:rFonts w:cs="Calibri"/>
+        </w:rPr>
+      </w:pPr>
+      <w:r>
+        <w:rPr>
+          <w:rFonts w:cs="Calibri"/>
+        </w:rPr>
+        <w:t>Conducting research on operating system optimization specifically for Kubernetes environments to enhance live streaming capabilities.</w:t>
       </w:r>
     </w:p>
     <w:p>
@@ -1197,521 +2084,6 @@
           <w:b w:val="0"/>
           <w:bCs w:val="0"/>
         </w:rPr>
-        <w:t>Edgio</w:t>
-      </w:r>
-      <w:r>
-        <w:rPr>
-          <w:rFonts w:cs="Calibri"/>
-          <w:b w:val="0"/>
-          <w:bCs w:val="0"/>
-        </w:rPr>
-        <w:t xml:space="preserve">, </w:t>
-      </w:r>
-      <w:r>
-        <w:rPr>
-          <w:rFonts w:cs="Calibri"/>
-          <w:b w:val="0"/>
-          <w:bCs w:val="0"/>
-        </w:rPr>
-        <w:t>Remote</w:t>
-      </w:r>
-      <w:r>
-        <w:rPr>
-          <w:rFonts w:cs="Calibri"/>
-          <w:b w:val="0"/>
-          <w:bCs w:val="0"/>
-        </w:rPr>
-        <w:tab/>
-      </w:r>
-      <w:r>
-        <w:rPr>
-          <w:rFonts w:cs="Calibri"/>
-          <w:b w:val="0"/>
-          <w:bCs w:val="0"/>
-        </w:rPr>
-        <w:t>August 2023</w:t>
-      </w:r>
-      <w:r>
-        <w:rPr>
-          <w:rFonts w:cs="Calibri"/>
-          <w:b w:val="0"/>
-          <w:bCs w:val="0"/>
-        </w:rPr>
-        <w:t xml:space="preserve"> – </w:t>
-      </w:r>
-      <w:r>
-        <w:rPr>
-          <w:rFonts w:cs="Calibri"/>
-          <w:b w:val="0"/>
-          <w:bCs w:val="0"/>
-        </w:rPr>
-        <w:t>March 2024</w:t>
-      </w:r>
-      <w:r>
-        <w:rPr>
-          <w:rFonts w:cs="Calibri"/>
-          <w:b w:val="0"/>
-          <w:bCs w:val="0"/>
-        </w:rPr>
-        <w:br/>
-      </w:r>
-      <w:r>
-        <w:rPr>
-          <w:rFonts w:cs="Calibri"/>
-          <w:b w:val="0"/>
-          <w:bCs w:val="0"/>
-        </w:rPr>
-        <w:t>(Note: Edgio is the successor of Limelight Networks, Yahoo! Edgecast, and Layer0)</w:t>
-      </w:r>
-    </w:p>
-    <w:p>
-      <w:pPr>
-        <w:pStyle w:val="JobTitleBlock"/>
-        <w:spacing w:after="0"/>
-        <w:ind w:left="0"/>
-        <w:rPr>
-          <w:rFonts w:cs="Calibri"/>
-          <w:b w:val="0"/>
-          <w:bCs w:val="0"/>
-        </w:rPr>
-      </w:pPr>
-      <w:r>
-        <w:rPr>
-          <w:rFonts w:cs="Calibri"/>
-          <w:b w:val="0"/>
-          <w:bCs w:val="0"/>
-        </w:rPr>
-        <w:t>Technical Services Engineer</w:t>
-      </w:r>
-      <w:r>
-        <w:rPr>
-          <w:rFonts w:cs="Calibri"/>
-          <w:b w:val="0"/>
-          <w:bCs w:val="0"/>
-        </w:rPr>
-        <w:t>/Architect</w:t>
-      </w:r>
-      <w:r>
-        <w:rPr>
-          <w:rFonts w:cs="Calibri"/>
-          <w:b w:val="0"/>
-          <w:bCs w:val="0"/>
-        </w:rPr>
-        <w:t xml:space="preserve"> | </w:t>
-      </w:r>
-      <w:r>
-        <w:rPr>
-          <w:rFonts w:cs="Calibri"/>
-          <w:b w:val="0"/>
-          <w:bCs w:val="0"/>
-        </w:rPr>
-        <w:t>Technical Services, Media Content Delivery</w:t>
-      </w:r>
-    </w:p>
-    <w:p>
-      <w:pPr>
-        <w:pStyle w:val="JDAccomplishment"/>
-        <w:spacing w:before="80"/>
-        <w:ind w:left="187" w:firstLine="0"/>
-        <w:jc w:val="both"/>
-        <w:rPr>
-          <w:rFonts w:cs="Calibri"/>
-        </w:rPr>
-      </w:pPr>
-      <w:r>
-        <w:rPr>
-          <w:rFonts w:cs="Calibri"/>
-        </w:rPr>
-        <w:t xml:space="preserve">Transitioned into a specialized role to enhance the private cloud Kubernetes infrastructure supporting </w:t>
-      </w:r>
-      <w:r>
-        <w:rPr>
-          <w:rFonts w:cs="Calibri"/>
-        </w:rPr>
-        <w:t>a major customer’s</w:t>
-      </w:r>
-      <w:r>
-        <w:rPr>
-          <w:rFonts w:cs="Calibri"/>
-        </w:rPr>
-        <w:t xml:space="preserve"> live streaming services at Edgio. Tasked with leading the development of tailored solutions within the Technical Services Engineering team, I focus</w:t>
-      </w:r>
-      <w:r>
-        <w:rPr>
-          <w:rFonts w:cs="Calibri"/>
-        </w:rPr>
-        <w:t>ed</w:t>
-      </w:r>
-      <w:r>
-        <w:rPr>
-          <w:rFonts w:cs="Calibri"/>
-        </w:rPr>
-        <w:t xml:space="preserve"> on optimizing traffic flows exceeding multiple</w:t>
-      </w:r>
-      <w:r>
-        <w:rPr>
-          <w:rFonts w:cs="Calibri"/>
-        </w:rPr>
-        <w:t xml:space="preserve"> </w:t>
-      </w:r>
-      <w:r>
-        <w:rPr>
-          <w:rFonts w:cs="Calibri"/>
-        </w:rPr>
-        <w:t xml:space="preserve">Tbps, leveraging my expertise in </w:t>
-      </w:r>
-      <w:r>
-        <w:rPr>
-          <w:rFonts w:cs="Calibri"/>
-        </w:rPr>
-        <w:t>D</w:t>
-      </w:r>
-      <w:r>
-        <w:rPr>
-          <w:rFonts w:cs="Calibri"/>
-        </w:rPr>
-        <w:t xml:space="preserve">ata </w:t>
-      </w:r>
-      <w:r>
-        <w:rPr>
-          <w:rFonts w:cs="Calibri"/>
-        </w:rPr>
-        <w:t>C</w:t>
-      </w:r>
-      <w:r>
-        <w:rPr>
-          <w:rFonts w:cs="Calibri"/>
-        </w:rPr>
-        <w:t xml:space="preserve">enter operations, Kubernetes, </w:t>
-      </w:r>
-      <w:r>
-        <w:rPr>
-          <w:rFonts w:cs="Calibri"/>
-        </w:rPr>
-        <w:t>M</w:t>
-      </w:r>
-      <w:r>
-        <w:rPr>
-          <w:rFonts w:cs="Calibri"/>
-        </w:rPr>
-        <w:t xml:space="preserve">edia </w:t>
-      </w:r>
-      <w:r>
-        <w:rPr>
-          <w:rFonts w:cs="Calibri"/>
-        </w:rPr>
-        <w:t>D</w:t>
-      </w:r>
-      <w:r>
-        <w:rPr>
-          <w:rFonts w:cs="Calibri"/>
-        </w:rPr>
-        <w:t xml:space="preserve">elivery, and </w:t>
-      </w:r>
-      <w:r>
-        <w:rPr>
-          <w:rFonts w:cs="Calibri"/>
-        </w:rPr>
-        <w:t>S</w:t>
-      </w:r>
-      <w:r>
-        <w:rPr>
-          <w:rFonts w:cs="Calibri"/>
-        </w:rPr>
-        <w:t xml:space="preserve">oftware </w:t>
-      </w:r>
-      <w:r>
-        <w:rPr>
-          <w:rFonts w:cs="Calibri"/>
-        </w:rPr>
-        <w:t>D</w:t>
-      </w:r>
-      <w:r>
-        <w:rPr>
-          <w:rFonts w:cs="Calibri"/>
-        </w:rPr>
-        <w:t>evelopment.</w:t>
-      </w:r>
-    </w:p>
-    <w:p>
-      <w:pPr>
-        <w:pStyle w:val="JDAccomplishment"/>
-        <w:numPr>
-          <w:ilvl w:val="0"/>
-          <w:numId w:val="9"/>
-        </w:numPr>
-        <w:spacing w:before="80"/>
-        <w:rPr>
-          <w:rFonts w:cs="Calibri"/>
-        </w:rPr>
-      </w:pPr>
-      <w:r>
-        <w:rPr>
-          <w:rFonts w:cs="Calibri"/>
-        </w:rPr>
-        <w:t xml:space="preserve">My role </w:t>
-      </w:r>
-      <w:r>
-        <w:rPr>
-          <w:rFonts w:cs="Calibri"/>
-        </w:rPr>
-        <w:t xml:space="preserve">mainly </w:t>
-      </w:r>
-      <w:r>
-        <w:rPr>
-          <w:rFonts w:cs="Calibri"/>
-        </w:rPr>
-        <w:t xml:space="preserve">encompassed standardizing our </w:t>
-      </w:r>
-      <w:r>
-        <w:rPr>
-          <w:rFonts w:cs="Calibri"/>
-        </w:rPr>
-        <w:t>Cloud</w:t>
-      </w:r>
-      <w:r>
-        <w:rPr>
-          <w:rFonts w:cs="Calibri"/>
-        </w:rPr>
-        <w:t xml:space="preserve"> </w:t>
-      </w:r>
-      <w:r>
-        <w:rPr>
-          <w:rFonts w:cs="Calibri"/>
-        </w:rPr>
-        <w:t>O</w:t>
-      </w:r>
-      <w:r>
-        <w:rPr>
-          <w:rFonts w:cs="Calibri"/>
-        </w:rPr>
-        <w:t>perations</w:t>
-      </w:r>
-      <w:r>
-        <w:rPr>
-          <w:rFonts w:cs="Calibri"/>
-        </w:rPr>
-        <w:t>, pioneering automation, and implementing robust monitorin</w:t>
-      </w:r>
-      <w:r>
-        <w:rPr>
-          <w:rFonts w:cs="Calibri"/>
-        </w:rPr>
-        <w:t>g</w:t>
-      </w:r>
-      <w:r>
-        <w:rPr>
-          <w:rFonts w:cs="Calibri"/>
-        </w:rPr>
-        <w:t xml:space="preserve">. I also contributed to optimizing Media delivery performance through implementing Data Science solutions to optimize Media delivery performance and overseeing live event coverage. </w:t>
-      </w:r>
-      <w:r>
-        <w:rPr>
-          <w:rFonts w:cs="Calibri"/>
-        </w:rPr>
-        <w:t>We</w:t>
-      </w:r>
-      <w:r>
-        <w:rPr>
-          <w:rFonts w:cs="Calibri"/>
-        </w:rPr>
-        <w:t xml:space="preserve"> supported events such as Thursday Night Football</w:t>
-      </w:r>
-      <w:r>
-        <w:rPr>
-          <w:rFonts w:cs="Calibri"/>
-        </w:rPr>
-        <w:t xml:space="preserve"> 2023</w:t>
-      </w:r>
-      <w:r>
-        <w:rPr>
-          <w:rFonts w:cs="Calibri"/>
-        </w:rPr>
-        <w:t>,</w:t>
-      </w:r>
-      <w:r>
-        <w:rPr>
-          <w:rFonts w:cs="Calibri"/>
-        </w:rPr>
-        <w:t xml:space="preserve"> and</w:t>
-      </w:r>
-      <w:r>
-        <w:rPr>
-          <w:rFonts w:cs="Calibri"/>
-        </w:rPr>
-        <w:t xml:space="preserve"> </w:t>
-      </w:r>
-      <w:r>
-        <w:rPr>
-          <w:rFonts w:cs="Calibri"/>
-        </w:rPr>
-        <w:t>Super Bowl</w:t>
-      </w:r>
-      <w:r>
-        <w:rPr>
-          <w:rFonts w:cs="Calibri"/>
-        </w:rPr>
-        <w:t xml:space="preserve"> 2024</w:t>
-      </w:r>
-      <w:r>
-        <w:rPr>
-          <w:rFonts w:cs="Calibri"/>
-        </w:rPr>
-        <w:t xml:space="preserve"> -</w:t>
-      </w:r>
-      <w:r>
-        <w:rPr>
-          <w:rFonts w:cs="Calibri"/>
-        </w:rPr>
-        <w:t xml:space="preserve"> </w:t>
-      </w:r>
-      <w:r>
-        <w:rPr>
-          <w:rFonts w:cs="Calibri"/>
-        </w:rPr>
-        <w:t>among others.</w:t>
-      </w:r>
-    </w:p>
-    <w:p>
-      <w:pPr>
-        <w:pStyle w:val="JDAccomplishment"/>
-        <w:numPr>
-          <w:ilvl w:val="0"/>
-          <w:numId w:val="9"/>
-        </w:numPr>
-        <w:spacing w:before="80"/>
-        <w:rPr>
-          <w:rFonts w:cs="Calibri"/>
-        </w:rPr>
-      </w:pPr>
-      <w:r>
-        <w:rPr>
-          <w:rFonts w:cs="Calibri"/>
-        </w:rPr>
-        <w:t>Established monitoring and alerting protocols utilizing Edgio's standard tooling frameworks, including Zabbix</w:t>
-      </w:r>
-      <w:r>
-        <w:rPr>
-          <w:rFonts w:cs="Calibri"/>
-        </w:rPr>
-        <w:t>, Observe</w:t>
-      </w:r>
-      <w:r>
-        <w:rPr>
-          <w:rFonts w:cs="Calibri"/>
-        </w:rPr>
-        <w:t xml:space="preserve"> and PagerDuty, along with other proprietary tools developed in-house.</w:t>
-      </w:r>
-    </w:p>
-    <w:p>
-      <w:pPr>
-        <w:pStyle w:val="JDAccomplishment"/>
-        <w:numPr>
-          <w:ilvl w:val="0"/>
-          <w:numId w:val="9"/>
-        </w:numPr>
-        <w:spacing w:before="80"/>
-        <w:rPr>
-          <w:rFonts w:cs="Calibri"/>
-        </w:rPr>
-      </w:pPr>
-      <w:r>
-        <w:rPr>
-          <w:rFonts w:cs="Calibri"/>
-        </w:rPr>
-        <w:t>Conducting real-time data science analysis of container application logs to track client experiences. This involves extracting key metrics such as average bitrate, buffer and error rates, audio latency, session count and duration, specific URLs, streaming device operating systems, and the ASN directing the traffic.</w:t>
-      </w:r>
-    </w:p>
-    <w:p>
-      <w:pPr>
-        <w:pStyle w:val="JDAccomplishment"/>
-        <w:numPr>
-          <w:ilvl w:val="0"/>
-          <w:numId w:val="9"/>
-        </w:numPr>
-        <w:spacing w:before="80"/>
-        <w:rPr>
-          <w:rFonts w:cs="Calibri"/>
-        </w:rPr>
-      </w:pPr>
-      <w:r>
-        <w:rPr>
-          <w:rFonts w:cs="Calibri"/>
-        </w:rPr>
-        <w:t>Pivotal in spearheading the development of a Python-based automation tool, a key component in efficiently directing traffic across our CDN according to ASN and handling vast volumes of data</w:t>
-      </w:r>
-      <w:r>
-        <w:rPr>
-          <w:rFonts w:cs="Calibri"/>
-        </w:rPr>
-        <w:t xml:space="preserve"> - </w:t>
-      </w:r>
-      <w:r>
-        <w:rPr>
-          <w:rFonts w:cs="Calibri"/>
-        </w:rPr>
-        <w:t>which directly translates to revenue.</w:t>
-      </w:r>
-    </w:p>
-    <w:p>
-      <w:pPr>
-        <w:pStyle w:val="JDAccomplishment"/>
-        <w:numPr>
-          <w:ilvl w:val="0"/>
-          <w:numId w:val="9"/>
-        </w:numPr>
-        <w:spacing w:before="80"/>
-        <w:rPr>
-          <w:rFonts w:cs="Calibri"/>
-        </w:rPr>
-      </w:pPr>
-      <w:r>
-        <w:rPr>
-          <w:rFonts w:cs="Calibri"/>
-        </w:rPr>
-        <w:t>Developing tailored dashboards with Kentik for detailed analysis of network traffic distribution patterns.</w:t>
-      </w:r>
-    </w:p>
-    <w:p>
-      <w:pPr>
-        <w:pStyle w:val="JDAccomplishment"/>
-        <w:numPr>
-          <w:ilvl w:val="0"/>
-          <w:numId w:val="9"/>
-        </w:numPr>
-        <w:spacing w:before="80"/>
-        <w:rPr>
-          <w:rFonts w:cs="Calibri"/>
-        </w:rPr>
-      </w:pPr>
-      <w:r>
-        <w:rPr>
-          <w:rFonts w:cs="Calibri"/>
-        </w:rPr>
-        <w:t>Conducting research on operating system optimization specifically for Kubernetes environments to enhance live streaming capabilities.</w:t>
-      </w:r>
-    </w:p>
-    <w:p>
-      <w:pPr>
-        <w:pStyle w:val="CompanyBlock"/>
-        <w:tabs>
-          <w:tab w:val="clear" w:pos="10800"/>
-          <w:tab w:val="right" w:pos="11070"/>
-        </w:tabs>
-        <w:spacing w:before="240"/>
-        <w:rPr>
-          <w:rFonts w:cs="Calibri"/>
-          <w:b w:val="0"/>
-          <w:bCs w:val="0"/>
-        </w:rPr>
-      </w:pPr>
-      <w:r>
-        <w:rPr>
-          <w:rFonts w:cs="Calibri"/>
-          <w:b w:val="0"/>
-          <w:bCs w:val="0"/>
-        </w:rPr>
-        <w:lastRenderedPageBreak/>
         <w:t>Edgio</w:t>
       </w:r>
       <w:r>
@@ -2650,6 +3022,7 @@
         <w:rPr>
           <w:rFonts w:cs="Calibri"/>
         </w:rPr>
+        <w:lastRenderedPageBreak/>
         <w:t xml:space="preserve">Enabling self-service capabilities for Infrastructure Cloud Operations teams by creating Terraform and Ansible scripts for creating resources in MS Azure, such as new subscriptions, new network-peerings linked to firewalled infrastructure in different regions, Kubernetes services, domain controllers, and other simpler Azure </w:t>
       </w:r>
       <w:r>
@@ -3187,14 +3560,7 @@
         <w:rPr>
           <w:rFonts w:cs="Calibri"/>
         </w:rPr>
-        <w:t xml:space="preserve"> and delivered HA production systems, resolved vulnerabilities, </w:t>
-      </w:r>
-      <w:r>
-        <w:rPr>
-          <w:rFonts w:cs="Calibri"/>
-        </w:rPr>
-        <w:lastRenderedPageBreak/>
-        <w:t>improved configurations, and researched automation initiatives</w:t>
+        <w:t xml:space="preserve"> and delivered HA production systems, resolved vulnerabilities, improved configurations, and researched automation initiatives</w:t>
       </w:r>
       <w:r>
         <w:rPr>
@@ -4475,6 +4841,7 @@
         </w:rPr>
       </w:pPr>
       <w:r>
+        <w:lastRenderedPageBreak/>
         <w:t xml:space="preserve">Single handedly deployed more than 16 </w:t>
       </w:r>
       <w:r>
@@ -4809,7 +5176,6 @@
           <w:b w:val="0"/>
           <w:bCs w:val="0"/>
         </w:rPr>
-        <w:lastRenderedPageBreak/>
         <w:t>Additional Experience</w:t>
       </w:r>
     </w:p>
@@ -5431,7 +5797,7 @@
 </file>
 
 <file path=word/endnotes.xml><?xml version="1.0" encoding="utf-8"?>
-<w:endnotes xmlns:wpc="http://schemas.microsoft.com/office/word/2010/wordprocessingCanvas" xmlns:cx="http://schemas.microsoft.com/office/drawing/2014/chartex" xmlns:cx1="http://schemas.microsoft.com/office/drawing/2015/9/8/chartex" xmlns:cx2="http://schemas.microsoft.com/office/drawing/2015/10/21/chartex" xmlns:cx3="http://schemas.microsoft.com/office/drawing/2016/5/9/chartex" xmlns:cx4="http://schemas.microsoft.com/office/drawing/2016/5/10/chartex" xmlns:cx5="http://schemas.microsoft.com/office/drawing/2016/5/11/chartex" xmlns:cx6="http://schemas.microsoft.com/office/drawing/2016/5/12/chartex" xmlns:cx7="http://schemas.microsoft.com/office/drawing/2016/5/13/chartex" xmlns:cx8="http://schemas.microsoft.com/office/drawing/2016/5/14/chartex" xmlns:mc="http://schemas.openxmlformats.org/markup-compatibility/2006" xmlns:aink="http://schemas.microsoft.com/office/drawing/2016/ink" xmlns:am3d="http://schemas.microsoft.com/office/drawing/2017/model3d" xmlns:o="urn:schemas-microsoft-com:office:office" xmlns:oel="http://schemas.microsoft.com/office/2019/extlst" xmlns:r="http://schemas.openxmlformats.org/officeDocument/2006/relationships" xmlns:m="http://schemas.openxmlformats.org/officeDocument/2006/math" xmlns:v="urn:schemas-microsoft-com:vml" xmlns:wp14="http://schemas.microsoft.com/office/word/2010/wordprocessingDrawing" xmlns:wp="http://schemas.openxmlformats.org/drawingml/2006/wordprocessingDrawing" xmlns:w10="urn:schemas-microsoft-com:office:word" xmlns:w="http://schemas.openxmlformats.org/wordprocessingml/2006/main" xmlns:w14="http://schemas.microsoft.com/office/word/2010/wordml" xmlns:w15="http://schemas.microsoft.com/office/word/2012/wordml" xmlns:w16cex="http://schemas.microsoft.com/office/word/2018/wordml/cex" xmlns:w16cid="http://schemas.microsoft.com/office/word/2016/wordml/cid" xmlns:w16="http://schemas.microsoft.com/office/word/2018/wordml" xmlns:w16du="http://schemas.microsoft.com/office/word/2023/wordml/word16du" xmlns:w16sdtdh="http://schemas.microsoft.com/office/word/2020/wordml/sdtdatahash" xmlns:w16se="http://schemas.microsoft.com/office/word/2015/wordml/symex" xmlns:wpg="http://schemas.microsoft.com/office/word/2010/wordprocessingGroup" xmlns:wpi="http://schemas.microsoft.com/office/word/2010/wordprocessingInk" xmlns:wne="http://schemas.microsoft.com/office/word/2006/wordml" xmlns:wps="http://schemas.microsoft.com/office/word/2010/wordprocessingShape" mc:Ignorable="w14 w15 w16se w16cid w16 w16cex w16sdtdh w16du wp14">
+<w:endnotes xmlns:wpc="http://schemas.microsoft.com/office/word/2010/wordprocessingCanvas" xmlns:cx="http://schemas.microsoft.com/office/drawing/2014/chartex" xmlns:cx1="http://schemas.microsoft.com/office/drawing/2015/9/8/chartex" xmlns:cx2="http://schemas.microsoft.com/office/drawing/2015/10/21/chartex" xmlns:cx3="http://schemas.microsoft.com/office/drawing/2016/5/9/chartex" xmlns:cx4="http://schemas.microsoft.com/office/drawing/2016/5/10/chartex" xmlns:cx5="http://schemas.microsoft.com/office/drawing/2016/5/11/chartex" xmlns:cx6="http://schemas.microsoft.com/office/drawing/2016/5/12/chartex" xmlns:cx7="http://schemas.microsoft.com/office/drawing/2016/5/13/chartex" xmlns:cx8="http://schemas.microsoft.com/office/drawing/2016/5/14/chartex" xmlns:mc="http://schemas.openxmlformats.org/markup-compatibility/2006" xmlns:aink="http://schemas.microsoft.com/office/drawing/2016/ink" xmlns:am3d="http://schemas.microsoft.com/office/drawing/2017/model3d" xmlns:o="urn:schemas-microsoft-com:office:office" xmlns:oel="http://schemas.microsoft.com/office/2019/extlst" xmlns:r="http://schemas.openxmlformats.org/officeDocument/2006/relationships" xmlns:m="http://schemas.openxmlformats.org/officeDocument/2006/math" xmlns:v="urn:schemas-microsoft-com:vml" xmlns:wp14="http://schemas.microsoft.com/office/word/2010/wordprocessingDrawing" xmlns:wp="http://schemas.openxmlformats.org/drawingml/2006/wordprocessingDrawing" xmlns:w10="urn:schemas-microsoft-com:office:word" xmlns:w="http://schemas.openxmlformats.org/wordprocessingml/2006/main" xmlns:w14="http://schemas.microsoft.com/office/word/2010/wordml" xmlns:w15="http://schemas.microsoft.com/office/word/2012/wordml" xmlns:w16cex="http://schemas.microsoft.com/office/word/2018/wordml/cex" xmlns:w16cid="http://schemas.microsoft.com/office/word/2016/wordml/cid" xmlns:w16="http://schemas.microsoft.com/office/word/2018/wordml" xmlns:w16sdtdh="http://schemas.microsoft.com/office/word/2020/wordml/sdtdatahash" xmlns:w16se="http://schemas.microsoft.com/office/word/2015/wordml/symex" xmlns:wpg="http://schemas.microsoft.com/office/word/2010/wordprocessingGroup" xmlns:wpi="http://schemas.microsoft.com/office/word/2010/wordprocessingInk" xmlns:wne="http://schemas.microsoft.com/office/word/2006/wordml" xmlns:wps="http://schemas.microsoft.com/office/word/2010/wordprocessingShape" mc:Ignorable="w14 w15 w16se w16cid w16 w16cex w16sdtdh wp14">
   <w:endnote w:type="separator" w:id="-1">
     <w:p>
       <w:r>
@@ -5450,7 +5816,7 @@
 </file>
 
 <file path=word/footer1.xml><?xml version="1.0" encoding="utf-8"?>
-<w:ftr xmlns:wpc="http://schemas.microsoft.com/office/word/2010/wordprocessingCanvas" xmlns:cx="http://schemas.microsoft.com/office/drawing/2014/chartex" xmlns:cx1="http://schemas.microsoft.com/office/drawing/2015/9/8/chartex" xmlns:cx2="http://schemas.microsoft.com/office/drawing/2015/10/21/chartex" xmlns:cx3="http://schemas.microsoft.com/office/drawing/2016/5/9/chartex" xmlns:cx4="http://schemas.microsoft.com/office/drawing/2016/5/10/chartex" xmlns:cx5="http://schemas.microsoft.com/office/drawing/2016/5/11/chartex" xmlns:cx6="http://schemas.microsoft.com/office/drawing/2016/5/12/chartex" xmlns:cx7="http://schemas.microsoft.com/office/drawing/2016/5/13/chartex" xmlns:cx8="http://schemas.microsoft.com/office/drawing/2016/5/14/chartex" xmlns:mc="http://schemas.openxmlformats.org/markup-compatibility/2006" xmlns:aink="http://schemas.microsoft.com/office/drawing/2016/ink" xmlns:am3d="http://schemas.microsoft.com/office/drawing/2017/model3d" xmlns:o="urn:schemas-microsoft-com:office:office" xmlns:oel="http://schemas.microsoft.com/office/2019/extlst" xmlns:r="http://schemas.openxmlformats.org/officeDocument/2006/relationships" xmlns:m="http://schemas.openxmlformats.org/officeDocument/2006/math" xmlns:v="urn:schemas-microsoft-com:vml" xmlns:wp14="http://schemas.microsoft.com/office/word/2010/wordprocessingDrawing" xmlns:wp="http://schemas.openxmlformats.org/drawingml/2006/wordprocessingDrawing" xmlns:w10="urn:schemas-microsoft-com:office:word" xmlns:w="http://schemas.openxmlformats.org/wordprocessingml/2006/main" xmlns:w14="http://schemas.microsoft.com/office/word/2010/wordml" xmlns:w15="http://schemas.microsoft.com/office/word/2012/wordml" xmlns:w16cex="http://schemas.microsoft.com/office/word/2018/wordml/cex" xmlns:w16cid="http://schemas.microsoft.com/office/word/2016/wordml/cid" xmlns:w16="http://schemas.microsoft.com/office/word/2018/wordml" xmlns:w16du="http://schemas.microsoft.com/office/word/2023/wordml/word16du" xmlns:w16sdtdh="http://schemas.microsoft.com/office/word/2020/wordml/sdtdatahash" xmlns:w16se="http://schemas.microsoft.com/office/word/2015/wordml/symex" xmlns:wpg="http://schemas.microsoft.com/office/word/2010/wordprocessingGroup" xmlns:wpi="http://schemas.microsoft.com/office/word/2010/wordprocessingInk" xmlns:wne="http://schemas.microsoft.com/office/word/2006/wordml" xmlns:wps="http://schemas.microsoft.com/office/word/2010/wordprocessingShape" mc:Ignorable="w14 w15 w16se w16cid w16 w16cex w16sdtdh w16du wp14">
+<w:ftr xmlns:wpc="http://schemas.microsoft.com/office/word/2010/wordprocessingCanvas" xmlns:cx="http://schemas.microsoft.com/office/drawing/2014/chartex" xmlns:cx1="http://schemas.microsoft.com/office/drawing/2015/9/8/chartex" xmlns:cx2="http://schemas.microsoft.com/office/drawing/2015/10/21/chartex" xmlns:cx3="http://schemas.microsoft.com/office/drawing/2016/5/9/chartex" xmlns:cx4="http://schemas.microsoft.com/office/drawing/2016/5/10/chartex" xmlns:cx5="http://schemas.microsoft.com/office/drawing/2016/5/11/chartex" xmlns:cx6="http://schemas.microsoft.com/office/drawing/2016/5/12/chartex" xmlns:cx7="http://schemas.microsoft.com/office/drawing/2016/5/13/chartex" xmlns:cx8="http://schemas.microsoft.com/office/drawing/2016/5/14/chartex" xmlns:mc="http://schemas.openxmlformats.org/markup-compatibility/2006" xmlns:aink="http://schemas.microsoft.com/office/drawing/2016/ink" xmlns:am3d="http://schemas.microsoft.com/office/drawing/2017/model3d" xmlns:o="urn:schemas-microsoft-com:office:office" xmlns:oel="http://schemas.microsoft.com/office/2019/extlst" xmlns:r="http://schemas.openxmlformats.org/officeDocument/2006/relationships" xmlns:m="http://schemas.openxmlformats.org/officeDocument/2006/math" xmlns:v="urn:schemas-microsoft-com:vml" xmlns:wp14="http://schemas.microsoft.com/office/word/2010/wordprocessingDrawing" xmlns:wp="http://schemas.openxmlformats.org/drawingml/2006/wordprocessingDrawing" xmlns:w10="urn:schemas-microsoft-com:office:word" xmlns:w="http://schemas.openxmlformats.org/wordprocessingml/2006/main" xmlns:w14="http://schemas.microsoft.com/office/word/2010/wordml" xmlns:w15="http://schemas.microsoft.com/office/word/2012/wordml" xmlns:w16cex="http://schemas.microsoft.com/office/word/2018/wordml/cex" xmlns:w16cid="http://schemas.microsoft.com/office/word/2016/wordml/cid" xmlns:w16="http://schemas.microsoft.com/office/word/2018/wordml" xmlns:w16sdtdh="http://schemas.microsoft.com/office/word/2020/wordml/sdtdatahash" xmlns:w16se="http://schemas.microsoft.com/office/word/2015/wordml/symex" xmlns:wpg="http://schemas.microsoft.com/office/word/2010/wordprocessingGroup" xmlns:wpi="http://schemas.microsoft.com/office/word/2010/wordprocessingInk" xmlns:wne="http://schemas.microsoft.com/office/word/2006/wordml" xmlns:wps="http://schemas.microsoft.com/office/word/2010/wordprocessingShape" mc:Ignorable="w14 w15 w16se w16cid w16 w16cex w16sdtdh wp14">
   <w:p>
     <w:pPr>
       <w:tabs>
@@ -5600,7 +5966,7 @@
 </file>
 
 <file path=word/footnotes.xml><?xml version="1.0" encoding="utf-8"?>
-<w:footnotes xmlns:wpc="http://schemas.microsoft.com/office/word/2010/wordprocessingCanvas" xmlns:cx="http://schemas.microsoft.com/office/drawing/2014/chartex" xmlns:cx1="http://schemas.microsoft.com/office/drawing/2015/9/8/chartex" xmlns:cx2="http://schemas.microsoft.com/office/drawing/2015/10/21/chartex" xmlns:cx3="http://schemas.microsoft.com/office/drawing/2016/5/9/chartex" xmlns:cx4="http://schemas.microsoft.com/office/drawing/2016/5/10/chartex" xmlns:cx5="http://schemas.microsoft.com/office/drawing/2016/5/11/chartex" xmlns:cx6="http://schemas.microsoft.com/office/drawing/2016/5/12/chartex" xmlns:cx7="http://schemas.microsoft.com/office/drawing/2016/5/13/chartex" xmlns:cx8="http://schemas.microsoft.com/office/drawing/2016/5/14/chartex" xmlns:mc="http://schemas.openxmlformats.org/markup-compatibility/2006" xmlns:aink="http://schemas.microsoft.com/office/drawing/2016/ink" xmlns:am3d="http://schemas.microsoft.com/office/drawing/2017/model3d" xmlns:o="urn:schemas-microsoft-com:office:office" xmlns:oel="http://schemas.microsoft.com/office/2019/extlst" xmlns:r="http://schemas.openxmlformats.org/officeDocument/2006/relationships" xmlns:m="http://schemas.openxmlformats.org/officeDocument/2006/math" xmlns:v="urn:schemas-microsoft-com:vml" xmlns:wp14="http://schemas.microsoft.com/office/word/2010/wordprocessingDrawing" xmlns:wp="http://schemas.openxmlformats.org/drawingml/2006/wordprocessingDrawing" xmlns:w10="urn:schemas-microsoft-com:office:word" xmlns:w="http://schemas.openxmlformats.org/wordprocessingml/2006/main" xmlns:w14="http://schemas.microsoft.com/office/word/2010/wordml" xmlns:w15="http://schemas.microsoft.com/office/word/2012/wordml" xmlns:w16cex="http://schemas.microsoft.com/office/word/2018/wordml/cex" xmlns:w16cid="http://schemas.microsoft.com/office/word/2016/wordml/cid" xmlns:w16="http://schemas.microsoft.com/office/word/2018/wordml" xmlns:w16du="http://schemas.microsoft.com/office/word/2023/wordml/word16du" xmlns:w16sdtdh="http://schemas.microsoft.com/office/word/2020/wordml/sdtdatahash" xmlns:w16se="http://schemas.microsoft.com/office/word/2015/wordml/symex" xmlns:wpg="http://schemas.microsoft.com/office/word/2010/wordprocessingGroup" xmlns:wpi="http://schemas.microsoft.com/office/word/2010/wordprocessingInk" xmlns:wne="http://schemas.microsoft.com/office/word/2006/wordml" xmlns:wps="http://schemas.microsoft.com/office/word/2010/wordprocessingShape" mc:Ignorable="w14 w15 w16se w16cid w16 w16cex w16sdtdh w16du wp14">
+<w:footnotes xmlns:wpc="http://schemas.microsoft.com/office/word/2010/wordprocessingCanvas" xmlns:cx="http://schemas.microsoft.com/office/drawing/2014/chartex" xmlns:cx1="http://schemas.microsoft.com/office/drawing/2015/9/8/chartex" xmlns:cx2="http://schemas.microsoft.com/office/drawing/2015/10/21/chartex" xmlns:cx3="http://schemas.microsoft.com/office/drawing/2016/5/9/chartex" xmlns:cx4="http://schemas.microsoft.com/office/drawing/2016/5/10/chartex" xmlns:cx5="http://schemas.microsoft.com/office/drawing/2016/5/11/chartex" xmlns:cx6="http://schemas.microsoft.com/office/drawing/2016/5/12/chartex" xmlns:cx7="http://schemas.microsoft.com/office/drawing/2016/5/13/chartex" xmlns:cx8="http://schemas.microsoft.com/office/drawing/2016/5/14/chartex" xmlns:mc="http://schemas.openxmlformats.org/markup-compatibility/2006" xmlns:aink="http://schemas.microsoft.com/office/drawing/2016/ink" xmlns:am3d="http://schemas.microsoft.com/office/drawing/2017/model3d" xmlns:o="urn:schemas-microsoft-com:office:office" xmlns:oel="http://schemas.microsoft.com/office/2019/extlst" xmlns:r="http://schemas.openxmlformats.org/officeDocument/2006/relationships" xmlns:m="http://schemas.openxmlformats.org/officeDocument/2006/math" xmlns:v="urn:schemas-microsoft-com:vml" xmlns:wp14="http://schemas.microsoft.com/office/word/2010/wordprocessingDrawing" xmlns:wp="http://schemas.openxmlformats.org/drawingml/2006/wordprocessingDrawing" xmlns:w10="urn:schemas-microsoft-com:office:word" xmlns:w="http://schemas.openxmlformats.org/wordprocessingml/2006/main" xmlns:w14="http://schemas.microsoft.com/office/word/2010/wordml" xmlns:w15="http://schemas.microsoft.com/office/word/2012/wordml" xmlns:w16cex="http://schemas.microsoft.com/office/word/2018/wordml/cex" xmlns:w16cid="http://schemas.microsoft.com/office/word/2016/wordml/cid" xmlns:w16="http://schemas.microsoft.com/office/word/2018/wordml" xmlns:w16sdtdh="http://schemas.microsoft.com/office/word/2020/wordml/sdtdatahash" xmlns:w16se="http://schemas.microsoft.com/office/word/2015/wordml/symex" xmlns:wpg="http://schemas.microsoft.com/office/word/2010/wordprocessingGroup" xmlns:wpi="http://schemas.microsoft.com/office/word/2010/wordprocessingInk" xmlns:wne="http://schemas.microsoft.com/office/word/2006/wordml" xmlns:wps="http://schemas.microsoft.com/office/word/2010/wordprocessingShape" mc:Ignorable="w14 w15 w16se w16cid w16 w16cex w16sdtdh wp14">
   <w:footnote w:type="separator" w:id="-1">
     <w:p>
       <w:r>
@@ -5619,7 +5985,7 @@
 </file>
 
 <file path=word/numbering.xml><?xml version="1.0" encoding="utf-8"?>
-<w:numbering xmlns:wpc="http://schemas.microsoft.com/office/word/2010/wordprocessingCanvas" xmlns:cx="http://schemas.microsoft.com/office/drawing/2014/chartex" xmlns:cx1="http://schemas.microsoft.com/office/drawing/2015/9/8/chartex" xmlns:cx2="http://schemas.microsoft.com/office/drawing/2015/10/21/chartex" xmlns:cx3="http://schemas.microsoft.com/office/drawing/2016/5/9/chartex" xmlns:cx4="http://schemas.microsoft.com/office/drawing/2016/5/10/chartex" xmlns:cx5="http://schemas.microsoft.com/office/drawing/2016/5/11/chartex" xmlns:cx6="http://schemas.microsoft.com/office/drawing/2016/5/12/chartex" xmlns:cx7="http://schemas.microsoft.com/office/drawing/2016/5/13/chartex" xmlns:cx8="http://schemas.microsoft.com/office/drawing/2016/5/14/chartex" xmlns:mc="http://schemas.openxmlformats.org/markup-compatibility/2006" xmlns:aink="http://schemas.microsoft.com/office/drawing/2016/ink" xmlns:am3d="http://schemas.microsoft.com/office/drawing/2017/model3d" xmlns:o="urn:schemas-microsoft-com:office:office" xmlns:oel="http://schemas.microsoft.com/office/2019/extlst" xmlns:r="http://schemas.openxmlformats.org/officeDocument/2006/relationships" xmlns:m="http://schemas.openxmlformats.org/officeDocument/2006/math" xmlns:v="urn:schemas-microsoft-com:vml" xmlns:wp14="http://schemas.microsoft.com/office/word/2010/wordprocessingDrawing" xmlns:wp="http://schemas.openxmlformats.org/drawingml/2006/wordprocessingDrawing" xmlns:w10="urn:schemas-microsoft-com:office:word" xmlns:w="http://schemas.openxmlformats.org/wordprocessingml/2006/main" xmlns:w14="http://schemas.microsoft.com/office/word/2010/wordml" xmlns:w15="http://schemas.microsoft.com/office/word/2012/wordml" xmlns:w16cex="http://schemas.microsoft.com/office/word/2018/wordml/cex" xmlns:w16cid="http://schemas.microsoft.com/office/word/2016/wordml/cid" xmlns:w16="http://schemas.microsoft.com/office/word/2018/wordml" xmlns:w16du="http://schemas.microsoft.com/office/word/2023/wordml/word16du" xmlns:w16sdtdh="http://schemas.microsoft.com/office/word/2020/wordml/sdtdatahash" xmlns:w16se="http://schemas.microsoft.com/office/word/2015/wordml/symex" xmlns:wpg="http://schemas.microsoft.com/office/word/2010/wordprocessingGroup" xmlns:wpi="http://schemas.microsoft.com/office/word/2010/wordprocessingInk" xmlns:wne="http://schemas.microsoft.com/office/word/2006/wordml" xmlns:wps="http://schemas.microsoft.com/office/word/2010/wordprocessingShape" mc:Ignorable="w14 w15 w16se w16cid w16 w16cex w16sdtdh w16du wp14">
+<w:numbering xmlns:wpc="http://schemas.microsoft.com/office/word/2010/wordprocessingCanvas" xmlns:cx="http://schemas.microsoft.com/office/drawing/2014/chartex" xmlns:cx1="http://schemas.microsoft.com/office/drawing/2015/9/8/chartex" xmlns:cx2="http://schemas.microsoft.com/office/drawing/2015/10/21/chartex" xmlns:cx3="http://schemas.microsoft.com/office/drawing/2016/5/9/chartex" xmlns:cx4="http://schemas.microsoft.com/office/drawing/2016/5/10/chartex" xmlns:cx5="http://schemas.microsoft.com/office/drawing/2016/5/11/chartex" xmlns:cx6="http://schemas.microsoft.com/office/drawing/2016/5/12/chartex" xmlns:cx7="http://schemas.microsoft.com/office/drawing/2016/5/13/chartex" xmlns:cx8="http://schemas.microsoft.com/office/drawing/2016/5/14/chartex" xmlns:mc="http://schemas.openxmlformats.org/markup-compatibility/2006" xmlns:aink="http://schemas.microsoft.com/office/drawing/2016/ink" xmlns:am3d="http://schemas.microsoft.com/office/drawing/2017/model3d" xmlns:o="urn:schemas-microsoft-com:office:office" xmlns:oel="http://schemas.microsoft.com/office/2019/extlst" xmlns:r="http://schemas.openxmlformats.org/officeDocument/2006/relationships" xmlns:m="http://schemas.openxmlformats.org/officeDocument/2006/math" xmlns:v="urn:schemas-microsoft-com:vml" xmlns:wp14="http://schemas.microsoft.com/office/word/2010/wordprocessingDrawing" xmlns:wp="http://schemas.openxmlformats.org/drawingml/2006/wordprocessingDrawing" xmlns:w10="urn:schemas-microsoft-com:office:word" xmlns:w="http://schemas.openxmlformats.org/wordprocessingml/2006/main" xmlns:w14="http://schemas.microsoft.com/office/word/2010/wordml" xmlns:w15="http://schemas.microsoft.com/office/word/2012/wordml" xmlns:w16cex="http://schemas.microsoft.com/office/word/2018/wordml/cex" xmlns:w16cid="http://schemas.microsoft.com/office/word/2016/wordml/cid" xmlns:w16="http://schemas.microsoft.com/office/word/2018/wordml" xmlns:w16sdtdh="http://schemas.microsoft.com/office/word/2020/wordml/sdtdatahash" xmlns:w16se="http://schemas.microsoft.com/office/word/2015/wordml/symex" xmlns:wpg="http://schemas.microsoft.com/office/word/2010/wordprocessingGroup" xmlns:wpi="http://schemas.microsoft.com/office/word/2010/wordprocessingInk" xmlns:wne="http://schemas.microsoft.com/office/word/2006/wordml" xmlns:wps="http://schemas.microsoft.com/office/word/2010/wordprocessingShape" mc:Ignorable="w14 w15 w16se w16cid w16 w16cex w16sdtdh wp14">
   <w:abstractNum w:abstractNumId="0" w15:restartNumberingAfterBreak="0">
     <w:nsid w:val="0C706043"/>
     <w:multiLevelType w:val="hybridMultilevel"/>
@@ -6596,7 +6962,7 @@
 </file>
 
 <file path=word/styles.xml><?xml version="1.0" encoding="utf-8"?>
-<w:styles xmlns:mc="http://schemas.openxmlformats.org/markup-compatibility/2006" xmlns:r="http://schemas.openxmlformats.org/officeDocument/2006/relationships" xmlns:w="http://schemas.openxmlformats.org/wordprocessingml/2006/main" xmlns:w14="http://schemas.microsoft.com/office/word/2010/wordml" xmlns:w15="http://schemas.microsoft.com/office/word/2012/wordml" xmlns:w16cex="http://schemas.microsoft.com/office/word/2018/wordml/cex" xmlns:w16cid="http://schemas.microsoft.com/office/word/2016/wordml/cid" xmlns:w16="http://schemas.microsoft.com/office/word/2018/wordml" xmlns:w16du="http://schemas.microsoft.com/office/word/2023/wordml/word16du" xmlns:w16sdtdh="http://schemas.microsoft.com/office/word/2020/wordml/sdtdatahash" xmlns:w16se="http://schemas.microsoft.com/office/word/2015/wordml/symex" mc:Ignorable="w14 w15 w16se w16cid w16 w16cex w16sdtdh w16du">
+<w:styles xmlns:mc="http://schemas.openxmlformats.org/markup-compatibility/2006" xmlns:r="http://schemas.openxmlformats.org/officeDocument/2006/relationships" xmlns:w="http://schemas.openxmlformats.org/wordprocessingml/2006/main" xmlns:w14="http://schemas.microsoft.com/office/word/2010/wordml" xmlns:w15="http://schemas.microsoft.com/office/word/2012/wordml" xmlns:w16cex="http://schemas.microsoft.com/office/word/2018/wordml/cex" xmlns:w16cid="http://schemas.microsoft.com/office/word/2016/wordml/cid" xmlns:w16="http://schemas.microsoft.com/office/word/2018/wordml" xmlns:w16sdtdh="http://schemas.microsoft.com/office/word/2020/wordml/sdtdatahash" xmlns:w16se="http://schemas.microsoft.com/office/word/2015/wordml/symex" mc:Ignorable="w14 w15 w16se w16cid w16 w16cex w16sdtdh">
   <w:docDefaults>
     <w:rPrDefault>
       <w:rPr>
@@ -6994,7 +7360,6 @@
   <w:style w:type="character" w:default="1" w:styleId="DefaultParagraphFont">
     <w:name w:val="Default Paragraph Font"/>
     <w:uiPriority w:val="1"/>
-    <w:semiHidden/>
     <w:unhideWhenUsed/>
   </w:style>
   <w:style w:type="table" w:default="1" w:styleId="TableNormal">

--- a/Lauro_Salazar-resume-current.docx
+++ b/Lauro_Salazar-resume-current.docx
@@ -7,12 +7,12 @@
         <w:tblStyle w:val="TableGrid"/>
         <w:tblW w:w="5000" w:type="pct"/>
         <w:tblBorders>
-          <w:top w:val="none" w:color="auto" w:sz="0" w:space="0"/>
-          <w:left w:val="none" w:color="auto" w:sz="0" w:space="0"/>
-          <w:bottom w:val="none" w:color="auto" w:sz="0" w:space="0"/>
-          <w:right w:val="none" w:color="auto" w:sz="0" w:space="0"/>
-          <w:insideH w:val="none" w:color="auto" w:sz="0" w:space="0"/>
-          <w:insideV w:val="none" w:color="auto" w:sz="0" w:space="0"/>
+          <w:top w:val="none" w:sz="0" w:space="0" w:color="auto"/>
+          <w:left w:val="none" w:sz="0" w:space="0" w:color="auto"/>
+          <w:bottom w:val="none" w:sz="0" w:space="0" w:color="auto"/>
+          <w:right w:val="none" w:sz="0" w:space="0" w:color="auto"/>
+          <w:insideH w:val="none" w:sz="0" w:space="0" w:color="auto"/>
+          <w:insideV w:val="none" w:sz="0" w:space="0" w:color="auto"/>
         </w:tblBorders>
         <w:tblCellMar>
           <w:left w:w="0" w:type="dxa"/>
@@ -53,7 +53,7 @@
               </w:rPr>
             </w:pPr>
             <w:r>
-              <w:t>Senior Cloud Engineer</w:t>
+              <w:t>Cloud Engineer</w:t>
             </w:r>
           </w:p>
         </w:tc>
@@ -199,12 +199,12 @@
         <w:tblStyle w:val="TableGrid"/>
         <w:tblW w:w="5000" w:type="pct"/>
         <w:tblBorders>
-          <w:top w:val="none" w:color="000000" w:themeColor="text1" w:sz="12" w:space="0"/>
-          <w:left w:val="none" w:color="000000" w:themeColor="text1" w:sz="12" w:space="0"/>
-          <w:bottom w:val="none" w:color="000000" w:themeColor="text1" w:sz="12" w:space="0"/>
-          <w:right w:val="none" w:color="000000" w:themeColor="text1" w:sz="12" w:space="0"/>
-          <w:insideH w:val="none" w:color="000000" w:themeColor="text1" w:sz="12" w:space="0"/>
-          <w:insideV w:val="none" w:color="000000" w:themeColor="text1" w:sz="12" w:space="0"/>
+          <w:top w:val="none" w:sz="12" w:space="0" w:color="000000" w:themeColor="text1"/>
+          <w:left w:val="none" w:sz="12" w:space="0" w:color="000000" w:themeColor="text1"/>
+          <w:bottom w:val="none" w:sz="12" w:space="0" w:color="000000" w:themeColor="text1"/>
+          <w:right w:val="none" w:sz="12" w:space="0" w:color="000000" w:themeColor="text1"/>
+          <w:insideH w:val="none" w:sz="12" w:space="0" w:color="000000" w:themeColor="text1"/>
+          <w:insideV w:val="none" w:sz="12" w:space="0" w:color="000000" w:themeColor="text1"/>
         </w:tblBorders>
         <w:tblLook w:val="04A0" w:firstRow="1" w:lastRow="0" w:firstColumn="1" w:lastColumn="0" w:noHBand="0" w:noVBand="1"/>
       </w:tblPr>
@@ -218,9 +218,7 @@
         </w:trPr>
         <w:tc>
           <w:tcPr>
-            <w:cnfStyle w:val="001000000000" w:firstRow="0" w:lastRow="0" w:firstColumn="1" w:lastColumn="0" w:oddVBand="0" w:evenVBand="0" w:oddHBand="0" w:evenHBand="0" w:firstRowFirstColumn="0" w:firstRowLastColumn="0" w:lastRowFirstColumn="0" w:lastRowLastColumn="0"/>
             <w:tcW w:w="2430" w:type="dxa"/>
-            <w:tcMar/>
           </w:tcPr>
           <w:p>
             <w:pPr>
@@ -238,15 +236,13 @@
         </w:tc>
         <w:tc>
           <w:tcPr>
-            <w:cnfStyle w:val="000000000000" w:firstRow="0" w:lastRow="0" w:firstColumn="0" w:lastColumn="0" w:oddVBand="0" w:evenVBand="0" w:oddHBand="0" w:evenHBand="0" w:firstRowFirstColumn="0" w:firstRowLastColumn="0" w:lastRowFirstColumn="0" w:lastRowLastColumn="0"/>
             <w:tcW w:w="8370" w:type="dxa"/>
-            <w:tcMar/>
           </w:tcPr>
           <w:p>
             <w:pPr>
               <w:pStyle w:val="TechInfo"/>
               <w:rPr>
-                <w:rFonts w:ascii="Franklin Gothic Book" w:hAnsi="Franklin Gothic Book" w:eastAsia="Franklin Gothic Book" w:cs="Franklin Gothic Book"/>
+                <w:rFonts w:ascii="Franklin Gothic Book" w:eastAsia="Franklin Gothic Book" w:hAnsi="Franklin Gothic Book" w:cs="Franklin Gothic Book"/>
                 <w:sz w:val="18"/>
                 <w:szCs w:val="18"/>
               </w:rPr>
@@ -263,9 +259,7 @@
         </w:trPr>
         <w:tc>
           <w:tcPr>
-            <w:cnfStyle w:val="001000000000" w:firstRow="0" w:lastRow="0" w:firstColumn="1" w:lastColumn="0" w:oddVBand="0" w:evenVBand="0" w:oddHBand="0" w:evenHBand="0" w:firstRowFirstColumn="0" w:firstRowLastColumn="0" w:lastRowFirstColumn="0" w:lastRowLastColumn="0"/>
             <w:tcW w:w="2430" w:type="dxa"/>
-            <w:tcMar/>
           </w:tcPr>
           <w:p>
             <w:pPr>
@@ -283,15 +277,13 @@
         </w:tc>
         <w:tc>
           <w:tcPr>
-            <w:cnfStyle w:val="000000000000" w:firstRow="0" w:lastRow="0" w:firstColumn="0" w:lastColumn="0" w:oddVBand="0" w:evenVBand="0" w:oddHBand="0" w:evenHBand="0" w:firstRowFirstColumn="0" w:firstRowLastColumn="0" w:lastRowFirstColumn="0" w:lastRowLastColumn="0"/>
             <w:tcW w:w="8370" w:type="dxa"/>
-            <w:tcMar/>
           </w:tcPr>
           <w:p>
             <w:pPr>
               <w:pStyle w:val="TechInfo"/>
               <w:rPr>
-                <w:rFonts w:ascii="Franklin Gothic Book" w:hAnsi="Franklin Gothic Book" w:eastAsia="Franklin Gothic Book" w:cs="Franklin Gothic Book"/>
+                <w:rFonts w:ascii="Franklin Gothic Book" w:eastAsia="Franklin Gothic Book" w:hAnsi="Franklin Gothic Book" w:cs="Franklin Gothic Book"/>
                 <w:sz w:val="18"/>
                 <w:szCs w:val="18"/>
               </w:rPr>
@@ -308,9 +300,7 @@
         </w:trPr>
         <w:tc>
           <w:tcPr>
-            <w:cnfStyle w:val="001000000000" w:firstRow="0" w:lastRow="0" w:firstColumn="1" w:lastColumn="0" w:oddVBand="0" w:evenVBand="0" w:oddHBand="0" w:evenHBand="0" w:firstRowFirstColumn="0" w:firstRowLastColumn="0" w:lastRowFirstColumn="0" w:lastRowLastColumn="0"/>
             <w:tcW w:w="2430" w:type="dxa"/>
-            <w:tcMar/>
           </w:tcPr>
           <w:p>
             <w:pPr>
@@ -328,15 +318,13 @@
         </w:tc>
         <w:tc>
           <w:tcPr>
-            <w:cnfStyle w:val="000000000000" w:firstRow="0" w:lastRow="0" w:firstColumn="0" w:lastColumn="0" w:oddVBand="0" w:evenVBand="0" w:oddHBand="0" w:evenHBand="0" w:firstRowFirstColumn="0" w:firstRowLastColumn="0" w:lastRowFirstColumn="0" w:lastRowLastColumn="0"/>
             <w:tcW w:w="8370" w:type="dxa"/>
-            <w:tcMar/>
           </w:tcPr>
           <w:p>
             <w:pPr>
               <w:pStyle w:val="TechInfo"/>
               <w:rPr>
-                <w:rFonts w:ascii="Franklin Gothic Book" w:hAnsi="Franklin Gothic Book" w:eastAsia="Franklin Gothic Book" w:cs="Franklin Gothic Book"/>
+                <w:rFonts w:ascii="Franklin Gothic Book" w:eastAsia="Franklin Gothic Book" w:hAnsi="Franklin Gothic Book" w:cs="Franklin Gothic Book"/>
                 <w:sz w:val="18"/>
                 <w:szCs w:val="18"/>
               </w:rPr>
@@ -353,9 +341,7 @@
         </w:trPr>
         <w:tc>
           <w:tcPr>
-            <w:cnfStyle w:val="001000000000" w:firstRow="0" w:lastRow="0" w:firstColumn="1" w:lastColumn="0" w:oddVBand="0" w:evenVBand="0" w:oddHBand="0" w:evenHBand="0" w:firstRowFirstColumn="0" w:firstRowLastColumn="0" w:lastRowFirstColumn="0" w:lastRowLastColumn="0"/>
             <w:tcW w:w="2495" w:type="dxa"/>
-            <w:tcMar/>
           </w:tcPr>
           <w:p>
             <w:pPr>
@@ -373,22 +359,35 @@
         </w:tc>
         <w:tc>
           <w:tcPr>
-            <w:cnfStyle w:val="000000000000" w:firstRow="0" w:lastRow="0" w:firstColumn="0" w:lastColumn="0" w:oddVBand="0" w:evenVBand="0" w:oddHBand="0" w:evenHBand="0" w:firstRowFirstColumn="0" w:firstRowLastColumn="0" w:lastRowFirstColumn="0" w:lastRowLastColumn="0"/>
             <w:tcW w:w="8593" w:type="dxa"/>
-            <w:tcMar/>
           </w:tcPr>
           <w:p>
             <w:pPr>
               <w:pStyle w:val="TechInfo"/>
               <w:rPr>
-                <w:rFonts w:ascii="Franklin Gothic Book" w:hAnsi="Franklin Gothic Book" w:eastAsia="Franklin Gothic Book" w:cs="Franklin Gothic Book"/>
+                <w:rFonts w:ascii="Franklin Gothic Book" w:eastAsia="Franklin Gothic Book" w:hAnsi="Franklin Gothic Book" w:cs="Franklin Gothic Book"/>
                 <w:sz w:val="18"/>
                 <w:szCs w:val="18"/>
               </w:rPr>
             </w:pPr>
             <w:r>
-              <w:rPr/>
-              <w:t>JIRA, Github, Gitlab, Jenkins, Octopus Deploy, Logic Monitor, Elastic Cloud, Prometheus, Zabbix, Veeam, Splunk, ELK, Grafana, HashiCorp Vault, Active Directory, MSSQL Server, MySQL, Wireshark, Nmap, LDAP, SSH</w:t>
+              <w:t xml:space="preserve">JIRA, </w:t>
+            </w:r>
+            <w:proofErr w:type="spellStart"/>
+            <w:r>
+              <w:t>Github</w:t>
+            </w:r>
+            <w:proofErr w:type="spellEnd"/>
+            <w:r>
+              <w:t xml:space="preserve">, Gitlab, Jenkins, Octopus Deploy, Logic Monitor, Elastic Cloud, Prometheus, Zabbix, Veeam, Splunk, ELK, Grafana, </w:t>
+            </w:r>
+            <w:proofErr w:type="spellStart"/>
+            <w:r>
+              <w:t>HashiCorp</w:t>
+            </w:r>
+            <w:proofErr w:type="spellEnd"/>
+            <w:r>
+              <w:t xml:space="preserve"> Vault, Active Directory, MSSQL Server, MySQL, Wireshark, Nmap, LDAP, SSH</w:t>
             </w:r>
           </w:p>
         </w:tc>
@@ -418,7 +417,16 @@
         <w:tab/>
       </w:r>
       <w:r>
-        <w:t xml:space="preserve">                                                                                                                                                   April 2024 – Present</w:t>
+        <w:t xml:space="preserve">                                                                                                                                         </w:t>
+      </w:r>
+      <w:r>
+        <w:t xml:space="preserve"> </w:t>
+      </w:r>
+      <w:r>
+        <w:t xml:space="preserve">April 2024 – </w:t>
+      </w:r>
+      <w:r>
+        <w:t>September 2024</w:t>
       </w:r>
     </w:p>
     <w:p>
@@ -443,27 +451,10 @@
         </w:rPr>
       </w:pPr>
       <w:r>
-        <w:rPr/>
-        <w:t xml:space="preserve">At Artisight, I play a pivotal role in advancing the Smart Hospital Platform, a </w:t>
-      </w:r>
-      <w:r>
-        <w:rPr/>
-        <w:t>cutting-edge</w:t>
-      </w:r>
-      <w:r>
-        <w:rPr/>
-        <w:t xml:space="preserve"> infrastructure designed to automate tasks, </w:t>
-      </w:r>
-      <w:r>
-        <w:rPr/>
-        <w:t>optimize</w:t>
-      </w:r>
-      <w:r>
-        <w:rPr/>
-        <w:t xml:space="preserve"> processes, and enhance communication, thereby empowering clinical teams to deliver superior patient care. The DevOps Engineering team serves as the major Cloud Operations hub for the entire company—including Infrastructure administration, IT, Network, SRE, Systems Monitoring, and Public Cloud administration. My contributions have been instrumental in ensuring the high availability and scalability of our platform, particularly through the strategic oversight of Linux server fleets and the implementation of robust automation solutions and Infrastructure-As-Code, using Ansible, Terraform, Python, Elastic Cloud and Docker, among other tools.</w:t>
-      </w:r>
-    </w:p>
-    <w:p w14:noSpellErr="1">
+        <w:t>At Artisight, I play a pivotal role in advancing the Smart Hospital Platform, a cutting-edge infrastructure designed to automate tasks, optimize processes, and enhance communication, thereby empowering clinical teams to deliver superior patient care. The DevOps Engineering team serves as the major Cloud Operations hub for the entire company—including Infrastructure administration, IT, Network, SRE, Systems Monitoring, and Public Cloud administration. My contributions have been instrumental in ensuring the high availability and scalability of our platform, particularly through the strategic oversight of Linux server fleets and the implementation of robust automation solutions and Infrastructure-As-Code, using Ansible, Terraform, Python, Elastic Cloud and Docker, among other tools.</w:t>
+      </w:r>
+    </w:p>
+    <w:p>
       <w:pPr>
         <w:pStyle w:val="AdditionalList"/>
         <w:jc w:val="both"/>
@@ -472,35 +463,10 @@
         </w:rPr>
       </w:pPr>
       <w:r>
-        <w:rPr/>
-        <w:t xml:space="preserve">My rapid adaptation and </w:t>
-      </w:r>
-      <w:r>
-        <w:rPr/>
-        <w:t>proficiency</w:t>
-      </w:r>
-      <w:r>
-        <w:rPr/>
-        <w:t xml:space="preserve"> in managing client deployments have significantly accelerated project timelines, ensuring </w:t>
-      </w:r>
-      <w:r>
-        <w:rPr/>
-        <w:t>timely</w:t>
-      </w:r>
-      <w:r>
-        <w:rPr/>
-        <w:t xml:space="preserve"> application upgrades and bug fixes, even within the first few months of my tenure. Additionally, I am currently </w:t>
-      </w:r>
-      <w:r>
-        <w:rPr/>
-        <w:t>participating</w:t>
-      </w:r>
-      <w:r>
-        <w:rPr/>
-        <w:t xml:space="preserve"> in the modernization of our infrastructure by migrating from Docker Swarm to Kubernetes clusters, an ongoing initiative aimed at significantly enhancing the platform’s scalability and reliability.</w:t>
-      </w:r>
-    </w:p>
-    <w:p w14:noSpellErr="1">
+        <w:t>My rapid adaptation and proficiency in managing client deployments have significantly accelerated project timelines, ensuring timely application upgrades and bug fixes, even within the first few months of my tenure. Additionally, I am currently participating in the modernization of our infrastructure by migrating from Docker Swarm to Kubernetes clusters, an ongoing initiative aimed at significantly enhancing the platform’s scalability and reliability.</w:t>
+      </w:r>
+    </w:p>
+    <w:p>
       <w:pPr>
         <w:pStyle w:val="AdditionalList"/>
         <w:jc w:val="both"/>
@@ -509,19 +475,10 @@
         </w:rPr>
       </w:pPr>
       <w:r>
-        <w:rPr/>
-        <w:t xml:space="preserve">In my efforts to support our development teams, I have successfully deployed new lab environments that </w:t>
-      </w:r>
-      <w:r>
-        <w:rPr/>
-        <w:t>facilitate</w:t>
-      </w:r>
-      <w:r>
-        <w:rPr/>
-        <w:t xml:space="preserve"> continuous integration and testing, contributing to the overall efficiency and quality of our software development processes. Furthermore, I led the rebuilding of our product for a special client project, delivering it in a VMware OVF format to enable seamless, automated deployment as a single appliance instance.</w:t>
-      </w:r>
-    </w:p>
-    <w:p w14:noSpellErr="1">
+        <w:t>In my efforts to support our development teams, I have successfully deployed new lab environments that facilitate continuous integration and testing, contributing to the overall efficiency and quality of our software development processes. Furthermore, I led the rebuilding of our product for a special client project, delivering it in a VMware OVF format to enable seamless, automated deployment as a single appliance instance.</w:t>
+      </w:r>
+    </w:p>
+    <w:p>
       <w:pPr>
         <w:pStyle w:val="AdditionalList"/>
         <w:jc w:val="both"/>
@@ -530,24 +487,7 @@
         </w:rPr>
       </w:pPr>
       <w:r>
-        <w:rPr/>
-        <w:t xml:space="preserve">My </w:t>
-      </w:r>
-      <w:r>
-        <w:rPr/>
-        <w:t>expertise</w:t>
-      </w:r>
-      <w:r>
-        <w:rPr/>
-        <w:t xml:space="preserve"> extends to administering both on-premises VMware development environments, Linux Systems, and AWS development accounts, where I manage IAM roles, deploy EC2 instances, administer S3, and deploy EKS clusters. I have also driven significant improvements in our monitoring systems, particularly by enhancing Grafana observability, which has </w:t>
-      </w:r>
-      <w:r>
-        <w:rPr/>
-        <w:t>substantially increased</w:t>
-      </w:r>
-      <w:r>
-        <w:rPr/>
-        <w:t xml:space="preserve"> the reliability of our infrastructure.</w:t>
+        <w:t>My expertise extends to administering both on-premises VMware development environments, Linux Systems, and AWS development accounts, where I manage IAM roles, deploy EC2 instances, administer S3, and deploy EKS clusters. I have also driven significant improvements in our monitoring systems, particularly by enhancing Grafana observability, which has substantially increased the reliability of our infrastructure.</w:t>
       </w:r>
     </w:p>
     <w:p>
@@ -559,15 +499,14 @@
         </w:rPr>
       </w:pPr>
       <w:r>
-        <w:rPr/>
         <w:t xml:space="preserve">Through my strategic contributions and technical leadership, I have consistently delivered solutions that streamline operations at client data centers, ensuring the smooth operation of our platform and the ongoing success of </w:t>
       </w:r>
-      <w:r>
-        <w:rPr/>
+      <w:proofErr w:type="spellStart"/>
+      <w:r>
         <w:t>Artisight’s</w:t>
       </w:r>
-      <w:r>
-        <w:rPr/>
+      <w:proofErr w:type="spellEnd"/>
+      <w:r>
         <w:t xml:space="preserve"> mission to revolutionize patient care.</w:t>
       </w:r>
     </w:p>
@@ -615,177 +554,114 @@
         </w:rPr>
       </w:pPr>
       <w:r>
-        <w:rPr/>
+        <w:lastRenderedPageBreak/>
         <w:t xml:space="preserve">Transitioned into a specialized role akin to a Systems Architect to enhance the private cloud Kubernetes infrastructure supporting a major customer’s live streaming services at </w:t>
       </w:r>
-      <w:r>
-        <w:rPr/>
+      <w:proofErr w:type="spellStart"/>
+      <w:r>
         <w:t>Edgio</w:t>
       </w:r>
-      <w:r>
-        <w:rPr/>
-        <w:t xml:space="preserve">. I was tasked with leading the development of tailored solutions within the </w:t>
-      </w:r>
-      <w:r>
-        <w:rPr/>
-        <w:t xml:space="preserve">Technical Services Engineering team, focusing on </w:t>
-      </w:r>
-      <w:r>
-        <w:rPr/>
-        <w:t>optimizing</w:t>
-      </w:r>
-      <w:r>
-        <w:rPr/>
-        <w:t xml:space="preserve"> traffic flows exceeding multiple </w:t>
-      </w:r>
-      <w:r>
-        <w:rPr/>
+      <w:proofErr w:type="spellEnd"/>
+      <w:r>
+        <w:t xml:space="preserve">. I was tasked with leading the development of tailored solutions within the Technical Services Engineering team, focusing on optimizing traffic flows exceeding multiple </w:t>
+      </w:r>
+      <w:proofErr w:type="spellStart"/>
+      <w:r>
         <w:t>Tbps</w:t>
       </w:r>
-      <w:r>
-        <w:rPr/>
-        <w:t xml:space="preserve"> by </w:t>
-      </w:r>
-      <w:r>
-        <w:rPr/>
-        <w:t>leveraging</w:t>
-      </w:r>
-      <w:r>
-        <w:rPr/>
-        <w:t xml:space="preserve"> my </w:t>
-      </w:r>
-      <w:r>
-        <w:rPr/>
-        <w:t>expertise</w:t>
-      </w:r>
-      <w:r>
-        <w:rPr/>
-        <w:t xml:space="preserve"> in Data Center Operations, Kubernetes, Media Delivery, and Software Development. </w:t>
-      </w:r>
-    </w:p>
-    <w:p w14:noSpellErr="1">
+      <w:proofErr w:type="spellEnd"/>
+      <w:r>
+        <w:t xml:space="preserve"> by leveraging my expertise in Data Center Operations, Kubernetes, Media Delivery, and Software Development. </w:t>
+      </w:r>
+    </w:p>
+    <w:p>
       <w:pPr>
         <w:pStyle w:val="JobDescription"/>
         <w:jc w:val="both"/>
       </w:pPr>
     </w:p>
-    <w:p w14:noSpellErr="1">
+    <w:p>
       <w:pPr>
         <w:pStyle w:val="JobDescription"/>
         <w:jc w:val="both"/>
       </w:pPr>
       <w:r>
-        <w:rPr/>
-        <w:t xml:space="preserve">I was primarily responsible for standardizing Cloud Operations, managing Kubernetes clusters across global locations, leading automation initiatives, and implementing robust monitoring systems. Additionally, I played a crucial role in </w:t>
-      </w:r>
-      <w:r>
-        <w:rPr/>
-        <w:t>optimizing</w:t>
-      </w:r>
-      <w:r>
-        <w:rPr/>
-        <w:t xml:space="preserve"> media delivery performance through data science solutions and oversaw live event coverage for high-profile events like Thursday Night Football 2023 and Super Bowl 2024. Key accomplishments include:</w:t>
-      </w:r>
-    </w:p>
-    <w:p w14:noSpellErr="1">
-      <w:pPr>
-        <w:pStyle w:val="AdditionalList"/>
-        <w:jc w:val="both"/>
-        <w:rPr>
-          <w:b w:val="1"/>
-          <w:bCs w:val="1"/>
-        </w:rPr>
-      </w:pPr>
-      <w:r>
-        <w:rPr/>
-        <w:t xml:space="preserve">Led the creation of a Python-based automation tool that </w:t>
-      </w:r>
-      <w:r>
-        <w:rPr/>
-        <w:t>optimized</w:t>
-      </w:r>
-      <w:r>
-        <w:rPr/>
-        <w:t xml:space="preserve"> CDN traffic management by ASN, significantly enhancing data handling efficiency and driving revenue growth.</w:t>
-      </w:r>
-    </w:p>
-    <w:p w14:noSpellErr="1">
-      <w:pPr>
-        <w:pStyle w:val="AdditionalList"/>
-        <w:jc w:val="both"/>
-        <w:rPr>
-          <w:b w:val="1"/>
-          <w:bCs w:val="1"/>
-        </w:rPr>
-      </w:pPr>
-      <w:r>
-        <w:rPr/>
+        <w:t>I was primarily responsible for standardizing Cloud Operations, managing Kubernetes clusters across global locations, leading automation initiatives, and implementing robust monitoring systems. Additionally, I played a crucial role in optimizing media delivery performance through data science solutions and oversaw live event coverage for high-profile events like Thursday Night Football 2023 and Super Bowl 2024. Key accomplishments include:</w:t>
+      </w:r>
+    </w:p>
+    <w:p>
+      <w:pPr>
+        <w:pStyle w:val="AdditionalList"/>
+        <w:jc w:val="both"/>
+        <w:rPr>
+          <w:b/>
+          <w:bCs/>
+        </w:rPr>
+      </w:pPr>
+      <w:r>
+        <w:t>Led the creation of a Python-based automation tool that optimized CDN traffic management by ASN, significantly enhancing data handling efficiency and driving revenue growth.</w:t>
+      </w:r>
+    </w:p>
+    <w:p>
+      <w:pPr>
+        <w:pStyle w:val="AdditionalList"/>
+        <w:jc w:val="both"/>
+        <w:rPr>
+          <w:b/>
+          <w:bCs/>
+        </w:rPr>
+      </w:pPr>
+      <w:r>
         <w:t>Performed real-time data science analysis on container application logs, extracting critical metrics such as average bitrate, buffer rates, error rates, audio latency, session statistics, device operating systems, and traffic ASN, to improve streaming performance.</w:t>
       </w:r>
     </w:p>
-    <w:p w14:noSpellErr="1">
-      <w:pPr>
-        <w:pStyle w:val="AdditionalList"/>
-        <w:jc w:val="both"/>
-        <w:rPr>
-          <w:b w:val="1"/>
-          <w:bCs w:val="1"/>
-        </w:rPr>
-      </w:pPr>
-      <w:r>
-        <w:rPr/>
-        <w:t xml:space="preserve">Designed and implemented comprehensive monitoring and alerting protocols using tools like Zabbix, </w:t>
-      </w:r>
-      <w:r>
-        <w:rPr/>
-        <w:t>Observe</w:t>
-      </w:r>
-      <w:r>
-        <w:rPr/>
-        <w:t>, PagerDuty, and custom in-house solutions, ensuring rapid response to infrastructure issues.</w:t>
-      </w:r>
-    </w:p>
-    <w:p>
-      <w:pPr>
-        <w:pStyle w:val="AdditionalList"/>
-        <w:jc w:val="both"/>
-        <w:rPr>
-          <w:b w:val="1"/>
-          <w:bCs w:val="1"/>
-        </w:rPr>
-      </w:pPr>
-      <w:r>
-        <w:rPr/>
+    <w:p>
+      <w:pPr>
+        <w:pStyle w:val="AdditionalList"/>
+        <w:jc w:val="both"/>
+        <w:rPr>
+          <w:b/>
+          <w:bCs/>
+        </w:rPr>
+      </w:pPr>
+      <w:r>
+        <w:t>Designed and implemented comprehensive monitoring and alerting protocols using tools like Zabbix, Observe, PagerDuty, and custom in-house solutions, ensuring rapid response to infrastructure issues.</w:t>
+      </w:r>
+    </w:p>
+    <w:p>
+      <w:pPr>
+        <w:pStyle w:val="AdditionalList"/>
+        <w:jc w:val="both"/>
+        <w:rPr>
+          <w:b/>
+          <w:bCs/>
+        </w:rPr>
+      </w:pPr>
+      <w:r>
         <w:t xml:space="preserve">Developed custom dashboards with </w:t>
       </w:r>
-      <w:r>
-        <w:rPr/>
+      <w:proofErr w:type="spellStart"/>
+      <w:r>
         <w:t>Kentik</w:t>
       </w:r>
-      <w:r>
-        <w:rPr/>
-        <w:t xml:space="preserve"> for in-depth analysis of network traffic distribution patterns, </w:t>
-      </w:r>
-      <w:r>
-        <w:rPr/>
-        <w:t>providing</w:t>
-      </w:r>
-      <w:r>
-        <w:rPr/>
-        <w:t xml:space="preserve"> actionable insights to optimize performance.</w:t>
-      </w:r>
-    </w:p>
-    <w:p w14:noSpellErr="1">
-      <w:pPr>
-        <w:pStyle w:val="AdditionalList"/>
-        <w:jc w:val="both"/>
-        <w:rPr>
-          <w:b w:val="1"/>
-          <w:bCs w:val="1"/>
-        </w:rPr>
-      </w:pPr>
-      <w:r>
-        <w:rPr/>
+      <w:proofErr w:type="spellEnd"/>
+      <w:r>
+        <w:t xml:space="preserve"> </w:t>
+      </w:r>
+      <w:r>
+        <w:t>for in-depth analysis of network traffic distribution patterns, providing actionable insights to optimize performance.</w:t>
+      </w:r>
+    </w:p>
+    <w:p>
+      <w:pPr>
+        <w:pStyle w:val="AdditionalList"/>
+        <w:jc w:val="both"/>
+        <w:rPr>
+          <w:b/>
+          <w:bCs/>
+        </w:rPr>
+      </w:pPr>
+      <w:r>
         <w:t>Researched and executed operating system optimizations for Kubernetes environments, significantly enhancing live streaming capabilities.</w:t>
       </w:r>
     </w:p>
@@ -814,7 +690,7 @@
         <w:tab/>
       </w:r>
       <w:r>
-        <w:t xml:space="preserve">                                                                                                                                              November 2022 – August 2023</w:t>
+        <w:t xml:space="preserve">                                                                                                                                            November 2022 – August 2023</w:t>
       </w:r>
     </w:p>
     <w:p>
@@ -838,152 +714,114 @@
           <w:rFonts w:cs="Calibri"/>
         </w:rPr>
       </w:pPr>
-      <w:r>
-        <w:rPr/>
+      <w:proofErr w:type="spellStart"/>
+      <w:r>
         <w:t>Edgio</w:t>
       </w:r>
-      <w:r>
-        <w:rPr/>
+      <w:proofErr w:type="spellEnd"/>
+      <w:r>
         <w:t xml:space="preserve">, a leader in edge application orchestration and content delivery, has significantly expanded its global reach through the strategic acquisition of Limelight Networks, Yahoo! </w:t>
       </w:r>
-      <w:r>
-        <w:rPr/>
+      <w:proofErr w:type="spellStart"/>
+      <w:r>
         <w:t>Edgecast</w:t>
       </w:r>
-      <w:r>
-        <w:rPr/>
+      <w:proofErr w:type="spellEnd"/>
+      <w:r>
         <w:t xml:space="preserve">, and Layer0. This consolidation has positioned </w:t>
       </w:r>
-      <w:r>
-        <w:rPr/>
+      <w:proofErr w:type="spellStart"/>
+      <w:r>
         <w:t>Edgio</w:t>
       </w:r>
-      <w:r>
-        <w:rPr/>
+      <w:proofErr w:type="spellEnd"/>
+      <w:r>
         <w:t xml:space="preserve"> at the forefront of the industry, with the world's largest and most finely tuned private network, supported by a team of experts committed to delivering fast, secure, and reliable edge services.</w:t>
       </w:r>
     </w:p>
-    <w:p w14:noSpellErr="1">
-      <w:pPr>
-        <w:pStyle w:val="AdditionalList"/>
-        <w:jc w:val="both"/>
-        <w:rPr>
-          <w:b w:val="1"/>
-          <w:bCs w:val="1"/>
-        </w:rPr>
-      </w:pPr>
-      <w:r>
-        <w:rPr/>
-        <w:t xml:space="preserve">Collaborated closely with client technical teams to analyze complex business and technical challenges, delivering tailored solutions that not only met their </w:t>
-      </w:r>
-      <w:r>
-        <w:rPr/>
-        <w:t>objectives</w:t>
-      </w:r>
-      <w:r>
-        <w:rPr/>
-        <w:t xml:space="preserve"> but also strengthened client relationships, driving business growth.</w:t>
-      </w:r>
-    </w:p>
-    <w:p w14:noSpellErr="1">
-      <w:pPr>
-        <w:pStyle w:val="AdditionalList"/>
-        <w:jc w:val="both"/>
-        <w:rPr>
-          <w:b w:val="1"/>
-          <w:bCs w:val="1"/>
-        </w:rPr>
-      </w:pPr>
-      <w:r>
-        <w:rPr/>
+    <w:p>
+      <w:pPr>
+        <w:pStyle w:val="AdditionalList"/>
+        <w:jc w:val="both"/>
+        <w:rPr>
+          <w:b/>
+          <w:bCs/>
+        </w:rPr>
+      </w:pPr>
+      <w:r>
+        <w:t>Collaborated closely with client technical teams to analyze complex business and technical challenges, delivering tailored solutions that not only met their objectives but also strengthened client relationships, driving business growth.</w:t>
+      </w:r>
+    </w:p>
+    <w:p>
+      <w:pPr>
+        <w:pStyle w:val="AdditionalList"/>
+        <w:jc w:val="both"/>
+        <w:rPr>
+          <w:b/>
+          <w:bCs/>
+        </w:rPr>
+      </w:pPr>
+      <w:r>
         <w:t>Diagnosed and resolved critical client issues at global Points of Presence, addressing network and server infrastructure problems and providing expert support for CDN configuration.</w:t>
       </w:r>
     </w:p>
-    <w:p w14:noSpellErr="1">
-      <w:pPr>
-        <w:pStyle w:val="AdditionalList"/>
-        <w:jc w:val="both"/>
-        <w:rPr>
-          <w:b w:val="1"/>
-          <w:bCs w:val="1"/>
-        </w:rPr>
-      </w:pPr>
-      <w:r>
-        <w:rPr/>
+    <w:p>
+      <w:pPr>
+        <w:pStyle w:val="AdditionalList"/>
+        <w:jc w:val="both"/>
+        <w:rPr>
+          <w:b/>
+          <w:bCs/>
+        </w:rPr>
+      </w:pPr>
+      <w:r>
         <w:t>Engineered a Netflix replica within our infrastructure, creating a client-like environment to evaluate DASH, HLS, Live, and SMOOTH streaming playback while gathering comprehensive statistical data for performance optimization.</w:t>
       </w:r>
     </w:p>
-    <w:p w14:noSpellErr="1">
-      <w:pPr>
-        <w:pStyle w:val="AdditionalList"/>
-        <w:jc w:val="both"/>
-        <w:rPr>
-          <w:b w:val="1"/>
-          <w:bCs w:val="1"/>
-        </w:rPr>
-      </w:pPr>
-      <w:r>
-        <w:rPr/>
-        <w:t xml:space="preserve">Leveraged a centralized SQL-based logging system to analyze and review network traffic data, </w:t>
-      </w:r>
-      <w:r>
-        <w:rPr/>
-        <w:t>identifying</w:t>
-      </w:r>
-      <w:r>
-        <w:rPr/>
-        <w:t xml:space="preserve"> opportunities for enhancements and ensuring the health and efficiency of the CDN, particularly for large-scale Video-On-Demand and Live Streaming content.</w:t>
-      </w:r>
-    </w:p>
-    <w:p>
-      <w:pPr>
-        <w:pStyle w:val="AdditionalList"/>
-        <w:jc w:val="both"/>
-        <w:rPr>
-          <w:b w:val="1"/>
-          <w:bCs w:val="1"/>
-        </w:rPr>
-      </w:pPr>
-      <w:r>
-        <w:rPr/>
-        <w:t xml:space="preserve">Architected, developed, and </w:t>
-      </w:r>
-      <w:r>
-        <w:rPr/>
-        <w:t>maintained</w:t>
-      </w:r>
-      <w:r>
-        <w:rPr/>
-        <w:t xml:space="preserve"> automated solutions integrating with </w:t>
-      </w:r>
-      <w:r>
-        <w:rPr/>
+    <w:p>
+      <w:pPr>
+        <w:pStyle w:val="AdditionalList"/>
+        <w:jc w:val="both"/>
+        <w:rPr>
+          <w:b/>
+          <w:bCs/>
+        </w:rPr>
+      </w:pPr>
+      <w:r>
+        <w:t>Leveraged a centralized SQL-based logging system to analyze and review network traffic data, identifying opportunities for enhancements and ensuring the health and efficiency of the CDN, particularly for large-scale Video-On-Demand and Live Streaming content.</w:t>
+      </w:r>
+    </w:p>
+    <w:p>
+      <w:pPr>
+        <w:pStyle w:val="AdditionalList"/>
+        <w:jc w:val="both"/>
+        <w:rPr>
+          <w:b/>
+          <w:bCs/>
+        </w:rPr>
+      </w:pPr>
+      <w:r>
+        <w:t xml:space="preserve">Architected, developed, and maintained automated solutions integrating with </w:t>
+      </w:r>
+      <w:proofErr w:type="spellStart"/>
+      <w:r>
         <w:t>Edgio's</w:t>
       </w:r>
-      <w:r>
-        <w:rPr/>
-        <w:t xml:space="preserve"> APIs, </w:t>
-      </w:r>
-      <w:r>
-        <w:rPr/>
-        <w:t>utilizing</w:t>
-      </w:r>
-      <w:r>
-        <w:rPr/>
-        <w:t xml:space="preserve"> Python, Shell, Infrastructure-as-Code methodologies, and DevOps practices to ensure consistent and streamlined client configurations across a complex CDN infrastructure.</w:t>
-      </w:r>
-    </w:p>
-    <w:p w14:noSpellErr="1">
-      <w:pPr>
-        <w:pStyle w:val="AdditionalList"/>
-        <w:jc w:val="both"/>
-        <w:rPr>
-          <w:i w:val="1"/>
-          <w:iCs w:val="1"/>
-        </w:rPr>
-      </w:pPr>
-      <w:r>
-        <w:rPr/>
+      <w:proofErr w:type="spellEnd"/>
+      <w:r>
+        <w:t xml:space="preserve"> APIs, utilizing Python, Shell, Infrastructure-as-Code methodologies, and DevOps practices to ensure consistent and streamlined client configurations across a complex CDN infrastructure.</w:t>
+      </w:r>
+    </w:p>
+    <w:p>
+      <w:pPr>
+        <w:pStyle w:val="AdditionalList"/>
+        <w:jc w:val="both"/>
+        <w:rPr>
+          <w:i/>
+          <w:iCs/>
+        </w:rPr>
+      </w:pPr>
+      <w:r>
         <w:t>Provided expert technical guidance and mentorship to both clients and internal teams, sharing deep knowledge of CDN infrastructure, IP, DNS, HTTP, TCP/UDP, Anycast, CARP protocols, *nix Operating Systems, Web Servers, Caching technology, and Serverless computing concepts.</w:t>
       </w:r>
     </w:p>
@@ -992,12 +830,11 @@
         <w:pStyle w:val="AdditionalList"/>
         <w:jc w:val="both"/>
         <w:rPr>
-          <w:b w:val="1"/>
-          <w:bCs w:val="1"/>
-        </w:rPr>
-      </w:pPr>
-      <w:r>
-        <w:rPr/>
+          <w:b/>
+          <w:bCs/>
+        </w:rPr>
+      </w:pPr>
+      <w:r>
         <w:t>Developed advanced data science and monitoring solutions to assess and enhance client experiences with Video-On-Demand and live streaming content, focusing on critical metrics such as bitrate, latency, time to first byte, buffer rate, error rate, and more.</w:t>
       </w:r>
     </w:p>
@@ -1026,7 +863,7 @@
         <w:tab/>
       </w:r>
       <w:r>
-        <w:t xml:space="preserve">                                                                                                                                     March 2022 – October 2022</w:t>
+        <w:t xml:space="preserve">                                                                                                                                  March 2022 – October 2022</w:t>
       </w:r>
     </w:p>
     <w:p>
@@ -1051,35 +888,18 @@
         </w:rPr>
       </w:pPr>
       <w:r>
-        <w:rPr/>
         <w:t xml:space="preserve">DevOps at </w:t>
       </w:r>
-      <w:r>
-        <w:rPr/>
+      <w:proofErr w:type="spellStart"/>
+      <w:r>
         <w:t>Accruent</w:t>
       </w:r>
-      <w:r>
-        <w:rPr/>
-        <w:t xml:space="preserve"> helps bridge the gap between Engineering and Cloud Operations by fostering relationships and collaboration alongside the organization to continuously improve enterprise-level infrastructure and applications for reliability and scalability. Likewise, it drives enthusiasm and promotes adoption of the principals and philosophy of the DevOps </w:t>
-      </w:r>
-      <w:r>
-        <w:rPr/>
-        <w:t>methodology</w:t>
-      </w:r>
-      <w:r>
-        <w:rPr/>
-        <w:t xml:space="preserve"> across all teams. Play a key role in ensuring system and application uptime and reduction of bugs; all to </w:t>
-      </w:r>
-      <w:r>
-        <w:rPr/>
-        <w:t>ultimately increase</w:t>
-      </w:r>
-      <w:r>
-        <w:rPr/>
-        <w:t xml:space="preserve"> customer satisfaction in our Products.</w:t>
-      </w:r>
-    </w:p>
-    <w:p w14:noSpellErr="1">
+      <w:proofErr w:type="spellEnd"/>
+      <w:r>
+        <w:t xml:space="preserve"> helps bridge the gap between Engineering and Cloud Operations by fostering relationships and collaboration alongside the organization to continuously improve enterprise-level infrastructure and applications for reliability and scalability. Likewise, it drives enthusiasm and promotes adoption of the principals and philosophy of the DevOps methodology across all teams. Play a key role in ensuring system and application uptime and reduction of bugs; all to ultimately increase customer satisfaction in our Products.</w:t>
+      </w:r>
+    </w:p>
+    <w:p>
       <w:pPr>
         <w:pStyle w:val="AdditionalList"/>
         <w:jc w:val="both"/>
@@ -1088,16 +908,7 @@
         </w:rPr>
       </w:pPr>
       <w:r>
-        <w:rPr/>
-        <w:t xml:space="preserve">Develop and continually improve product release automation for applications spanning multiple </w:t>
-      </w:r>
-      <w:r>
-        <w:rPr/>
-        <w:t>private data</w:t>
-      </w:r>
-      <w:r>
-        <w:rPr/>
-        <w:t xml:space="preserve"> centers and public cloud environments, primarily MS Azure, and AWS, GCP, including customer-facing production environments. </w:t>
+        <w:t xml:space="preserve">Develop and continually improve product release automation for applications spanning multiple private data centers and public cloud environments, primarily MS Azure, and AWS, GCP, including customer-facing production environments. </w:t>
       </w:r>
     </w:p>
     <w:p>
@@ -1109,48 +920,31 @@
         </w:rPr>
       </w:pPr>
       <w:r>
-        <w:rPr/>
-        <w:t xml:space="preserve">Building and </w:t>
-      </w:r>
-      <w:r>
-        <w:rPr/>
-        <w:t>maintaining</w:t>
-      </w:r>
-      <w:r>
-        <w:rPr/>
-        <w:t xml:space="preserve"> the CI/CD pipelines for </w:t>
-      </w:r>
-      <w:r>
-        <w:rPr/>
+        <w:t xml:space="preserve">Building and maintaining the CI/CD pipelines for </w:t>
+      </w:r>
+      <w:proofErr w:type="spellStart"/>
+      <w:r>
         <w:t>Accruent’s</w:t>
       </w:r>
-      <w:r>
-        <w:rPr/>
+      <w:proofErr w:type="spellEnd"/>
+      <w:r>
         <w:t xml:space="preserve"> software applications. Maintaining tools such as Jenkins, </w:t>
       </w:r>
-      <w:r>
-        <w:rPr/>
+      <w:proofErr w:type="spellStart"/>
+      <w:r>
         <w:t>Teamcity</w:t>
       </w:r>
-      <w:r>
-        <w:rPr/>
+      <w:proofErr w:type="spellEnd"/>
+      <w:r>
         <w:t xml:space="preserve">, Octopus Deploy, and </w:t>
       </w:r>
-      <w:r>
-        <w:rPr/>
+      <w:proofErr w:type="spellStart"/>
+      <w:r>
         <w:t>Proget</w:t>
       </w:r>
-      <w:r>
-        <w:rPr/>
-        <w:t xml:space="preserve">. Promote the expectation that internal tooling be treated as Production level products themselves. Modernizing build agents to reduce the footprint of OS we need to </w:t>
-      </w:r>
-      <w:r>
-        <w:rPr/>
-        <w:t>maintain</w:t>
-      </w:r>
-      <w:r>
-        <w:rPr/>
-        <w:t xml:space="preserve"> by using containers.</w:t>
+      <w:proofErr w:type="spellEnd"/>
+      <w:r>
+        <w:t>. Promote the expectation that internal tooling be treated as Production level products themselves. Modernizing build agents to reduce the footprint of OS we need to maintain by using containers.</w:t>
       </w:r>
     </w:p>
     <w:p>
@@ -1162,19 +956,19 @@
         </w:rPr>
       </w:pPr>
       <w:r>
-        <w:rPr/>
+        <w:lastRenderedPageBreak/>
         <w:t>Enabling self-service capabilities for Infrastructure Cloud Operations teams by creating Terraform and Ansible scripts for creating resources in MS Azure, such as new subscriptions, new network-</w:t>
       </w:r>
-      <w:r>
-        <w:rPr/>
+      <w:proofErr w:type="spellStart"/>
+      <w:r>
         <w:t>peerings</w:t>
       </w:r>
-      <w:r>
-        <w:rPr/>
+      <w:proofErr w:type="spellEnd"/>
+      <w:r>
         <w:t xml:space="preserve"> linked to firewalled infrastructure in different regions, Kubernetes services, domain controllers, and other simpler Azure services.</w:t>
       </w:r>
     </w:p>
-    <w:p w14:noSpellErr="1">
+    <w:p>
       <w:pPr>
         <w:pStyle w:val="AdditionalList"/>
         <w:jc w:val="both"/>
@@ -1183,11 +977,10 @@
         </w:rPr>
       </w:pPr>
       <w:r>
-        <w:rPr/>
         <w:t>Migrating self-hosted Octopus Deploy to Octopus Cloud, resulting in potential future monetary savings in administrative time and licensing different instances.</w:t>
       </w:r>
     </w:p>
-    <w:p w14:noSpellErr="1">
+    <w:p>
       <w:pPr>
         <w:pStyle w:val="AdditionalList"/>
         <w:jc w:val="both"/>
@@ -1196,11 +989,10 @@
         </w:rPr>
       </w:pPr>
       <w:r>
-        <w:rPr/>
         <w:t>Enable application and deployment monitoring automation to detect and correct issues, bottlenecks, and performance problems.</w:t>
       </w:r>
     </w:p>
-    <w:p w14:noSpellErr="1">
+    <w:p>
       <w:pPr>
         <w:pStyle w:val="AdditionalList"/>
         <w:jc w:val="both"/>
@@ -1209,11 +1001,10 @@
         </w:rPr>
       </w:pPr>
       <w:r>
-        <w:rPr/>
         <w:t>Partner with software architects and developers to create standards and best practices that save the organization time and money.</w:t>
       </w:r>
     </w:p>
-    <w:p w14:noSpellErr="1">
+    <w:p>
       <w:pPr>
         <w:pStyle w:val="AdditionalList"/>
         <w:jc w:val="both"/>
@@ -1222,16 +1013,7 @@
         </w:rPr>
       </w:pPr>
       <w:r>
-        <w:rPr/>
-        <w:t xml:space="preserve">Investigating legacy systems to </w:t>
-      </w:r>
-      <w:r>
-        <w:rPr/>
-        <w:t>optimize</w:t>
-      </w:r>
-      <w:r>
-        <w:rPr/>
-        <w:t xml:space="preserve"> automation and modernize workflows.</w:t>
+        <w:t>Investigating legacy systems to optimize automation and modernize workflows.</w:t>
       </w:r>
     </w:p>
     <w:p>
@@ -1253,13 +1035,7 @@
       </w:r>
       <w:proofErr w:type="spellEnd"/>
       <w:r>
-        <w:t xml:space="preserve">, Austin, Texas                                                                                                                                   </w:t>
-      </w:r>
-      <w:r>
-        <w:tab/>
-      </w:r>
-      <w:r>
-        <w:t>March 2019 – February 2022</w:t>
+        <w:t>, Austin, Texas                                                                                                                                March 2019 – February 2022</w:t>
       </w:r>
     </w:p>
     <w:p>
@@ -1284,27 +1060,18 @@
         </w:rPr>
       </w:pPr>
       <w:r>
-        <w:rPr/>
-        <w:t xml:space="preserve">Deliver technical solutions, results, and improvement of the overall health of data center operations in close coordination with Cloud Operations, Engineering DevOps, Security, and stakeholders. Design, develop, support, and </w:t>
-      </w:r>
-      <w:r>
-        <w:rPr/>
-        <w:t>maintain</w:t>
-      </w:r>
-      <w:r>
-        <w:rPr/>
-        <w:t xml:space="preserve"> the organization’s systems infrastructure, including the implementation of hardware and software. Research, evaluate and stay ahead of emerging tools, techniques, and technologies in a fast-paced, results-oriented, and ever-changing environment. Shape the strategic roadmap for deployment and troubleshooting of hosted solutions. Leverage core competencies in cloud environments hosting </w:t>
-      </w:r>
-      <w:r>
-        <w:rPr/>
+        <w:t xml:space="preserve">Deliver technical solutions, results, and improvement of the overall health of data center operations in close coordination with Cloud Operations, Engineering DevOps, Security, and stakeholders. Design, develop, support, and maintain the organization’s systems infrastructure, including the implementation of hardware and software. Research, evaluate and stay ahead of emerging tools, techniques, and technologies in a fast-paced, results-oriented, and ever-changing environment. Shape the strategic roadmap for deployment and troubleshooting of hosted solutions. Leverage core competencies in cloud environments hosting </w:t>
+      </w:r>
+      <w:proofErr w:type="spellStart"/>
+      <w:r>
         <w:t>Accruent</w:t>
       </w:r>
-      <w:r>
-        <w:rPr/>
+      <w:proofErr w:type="spellEnd"/>
+      <w:r>
         <w:t xml:space="preserve"> solutions in Azure, Google Cloud, and AWS. </w:t>
       </w:r>
     </w:p>
-    <w:p w14:noSpellErr="1">
+    <w:p>
       <w:pPr>
         <w:pStyle w:val="AdditionalList"/>
         <w:jc w:val="both"/>
@@ -1313,7 +1080,6 @@
         </w:rPr>
       </w:pPr>
       <w:r>
-        <w:rPr/>
         <w:t>Pioneered in upgrading F5 Load Balancers across seven geographical data centers resulting in responding to critical security incidents on time. Defined standards as well as architected and delivered HA production systems, resolved vulnerabilities, improved configurations, and researched automation initiatives such as using Terraform or Ansible to create objects, as well as training Network Engineers on this process.</w:t>
       </w:r>
     </w:p>
@@ -1326,19 +1092,18 @@
         </w:rPr>
       </w:pPr>
       <w:r>
-        <w:rPr/>
         <w:t xml:space="preserve">Positioned the company within the top 10-20% of security rankings by increasing the BitSight rating score by 13% (from 690 to 780) within six months, reducing security incident risks by 25%. Increasing our security rating is directly correlated to preventing breaches and hardening applications. This project involved evaluating and working with Engineering to correct issues with web application headers, SSL, legacy site redirects, DNS clean up, among other things, across all </w:t>
       </w:r>
-      <w:r>
-        <w:rPr/>
+      <w:proofErr w:type="spellStart"/>
+      <w:r>
         <w:t>Accruent</w:t>
       </w:r>
-      <w:r>
-        <w:rPr/>
+      <w:proofErr w:type="spellEnd"/>
+      <w:r>
         <w:t xml:space="preserve"> products.</w:t>
       </w:r>
     </w:p>
-    <w:p w14:noSpellErr="1">
+    <w:p>
       <w:pPr>
         <w:pStyle w:val="AdditionalList"/>
         <w:jc w:val="both"/>
@@ -1347,16 +1112,7 @@
         </w:rPr>
       </w:pPr>
       <w:r>
-        <w:rPr/>
-        <w:t xml:space="preserve">Led the migration of the QA team’s critical internal tools from the private cloud’s Rancher environment to Kubernetes on AKS. This was the </w:t>
-      </w:r>
-      <w:r>
-        <w:rPr/>
-        <w:t>initial</w:t>
-      </w:r>
-      <w:r>
-        <w:rPr/>
-        <w:t xml:space="preserve"> blueprint for the company’s Kubernetes deployment strategy.</w:t>
+        <w:t>Led the migration of the QA team’s critical internal tools from the private cloud’s Rancher environment to Kubernetes on AKS. This was the initial blueprint for the company’s Kubernetes deployment strategy.</w:t>
       </w:r>
     </w:p>
     <w:p>
@@ -1368,19 +1124,18 @@
         </w:rPr>
       </w:pPr>
       <w:r>
-        <w:rPr/>
         <w:t xml:space="preserve">Spearheading best practices for Kubernetes’ cluster configuration and security practices across the company by being involved in cross-departmental efforts to ascertain </w:t>
       </w:r>
-      <w:r>
-        <w:rPr/>
+      <w:proofErr w:type="spellStart"/>
+      <w:r>
         <w:t>Accruent’s</w:t>
       </w:r>
-      <w:r>
-        <w:rPr/>
+      <w:proofErr w:type="spellEnd"/>
+      <w:r>
         <w:t xml:space="preserve"> next CI/CD strategy.</w:t>
       </w:r>
     </w:p>
-    <w:p w14:noSpellErr="1">
+    <w:p>
       <w:pPr>
         <w:pStyle w:val="AdditionalList"/>
         <w:jc w:val="both"/>
@@ -1389,16 +1144,7 @@
         </w:rPr>
       </w:pPr>
       <w:r>
-        <w:rPr/>
-        <w:t xml:space="preserve">Played a key role in the implementation and disabling of TLS 1.0/1.1 and applied secure ciphers across all hosted applications. Increased </w:t>
-      </w:r>
-      <w:r>
-        <w:rPr/>
-        <w:t>nearly all</w:t>
-      </w:r>
-      <w:r>
-        <w:rPr/>
-        <w:t xml:space="preserve"> products from an SSL Labs scoring of (F) to an (A+).</w:t>
+        <w:t>Played a key role in the implementation and disabling of TLS 1.0/1.1 and applied secure ciphers across all hosted applications. Increased nearly all products from an SSL Labs scoring of (F) to an (A+).</w:t>
       </w:r>
     </w:p>
     <w:p>
@@ -1410,19 +1156,18 @@
         </w:rPr>
       </w:pPr>
       <w:r>
-        <w:rPr/>
         <w:t xml:space="preserve">Developed an Identity Management solution to manage </w:t>
       </w:r>
-      <w:r>
-        <w:rPr/>
+      <w:proofErr w:type="spellStart"/>
+      <w:r>
         <w:t>Accruent’s</w:t>
       </w:r>
-      <w:r>
-        <w:rPr/>
+      <w:proofErr w:type="spellEnd"/>
+      <w:r>
         <w:t xml:space="preserve"> diverse and differing Active Directory domains, which resulted in enhancing the overall security posture in the employee account lifecycle.</w:t>
       </w:r>
     </w:p>
-    <w:p w14:noSpellErr="1">
+    <w:p>
       <w:pPr>
         <w:pStyle w:val="AdditionalList"/>
         <w:jc w:val="both"/>
@@ -1431,11 +1176,10 @@
         </w:rPr>
       </w:pPr>
       <w:r>
-        <w:rPr/>
         <w:t>Advancing DevOps principles and kaizen in software engineering conventions to reduce waste in CI/CD pipelines and coder’s time (writing tickets and speaking to Cloud Ops) with an aim to improve the software development experience.</w:t>
       </w:r>
     </w:p>
-    <w:p w14:noSpellErr="1">
+    <w:p>
       <w:pPr>
         <w:pStyle w:val="AdditionalList"/>
         <w:jc w:val="both"/>
@@ -1444,16 +1188,7 @@
         </w:rPr>
       </w:pPr>
       <w:r>
-        <w:rPr/>
-        <w:t xml:space="preserve">Automated repetitive tasks using Ansible, Terraform, PowerShell, </w:t>
-      </w:r>
-      <w:r>
-        <w:rPr/>
-        <w:t>BASH</w:t>
-      </w:r>
-      <w:r>
-        <w:rPr/>
-        <w:t xml:space="preserve"> and other scripting languages.</w:t>
+        <w:t>Automated repetitive tasks using Ansible, Terraform, PowerShell, BASH and other scripting languages.</w:t>
       </w:r>
     </w:p>
     <w:p>
@@ -1465,27 +1200,18 @@
         </w:rPr>
       </w:pPr>
       <w:r>
-        <w:rPr/>
         <w:t xml:space="preserve">Resolved severities for any </w:t>
       </w:r>
-      <w:r>
-        <w:rPr/>
+      <w:proofErr w:type="spellStart"/>
+      <w:r>
         <w:t>Accruent</w:t>
       </w:r>
-      <w:r>
-        <w:rPr/>
-        <w:t xml:space="preserve"> product by troubleshooting issues in F5 load balancers, </w:t>
-      </w:r>
-      <w:r>
-        <w:rPr/>
-        <w:t>servers</w:t>
-      </w:r>
-      <w:r>
-        <w:rPr/>
-        <w:t xml:space="preserve"> and networks.</w:t>
-      </w:r>
-    </w:p>
-    <w:p w14:noSpellErr="1">
+      <w:proofErr w:type="spellEnd"/>
+      <w:r>
+        <w:t xml:space="preserve"> product by troubleshooting issues in F5 load balancers, servers and networks.</w:t>
+      </w:r>
+    </w:p>
+    <w:p>
       <w:pPr>
         <w:pStyle w:val="AdditionalList"/>
         <w:jc w:val="both"/>
@@ -1494,11 +1220,10 @@
         </w:rPr>
       </w:pPr>
       <w:r>
-        <w:rPr/>
         <w:t xml:space="preserve">Implemented best practices to improve resiliency, best practice standards, network security, efficiency, and uptime - spanning across geographical data centers encompassing technologies such as CISCO UCS, HP Nimble, and NetApp Storage, dense VMware virtual environments, and multiple pairs of F5 Load Balancers. </w:t>
       </w:r>
     </w:p>
-    <w:p w14:noSpellErr="1">
+    <w:p>
       <w:pPr>
         <w:pStyle w:val="AdditionalList"/>
         <w:jc w:val="both"/>
@@ -1507,16 +1232,7 @@
         </w:rPr>
       </w:pPr>
       <w:r>
-        <w:rPr/>
-        <w:t xml:space="preserve">Primary responsible party for the Austin data center, as well as </w:t>
-      </w:r>
-      <w:r>
-        <w:rPr/>
-        <w:t>participating</w:t>
-      </w:r>
-      <w:r>
-        <w:rPr/>
-        <w:t xml:space="preserve"> in 24/7 on-call rotations.</w:t>
+        <w:t>Primary responsible party for the Austin data center, as well as participating in 24/7 on-call rotations.</w:t>
       </w:r>
     </w:p>
     <w:p>
@@ -1539,7 +1255,7 @@
         <w:tab/>
       </w:r>
       <w:r>
-        <w:t xml:space="preserve">                                                                    December 2013 – February 2019</w:t>
+        <w:t xml:space="preserve">                                                               December 2013 – February 2019</w:t>
       </w:r>
     </w:p>
     <w:p>
@@ -1561,27 +1277,18 @@
         <w:jc w:val="both"/>
       </w:pPr>
       <w:r>
-        <w:rPr/>
-        <w:t xml:space="preserve">Spearheaded the management and execution of systems engineering processes for the Data Center Services department at a public research university with </w:t>
-      </w:r>
-      <w:r>
-        <w:rPr/>
-        <w:t>nearly 30,000</w:t>
-      </w:r>
-      <w:r>
-        <w:rPr/>
-        <w:t xml:space="preserve"> students. Delivered expert-level configuration support, resolved production issues with a 100% success rate, and conducted root cause analysis to prevent future incidents. Administered F5 BIG-IP Load Balancers across two campuses and served as the subject matter expert for a 40-node IBM </w:t>
-      </w:r>
-      <w:r>
-        <w:rPr/>
+        <w:t xml:space="preserve">Spearheaded the management and execution of systems engineering processes for the Data Center Services department at a public research university with nearly 30,000 students. Delivered expert-level configuration support, resolved production issues with a 100% success rate, and conducted root cause analysis to prevent future incidents. Administered F5 BIG-IP Load Balancers across two campuses and served as the subject matter expert for a 40-node IBM </w:t>
+      </w:r>
+      <w:proofErr w:type="spellStart"/>
+      <w:r>
         <w:t>iDataPlex</w:t>
       </w:r>
-      <w:r>
-        <w:rPr/>
+      <w:proofErr w:type="spellEnd"/>
+      <w:r>
         <w:t xml:space="preserve"> High-Performance Computing system. Developed multiple web applications, including the MyAccount tool, enhancing account management efficiency by over 30%.</w:t>
       </w:r>
     </w:p>
-    <w:p w14:noSpellErr="1">
+    <w:p>
       <w:pPr>
         <w:pStyle w:val="AdditionalList"/>
         <w:jc w:val="both"/>
@@ -1590,11 +1297,10 @@
         </w:rPr>
       </w:pPr>
       <w:r>
-        <w:rPr/>
         <w:t>Governed overall aspects of virtual infrastructure in a mission-critical environment, with a key focus on supporting VMware and Hyper-V infrastructure running on Cisco, Dell, and HP servers; coordinated and executed backup, replication, and recovery services for critical systems. Participated in 24/7 on-call rotations.</w:t>
       </w:r>
     </w:p>
-    <w:p w14:noSpellErr="1">
+    <w:p>
       <w:pPr>
         <w:pStyle w:val="AdditionalList"/>
         <w:jc w:val="both"/>
@@ -1603,11 +1309,10 @@
         </w:rPr>
       </w:pPr>
       <w:r>
-        <w:rPr/>
         <w:t>Single handedly deployed more than 16 vendor applications per year as business requirements arose and procurements materialized, from hardware or virtual server deployment, to load balancing configurations, to software configuration.</w:t>
       </w:r>
     </w:p>
-    <w:p w14:noSpellErr="1">
+    <w:p>
       <w:pPr>
         <w:pStyle w:val="AdditionalList"/>
         <w:jc w:val="both"/>
@@ -1616,19 +1321,10 @@
         </w:rPr>
       </w:pPr>
       <w:r>
-        <w:rPr/>
-        <w:t xml:space="preserve">Fostered </w:t>
-      </w:r>
-      <w:r>
-        <w:rPr/>
-        <w:t>a state-of-the-art</w:t>
-      </w:r>
-      <w:r>
-        <w:rPr/>
-        <w:t xml:space="preserve"> infrastructure environment through the adoption of cloud services such as Microsoft Azure to deploy storage systems, virtual machines, and a variety of applications in UT Brownsville. </w:t>
-      </w:r>
-    </w:p>
-    <w:p w14:noSpellErr="1">
+        <w:t xml:space="preserve">Fostered a state-of-the-art infrastructure environment through the adoption of cloud services such as Microsoft Azure to deploy storage systems, virtual machines, and a variety of applications in UT Brownsville. </w:t>
+      </w:r>
+    </w:p>
+    <w:p>
       <w:pPr>
         <w:pStyle w:val="AdditionalList"/>
         <w:jc w:val="both"/>
@@ -1637,31 +1333,21 @@
         </w:rPr>
       </w:pPr>
       <w:r>
-        <w:rPr/>
-        <w:t xml:space="preserve">Developed internal tooling to </w:t>
-      </w:r>
-      <w:r>
-        <w:rPr/>
-        <w:t>facilitate</w:t>
-      </w:r>
-      <w:r>
-        <w:rPr/>
-        <w:t xml:space="preserve"> daily tasks for the Data Center Services team.</w:t>
-      </w:r>
-    </w:p>
-    <w:p w14:noSpellErr="1">
+        <w:t>Developed internal tooling to facilitate daily tasks for the Data Center Services team.</w:t>
+      </w:r>
+    </w:p>
+    <w:p>
       <w:pPr>
         <w:pStyle w:val="AdditionalList"/>
         <w:spacing w:line="259" w:lineRule="auto"/>
         <w:jc w:val="both"/>
-        <w:rPr/>
-      </w:pPr>
-      <w:r>
-        <w:rPr/>
+      </w:pPr>
+      <w:r>
+        <w:lastRenderedPageBreak/>
         <w:t>Praised for developing an innovative tool that automated provisioning of new student email accounts in Active Directory and Microsoft Office 365, exponentially improving the efficiency of account setup.</w:t>
       </w:r>
     </w:p>
-    <w:p w14:noSpellErr="1">
+    <w:p>
       <w:pPr>
         <w:pStyle w:val="AdditionalList"/>
         <w:jc w:val="both"/>
@@ -1670,11 +1356,10 @@
         </w:rPr>
       </w:pPr>
       <w:r>
-        <w:rPr/>
         <w:t xml:space="preserve">Improved the functionality of Service Desk, a utility to aid in internal administrative functions relating to identity management. </w:t>
       </w:r>
     </w:p>
-    <w:p w14:noSpellErr="1">
+    <w:p>
       <w:pPr>
         <w:pStyle w:val="AdditionalList"/>
         <w:jc w:val="both"/>
@@ -1683,11 +1368,10 @@
         </w:rPr>
       </w:pPr>
       <w:r>
-        <w:rPr/>
         <w:t xml:space="preserve">Led the efforts to implement High Availability solutions for UTRGV’s web services and internal business systems. </w:t>
       </w:r>
     </w:p>
-    <w:p w14:noSpellErr="1">
+    <w:p>
       <w:pPr>
         <w:pStyle w:val="AdditionalList"/>
         <w:jc w:val="both"/>
@@ -1696,11 +1380,10 @@
         </w:rPr>
       </w:pPr>
       <w:r>
-        <w:rPr/>
         <w:t xml:space="preserve">Improved critical services’ monitoring and logging for infrastructure at UT Brownsville through the deployment of Splunk and other monitoring systems - providing immediate notifications of data center health and application issues. </w:t>
       </w:r>
     </w:p>
-    <w:p w14:noSpellErr="1">
+    <w:p>
       <w:pPr>
         <w:pStyle w:val="AdditionalList"/>
         <w:jc w:val="both"/>
@@ -1709,11 +1392,10 @@
         </w:rPr>
       </w:pPr>
       <w:r>
-        <w:rPr/>
         <w:t>Delivered remarkable contributions in the consolidation of the information technology systems of UT Brownsville and UT Pan American into UT Rio Grande Valley.</w:t>
       </w:r>
     </w:p>
-    <w:p w14:noSpellErr="1">
+    <w:p>
       <w:pPr>
         <w:pStyle w:val="AdditionalList"/>
         <w:jc w:val="both"/>
@@ -1722,7 +1404,6 @@
         </w:rPr>
       </w:pPr>
       <w:r>
-        <w:rPr/>
         <w:t>Recognized for exceptional performance and promoted to the role of Data Center/Infrastructure Systems Engineer II following the merger of UT Brownsville and UT Pan American to form The University of Texas Rio Grande Valley in 2015.</w:t>
       </w:r>
     </w:p>
@@ -1795,7 +1476,6 @@
         </w:rPr>
       </w:pPr>
       <w:r>
-        <w:rPr/>
         <w:t>Teaching Assistant, University of Texas Rio Grande Valley – Computer and Information Sciences</w:t>
       </w:r>
       <w:r>
@@ -1803,8 +1483,8 @@
       </w:r>
       <w:r>
         <w:rPr>
-          <w:i w:val="1"/>
-          <w:iCs w:val="1"/>
+          <w:i/>
+          <w:iCs/>
           <w:sz w:val="14"/>
           <w:szCs w:val="14"/>
         </w:rPr>
@@ -1820,8 +1500,8 @@
         </w:numPr>
         <w:rPr>
           <w:rFonts w:cs="Calibri"/>
-          <w:i w:val="1"/>
-          <w:iCs w:val="1"/>
+          <w:i/>
+          <w:iCs/>
           <w:sz w:val="14"/>
           <w:szCs w:val="14"/>
         </w:rPr>
@@ -1836,8 +1516,8 @@
         </w:numPr>
         <w:rPr>
           <w:rFonts w:cs="Calibri"/>
-          <w:i w:val="1"/>
-          <w:iCs w:val="1"/>
+          <w:i/>
+          <w:iCs/>
           <w:sz w:val="14"/>
           <w:szCs w:val="14"/>
         </w:rPr>
@@ -1921,8 +1601,8 @@
         <w:rPr>
           <w:b w:val="0"/>
           <w:bCs w:val="0"/>
-          <w:i w:val="1"/>
-          <w:iCs w:val="1"/>
+          <w:i/>
+          <w:iCs/>
           <w:color w:val="auto"/>
           <w:sz w:val="12"/>
           <w:szCs w:val="12"/>
@@ -1936,11 +1616,10 @@
         <w:spacing w:before="240" w:after="0"/>
       </w:pPr>
       <w:r>
-        <w:rPr/>
         <w:t>Professional Development</w:t>
       </w:r>
     </w:p>
-    <w:p w14:noSpellErr="1">
+    <w:p>
       <w:pPr>
         <w:pStyle w:val="AdditionalList"/>
         <w:rPr>
@@ -1950,11 +1629,10 @@
         </w:rPr>
       </w:pPr>
       <w:r>
-        <w:rPr/>
         <w:t>Administering F5 BIG-IP Load Balancer Trainings.</w:t>
       </w:r>
     </w:p>
-    <w:p w14:noSpellErr="1">
+    <w:p>
       <w:pPr>
         <w:pStyle w:val="AdditionalList"/>
         <w:rPr>
@@ -1964,11 +1642,10 @@
         </w:rPr>
       </w:pPr>
       <w:r>
-        <w:rPr/>
         <w:t xml:space="preserve">Microsoft Official Courses: Upgrading Your Skills to Windows Server 2016 (20743), Configuring Adv. Windows Server </w:t>
       </w:r>
     </w:p>
-    <w:p w14:noSpellErr="1">
+    <w:p>
       <w:pPr>
         <w:pStyle w:val="AdditionalList"/>
         <w:rPr>
@@ -1978,11 +1655,10 @@
         </w:rPr>
       </w:pPr>
       <w:r>
-        <w:rPr/>
         <w:t>2012 Services (M20412).</w:t>
       </w:r>
     </w:p>
-    <w:p w14:noSpellErr="1">
+    <w:p>
       <w:pPr>
         <w:pStyle w:val="AdditionalList"/>
         <w:rPr>
@@ -1992,11 +1668,10 @@
         </w:rPr>
       </w:pPr>
       <w:r>
-        <w:rPr/>
         <w:t>Red Hat System Administration I and II (RH199, RH134) and Red Hat Linux Diagnostics and Troubleshooting (RH342)</w:t>
       </w:r>
     </w:p>
-    <w:p w14:noSpellErr="1">
+    <w:p>
       <w:pPr>
         <w:pStyle w:val="AdditionalList"/>
         <w:rPr>
@@ -2006,11 +1681,10 @@
         </w:rPr>
       </w:pPr>
       <w:r>
-        <w:rPr/>
         <w:t>ITIL Foundations Certificate in IT Service Management (No. GR750207515LS).</w:t>
       </w:r>
     </w:p>
-    <w:p w14:noSpellErr="1">
+    <w:p>
       <w:pPr>
         <w:pStyle w:val="AdditionalList"/>
         <w:rPr>
@@ -2020,7 +1694,6 @@
         </w:rPr>
       </w:pPr>
       <w:r>
-        <w:rPr/>
         <w:t xml:space="preserve">LIGO Scientific Collaboration member, 2013. </w:t>
       </w:r>
     </w:p>
@@ -2051,19 +1724,17 @@
         <w:t>References</w:t>
       </w:r>
     </w:p>
-    <w:p w14:noSpellErr="1">
-      <w:pPr>
-        <w:pStyle w:val="AdditionalList"/>
-        <w:rPr/>
-      </w:pPr>
-      <w:r>
-        <w:rPr/>
+    <w:p>
+      <w:pPr>
+        <w:pStyle w:val="AdditionalList"/>
+      </w:pPr>
+      <w:r>
         <w:t>Available upon request</w:t>
       </w:r>
     </w:p>
     <w:sectPr>
       <w:footerReference w:type="default" r:id="rId12"/>
-      <w:pgSz w:w="12240" w:h="15840" w:orient="portrait" w:code="1"/>
+      <w:pgSz w:w="12240" w:h="15840" w:code="1"/>
       <w:pgMar w:top="576" w:right="576" w:bottom="576" w:left="576" w:header="576" w:footer="576" w:gutter="0"/>
       <w:cols w:space="720"/>
       <w:docGrid w:linePitch="360"/>
@@ -2287,7 +1958,7 @@
         <w:ind w:left="360" w:hanging="360"/>
       </w:pPr>
       <w:rPr>
-        <w:rFonts w:hint="default" w:ascii="Symbol" w:hAnsi="Symbol"/>
+        <w:rFonts w:ascii="Symbol" w:hAnsi="Symbol" w:hint="default"/>
       </w:rPr>
     </w:lvl>
     <w:lvl w:ilvl="1" w:tplc="AA945990">
@@ -2299,7 +1970,7 @@
         <w:ind w:left="1080" w:hanging="360"/>
       </w:pPr>
       <w:rPr>
-        <w:rFonts w:hint="default" w:ascii="Courier New" w:hAnsi="Courier New"/>
+        <w:rFonts w:ascii="Courier New" w:hAnsi="Courier New" w:hint="default"/>
       </w:rPr>
     </w:lvl>
     <w:lvl w:ilvl="2" w:tplc="70F4AFB4">
@@ -2311,7 +1982,7 @@
         <w:ind w:left="1800" w:hanging="360"/>
       </w:pPr>
       <w:rPr>
-        <w:rFonts w:hint="default" w:ascii="Wingdings" w:hAnsi="Wingdings"/>
+        <w:rFonts w:ascii="Wingdings" w:hAnsi="Wingdings" w:hint="default"/>
       </w:rPr>
     </w:lvl>
     <w:lvl w:ilvl="3" w:tplc="18480AD0" w:tentative="1">
@@ -2323,7 +1994,7 @@
         <w:ind w:left="2520" w:hanging="360"/>
       </w:pPr>
       <w:rPr>
-        <w:rFonts w:hint="default" w:ascii="Symbol" w:hAnsi="Symbol"/>
+        <w:rFonts w:ascii="Symbol" w:hAnsi="Symbol" w:hint="default"/>
       </w:rPr>
     </w:lvl>
     <w:lvl w:ilvl="4" w:tplc="1E9A6C9A" w:tentative="1">
@@ -2335,7 +2006,7 @@
         <w:ind w:left="3240" w:hanging="360"/>
       </w:pPr>
       <w:rPr>
-        <w:rFonts w:hint="default" w:ascii="Courier New" w:hAnsi="Courier New"/>
+        <w:rFonts w:ascii="Courier New" w:hAnsi="Courier New" w:hint="default"/>
       </w:rPr>
     </w:lvl>
     <w:lvl w:ilvl="5" w:tplc="ADD69FA6" w:tentative="1">
@@ -2347,7 +2018,7 @@
         <w:ind w:left="3960" w:hanging="360"/>
       </w:pPr>
       <w:rPr>
-        <w:rFonts w:hint="default" w:ascii="Wingdings" w:hAnsi="Wingdings"/>
+        <w:rFonts w:ascii="Wingdings" w:hAnsi="Wingdings" w:hint="default"/>
       </w:rPr>
     </w:lvl>
     <w:lvl w:ilvl="6" w:tplc="4DB6D474" w:tentative="1">
@@ -2359,7 +2030,7 @@
         <w:ind w:left="4680" w:hanging="360"/>
       </w:pPr>
       <w:rPr>
-        <w:rFonts w:hint="default" w:ascii="Symbol" w:hAnsi="Symbol"/>
+        <w:rFonts w:ascii="Symbol" w:hAnsi="Symbol" w:hint="default"/>
       </w:rPr>
     </w:lvl>
     <w:lvl w:ilvl="7" w:tplc="1550049A" w:tentative="1">
@@ -2371,7 +2042,7 @@
         <w:ind w:left="5400" w:hanging="360"/>
       </w:pPr>
       <w:rPr>
-        <w:rFonts w:hint="default" w:ascii="Courier New" w:hAnsi="Courier New"/>
+        <w:rFonts w:ascii="Courier New" w:hAnsi="Courier New" w:hint="default"/>
       </w:rPr>
     </w:lvl>
     <w:lvl w:ilvl="8" w:tplc="E63ABB36" w:tentative="1">
@@ -2383,7 +2054,7 @@
         <w:ind w:left="6120" w:hanging="360"/>
       </w:pPr>
       <w:rPr>
-        <w:rFonts w:hint="default" w:ascii="Wingdings" w:hAnsi="Wingdings"/>
+        <w:rFonts w:ascii="Wingdings" w:hAnsi="Wingdings" w:hint="default"/>
       </w:rPr>
     </w:lvl>
   </w:abstractNum>
@@ -2403,7 +2074,7 @@
         <w:ind w:left="720" w:hanging="360"/>
       </w:pPr>
       <w:rPr>
-        <w:rFonts w:hint="default" w:ascii="Symbol" w:hAnsi="Symbol"/>
+        <w:rFonts w:ascii="Symbol" w:hAnsi="Symbol" w:hint="default"/>
         <w:sz w:val="20"/>
       </w:rPr>
     </w:lvl>
@@ -2419,7 +2090,7 @@
         <w:ind w:left="1440" w:hanging="360"/>
       </w:pPr>
       <w:rPr>
-        <w:rFonts w:hint="default" w:ascii="Courier New" w:hAnsi="Courier New"/>
+        <w:rFonts w:ascii="Courier New" w:hAnsi="Courier New" w:hint="default"/>
         <w:sz w:val="20"/>
       </w:rPr>
     </w:lvl>
@@ -2435,7 +2106,7 @@
         <w:ind w:left="2160" w:hanging="360"/>
       </w:pPr>
       <w:rPr>
-        <w:rFonts w:hint="default" w:ascii="Wingdings" w:hAnsi="Wingdings"/>
+        <w:rFonts w:ascii="Wingdings" w:hAnsi="Wingdings" w:hint="default"/>
         <w:sz w:val="20"/>
       </w:rPr>
     </w:lvl>
@@ -2451,7 +2122,7 @@
         <w:ind w:left="2880" w:hanging="360"/>
       </w:pPr>
       <w:rPr>
-        <w:rFonts w:hint="default" w:ascii="Wingdings" w:hAnsi="Wingdings"/>
+        <w:rFonts w:ascii="Wingdings" w:hAnsi="Wingdings" w:hint="default"/>
         <w:sz w:val="20"/>
       </w:rPr>
     </w:lvl>
@@ -2467,7 +2138,7 @@
         <w:ind w:left="3600" w:hanging="360"/>
       </w:pPr>
       <w:rPr>
-        <w:rFonts w:hint="default" w:ascii="Wingdings" w:hAnsi="Wingdings"/>
+        <w:rFonts w:ascii="Wingdings" w:hAnsi="Wingdings" w:hint="default"/>
         <w:sz w:val="20"/>
       </w:rPr>
     </w:lvl>
@@ -2483,7 +2154,7 @@
         <w:ind w:left="4320" w:hanging="360"/>
       </w:pPr>
       <w:rPr>
-        <w:rFonts w:hint="default" w:ascii="Wingdings" w:hAnsi="Wingdings"/>
+        <w:rFonts w:ascii="Wingdings" w:hAnsi="Wingdings" w:hint="default"/>
         <w:sz w:val="20"/>
       </w:rPr>
     </w:lvl>
@@ -2499,7 +2170,7 @@
         <w:ind w:left="5040" w:hanging="360"/>
       </w:pPr>
       <w:rPr>
-        <w:rFonts w:hint="default" w:ascii="Wingdings" w:hAnsi="Wingdings"/>
+        <w:rFonts w:ascii="Wingdings" w:hAnsi="Wingdings" w:hint="default"/>
         <w:sz w:val="20"/>
       </w:rPr>
     </w:lvl>
@@ -2515,7 +2186,7 @@
         <w:ind w:left="5760" w:hanging="360"/>
       </w:pPr>
       <w:rPr>
-        <w:rFonts w:hint="default" w:ascii="Wingdings" w:hAnsi="Wingdings"/>
+        <w:rFonts w:ascii="Wingdings" w:hAnsi="Wingdings" w:hint="default"/>
         <w:sz w:val="20"/>
       </w:rPr>
     </w:lvl>
@@ -2531,7 +2202,7 @@
         <w:ind w:left="6480" w:hanging="360"/>
       </w:pPr>
       <w:rPr>
-        <w:rFonts w:hint="default" w:ascii="Wingdings" w:hAnsi="Wingdings"/>
+        <w:rFonts w:ascii="Wingdings" w:hAnsi="Wingdings" w:hint="default"/>
         <w:sz w:val="20"/>
       </w:rPr>
     </w:lvl>
@@ -2549,7 +2220,7 @@
         <w:ind w:left="720" w:hanging="360"/>
       </w:pPr>
       <w:rPr>
-        <w:rFonts w:hint="default" w:ascii="Symbol" w:hAnsi="Symbol"/>
+        <w:rFonts w:ascii="Symbol" w:hAnsi="Symbol" w:hint="default"/>
       </w:rPr>
     </w:lvl>
     <w:lvl w:ilvl="1" w:tplc="04090003" w:tentative="1">
@@ -2561,7 +2232,7 @@
         <w:ind w:left="1440" w:hanging="360"/>
       </w:pPr>
       <w:rPr>
-        <w:rFonts w:hint="default" w:ascii="Courier New" w:hAnsi="Courier New" w:cs="Courier New"/>
+        <w:rFonts w:ascii="Courier New" w:hAnsi="Courier New" w:cs="Courier New" w:hint="default"/>
       </w:rPr>
     </w:lvl>
     <w:lvl w:ilvl="2" w:tplc="04090005" w:tentative="1">
@@ -2573,7 +2244,7 @@
         <w:ind w:left="2160" w:hanging="360"/>
       </w:pPr>
       <w:rPr>
-        <w:rFonts w:hint="default" w:ascii="Wingdings" w:hAnsi="Wingdings"/>
+        <w:rFonts w:ascii="Wingdings" w:hAnsi="Wingdings" w:hint="default"/>
       </w:rPr>
     </w:lvl>
     <w:lvl w:ilvl="3" w:tplc="04090001" w:tentative="1">
@@ -2585,7 +2256,7 @@
         <w:ind w:left="2880" w:hanging="360"/>
       </w:pPr>
       <w:rPr>
-        <w:rFonts w:hint="default" w:ascii="Symbol" w:hAnsi="Symbol"/>
+        <w:rFonts w:ascii="Symbol" w:hAnsi="Symbol" w:hint="default"/>
       </w:rPr>
     </w:lvl>
     <w:lvl w:ilvl="4" w:tplc="04090003" w:tentative="1">
@@ -2597,7 +2268,7 @@
         <w:ind w:left="3600" w:hanging="360"/>
       </w:pPr>
       <w:rPr>
-        <w:rFonts w:hint="default" w:ascii="Courier New" w:hAnsi="Courier New" w:cs="Courier New"/>
+        <w:rFonts w:ascii="Courier New" w:hAnsi="Courier New" w:cs="Courier New" w:hint="default"/>
       </w:rPr>
     </w:lvl>
     <w:lvl w:ilvl="5" w:tplc="04090005" w:tentative="1">
@@ -2609,7 +2280,7 @@
         <w:ind w:left="4320" w:hanging="360"/>
       </w:pPr>
       <w:rPr>
-        <w:rFonts w:hint="default" w:ascii="Wingdings" w:hAnsi="Wingdings"/>
+        <w:rFonts w:ascii="Wingdings" w:hAnsi="Wingdings" w:hint="default"/>
       </w:rPr>
     </w:lvl>
     <w:lvl w:ilvl="6" w:tplc="04090001" w:tentative="1">
@@ -2621,7 +2292,7 @@
         <w:ind w:left="5040" w:hanging="360"/>
       </w:pPr>
       <w:rPr>
-        <w:rFonts w:hint="default" w:ascii="Symbol" w:hAnsi="Symbol"/>
+        <w:rFonts w:ascii="Symbol" w:hAnsi="Symbol" w:hint="default"/>
       </w:rPr>
     </w:lvl>
     <w:lvl w:ilvl="7" w:tplc="04090003" w:tentative="1">
@@ -2633,7 +2304,7 @@
         <w:ind w:left="5760" w:hanging="360"/>
       </w:pPr>
       <w:rPr>
-        <w:rFonts w:hint="default" w:ascii="Courier New" w:hAnsi="Courier New" w:cs="Courier New"/>
+        <w:rFonts w:ascii="Courier New" w:hAnsi="Courier New" w:cs="Courier New" w:hint="default"/>
       </w:rPr>
     </w:lvl>
     <w:lvl w:ilvl="8" w:tplc="04090005" w:tentative="1">
@@ -2645,7 +2316,7 @@
         <w:ind w:left="6480" w:hanging="360"/>
       </w:pPr>
       <w:rPr>
-        <w:rFonts w:hint="default" w:ascii="Wingdings" w:hAnsi="Wingdings"/>
+        <w:rFonts w:ascii="Wingdings" w:hAnsi="Wingdings" w:hint="default"/>
       </w:rPr>
     </w:lvl>
   </w:abstractNum>
@@ -2662,7 +2333,7 @@
         <w:ind w:left="720" w:hanging="360"/>
       </w:pPr>
       <w:rPr>
-        <w:rFonts w:hint="default" w:ascii="Aptos" w:hAnsi="Aptos"/>
+        <w:rFonts w:ascii="Aptos" w:hAnsi="Aptos" w:hint="default"/>
       </w:rPr>
     </w:lvl>
     <w:lvl w:ilvl="1" w:tplc="F626CB8A">
@@ -2674,7 +2345,7 @@
         <w:ind w:left="1440" w:hanging="360"/>
       </w:pPr>
       <w:rPr>
-        <w:rFonts w:hint="default" w:ascii="Courier New" w:hAnsi="Courier New"/>
+        <w:rFonts w:ascii="Courier New" w:hAnsi="Courier New" w:hint="default"/>
       </w:rPr>
     </w:lvl>
     <w:lvl w:ilvl="2" w:tplc="0C1A7F8A">
@@ -2686,7 +2357,7 @@
         <w:ind w:left="2160" w:hanging="360"/>
       </w:pPr>
       <w:rPr>
-        <w:rFonts w:hint="default" w:ascii="Wingdings" w:hAnsi="Wingdings"/>
+        <w:rFonts w:ascii="Wingdings" w:hAnsi="Wingdings" w:hint="default"/>
       </w:rPr>
     </w:lvl>
     <w:lvl w:ilvl="3" w:tplc="4C1E76FA">
@@ -2698,7 +2369,7 @@
         <w:ind w:left="2880" w:hanging="360"/>
       </w:pPr>
       <w:rPr>
-        <w:rFonts w:hint="default" w:ascii="Symbol" w:hAnsi="Symbol"/>
+        <w:rFonts w:ascii="Symbol" w:hAnsi="Symbol" w:hint="default"/>
       </w:rPr>
     </w:lvl>
     <w:lvl w:ilvl="4" w:tplc="D0909C3A">
@@ -2710,7 +2381,7 @@
         <w:ind w:left="3600" w:hanging="360"/>
       </w:pPr>
       <w:rPr>
-        <w:rFonts w:hint="default" w:ascii="Courier New" w:hAnsi="Courier New"/>
+        <w:rFonts w:ascii="Courier New" w:hAnsi="Courier New" w:hint="default"/>
       </w:rPr>
     </w:lvl>
     <w:lvl w:ilvl="5" w:tplc="0EB0DFCC">
@@ -2722,7 +2393,7 @@
         <w:ind w:left="4320" w:hanging="360"/>
       </w:pPr>
       <w:rPr>
-        <w:rFonts w:hint="default" w:ascii="Wingdings" w:hAnsi="Wingdings"/>
+        <w:rFonts w:ascii="Wingdings" w:hAnsi="Wingdings" w:hint="default"/>
       </w:rPr>
     </w:lvl>
     <w:lvl w:ilvl="6" w:tplc="283CC96A">
@@ -2734,7 +2405,7 @@
         <w:ind w:left="5040" w:hanging="360"/>
       </w:pPr>
       <w:rPr>
-        <w:rFonts w:hint="default" w:ascii="Symbol" w:hAnsi="Symbol"/>
+        <w:rFonts w:ascii="Symbol" w:hAnsi="Symbol" w:hint="default"/>
       </w:rPr>
     </w:lvl>
     <w:lvl w:ilvl="7" w:tplc="87B0014A">
@@ -2746,7 +2417,7 @@
         <w:ind w:left="5760" w:hanging="360"/>
       </w:pPr>
       <w:rPr>
-        <w:rFonts w:hint="default" w:ascii="Courier New" w:hAnsi="Courier New"/>
+        <w:rFonts w:ascii="Courier New" w:hAnsi="Courier New" w:hint="default"/>
       </w:rPr>
     </w:lvl>
     <w:lvl w:ilvl="8" w:tplc="D0F84E0E">
@@ -2758,7 +2429,7 @@
         <w:ind w:left="6480" w:hanging="360"/>
       </w:pPr>
       <w:rPr>
-        <w:rFonts w:hint="default" w:ascii="Wingdings" w:hAnsi="Wingdings"/>
+        <w:rFonts w:ascii="Wingdings" w:hAnsi="Wingdings" w:hint="default"/>
       </w:rPr>
     </w:lvl>
   </w:abstractNum>
@@ -2776,7 +2447,7 @@
         <w:ind w:left="720" w:hanging="360"/>
       </w:pPr>
       <w:rPr>
-        <w:rFonts w:hint="default" w:ascii="Symbol" w:hAnsi="Symbol"/>
+        <w:rFonts w:ascii="Symbol" w:hAnsi="Symbol" w:hint="default"/>
         <w:sz w:val="16"/>
         <w:szCs w:val="16"/>
       </w:rPr>
@@ -2790,7 +2461,7 @@
         <w:ind w:left="1440" w:hanging="360"/>
       </w:pPr>
       <w:rPr>
-        <w:rFonts w:hint="default" w:ascii="Courier New" w:hAnsi="Courier New" w:cs="Courier New"/>
+        <w:rFonts w:ascii="Courier New" w:hAnsi="Courier New" w:cs="Courier New" w:hint="default"/>
       </w:rPr>
     </w:lvl>
     <w:lvl w:ilvl="2" w:tplc="04090005" w:tentative="1">
@@ -2802,7 +2473,7 @@
         <w:ind w:left="2160" w:hanging="360"/>
       </w:pPr>
       <w:rPr>
-        <w:rFonts w:hint="default" w:ascii="Wingdings" w:hAnsi="Wingdings"/>
+        <w:rFonts w:ascii="Wingdings" w:hAnsi="Wingdings" w:hint="default"/>
       </w:rPr>
     </w:lvl>
     <w:lvl w:ilvl="3" w:tplc="04090001" w:tentative="1">
@@ -2814,7 +2485,7 @@
         <w:ind w:left="2880" w:hanging="360"/>
       </w:pPr>
       <w:rPr>
-        <w:rFonts w:hint="default" w:ascii="Symbol" w:hAnsi="Symbol"/>
+        <w:rFonts w:ascii="Symbol" w:hAnsi="Symbol" w:hint="default"/>
       </w:rPr>
     </w:lvl>
     <w:lvl w:ilvl="4" w:tplc="04090003" w:tentative="1">
@@ -2826,7 +2497,7 @@
         <w:ind w:left="3600" w:hanging="360"/>
       </w:pPr>
       <w:rPr>
-        <w:rFonts w:hint="default" w:ascii="Courier New" w:hAnsi="Courier New" w:cs="Courier New"/>
+        <w:rFonts w:ascii="Courier New" w:hAnsi="Courier New" w:cs="Courier New" w:hint="default"/>
       </w:rPr>
     </w:lvl>
     <w:lvl w:ilvl="5" w:tplc="04090005" w:tentative="1">
@@ -2838,7 +2509,7 @@
         <w:ind w:left="4320" w:hanging="360"/>
       </w:pPr>
       <w:rPr>
-        <w:rFonts w:hint="default" w:ascii="Wingdings" w:hAnsi="Wingdings"/>
+        <w:rFonts w:ascii="Wingdings" w:hAnsi="Wingdings" w:hint="default"/>
       </w:rPr>
     </w:lvl>
     <w:lvl w:ilvl="6" w:tplc="04090001" w:tentative="1">
@@ -2850,7 +2521,7 @@
         <w:ind w:left="5040" w:hanging="360"/>
       </w:pPr>
       <w:rPr>
-        <w:rFonts w:hint="default" w:ascii="Symbol" w:hAnsi="Symbol"/>
+        <w:rFonts w:ascii="Symbol" w:hAnsi="Symbol" w:hint="default"/>
       </w:rPr>
     </w:lvl>
     <w:lvl w:ilvl="7" w:tplc="04090003" w:tentative="1">
@@ -2862,7 +2533,7 @@
         <w:ind w:left="5760" w:hanging="360"/>
       </w:pPr>
       <w:rPr>
-        <w:rFonts w:hint="default" w:ascii="Courier New" w:hAnsi="Courier New" w:cs="Courier New"/>
+        <w:rFonts w:ascii="Courier New" w:hAnsi="Courier New" w:cs="Courier New" w:hint="default"/>
       </w:rPr>
     </w:lvl>
     <w:lvl w:ilvl="8" w:tplc="04090005" w:tentative="1">
@@ -2874,7 +2545,7 @@
         <w:ind w:left="6480" w:hanging="360"/>
       </w:pPr>
       <w:rPr>
-        <w:rFonts w:hint="default" w:ascii="Wingdings" w:hAnsi="Wingdings"/>
+        <w:rFonts w:ascii="Wingdings" w:hAnsi="Wingdings" w:hint="default"/>
       </w:rPr>
     </w:lvl>
   </w:abstractNum>
@@ -2891,7 +2562,7 @@
         <w:ind w:left="907" w:hanging="360"/>
       </w:pPr>
       <w:rPr>
-        <w:rFonts w:hint="default" w:ascii="Symbol" w:hAnsi="Symbol"/>
+        <w:rFonts w:ascii="Symbol" w:hAnsi="Symbol" w:hint="default"/>
       </w:rPr>
     </w:lvl>
     <w:lvl w:ilvl="1" w:tplc="04090003" w:tentative="1">
@@ -2903,7 +2574,7 @@
         <w:ind w:left="1627" w:hanging="360"/>
       </w:pPr>
       <w:rPr>
-        <w:rFonts w:hint="default" w:ascii="Courier New" w:hAnsi="Courier New" w:cs="Courier New"/>
+        <w:rFonts w:ascii="Courier New" w:hAnsi="Courier New" w:cs="Courier New" w:hint="default"/>
       </w:rPr>
     </w:lvl>
     <w:lvl w:ilvl="2" w:tplc="04090005" w:tentative="1">
@@ -2915,7 +2586,7 @@
         <w:ind w:left="2347" w:hanging="360"/>
       </w:pPr>
       <w:rPr>
-        <w:rFonts w:hint="default" w:ascii="Wingdings" w:hAnsi="Wingdings"/>
+        <w:rFonts w:ascii="Wingdings" w:hAnsi="Wingdings" w:hint="default"/>
       </w:rPr>
     </w:lvl>
     <w:lvl w:ilvl="3" w:tplc="04090001" w:tentative="1">
@@ -2927,7 +2598,7 @@
         <w:ind w:left="3067" w:hanging="360"/>
       </w:pPr>
       <w:rPr>
-        <w:rFonts w:hint="default" w:ascii="Symbol" w:hAnsi="Symbol"/>
+        <w:rFonts w:ascii="Symbol" w:hAnsi="Symbol" w:hint="default"/>
       </w:rPr>
     </w:lvl>
     <w:lvl w:ilvl="4" w:tplc="04090003" w:tentative="1">
@@ -2939,7 +2610,7 @@
         <w:ind w:left="3787" w:hanging="360"/>
       </w:pPr>
       <w:rPr>
-        <w:rFonts w:hint="default" w:ascii="Courier New" w:hAnsi="Courier New" w:cs="Courier New"/>
+        <w:rFonts w:ascii="Courier New" w:hAnsi="Courier New" w:cs="Courier New" w:hint="default"/>
       </w:rPr>
     </w:lvl>
     <w:lvl w:ilvl="5" w:tplc="04090005" w:tentative="1">
@@ -2951,7 +2622,7 @@
         <w:ind w:left="4507" w:hanging="360"/>
       </w:pPr>
       <w:rPr>
-        <w:rFonts w:hint="default" w:ascii="Wingdings" w:hAnsi="Wingdings"/>
+        <w:rFonts w:ascii="Wingdings" w:hAnsi="Wingdings" w:hint="default"/>
       </w:rPr>
     </w:lvl>
     <w:lvl w:ilvl="6" w:tplc="04090001" w:tentative="1">
@@ -2963,7 +2634,7 @@
         <w:ind w:left="5227" w:hanging="360"/>
       </w:pPr>
       <w:rPr>
-        <w:rFonts w:hint="default" w:ascii="Symbol" w:hAnsi="Symbol"/>
+        <w:rFonts w:ascii="Symbol" w:hAnsi="Symbol" w:hint="default"/>
       </w:rPr>
     </w:lvl>
     <w:lvl w:ilvl="7" w:tplc="04090003" w:tentative="1">
@@ -2975,7 +2646,7 @@
         <w:ind w:left="5947" w:hanging="360"/>
       </w:pPr>
       <w:rPr>
-        <w:rFonts w:hint="default" w:ascii="Courier New" w:hAnsi="Courier New" w:cs="Courier New"/>
+        <w:rFonts w:ascii="Courier New" w:hAnsi="Courier New" w:cs="Courier New" w:hint="default"/>
       </w:rPr>
     </w:lvl>
     <w:lvl w:ilvl="8" w:tplc="04090005" w:tentative="1">
@@ -2987,7 +2658,7 @@
         <w:ind w:left="6667" w:hanging="360"/>
       </w:pPr>
       <w:rPr>
-        <w:rFonts w:hint="default" w:ascii="Wingdings" w:hAnsi="Wingdings"/>
+        <w:rFonts w:ascii="Wingdings" w:hAnsi="Wingdings" w:hint="default"/>
       </w:rPr>
     </w:lvl>
   </w:abstractNum>
@@ -3004,7 +2675,7 @@
         <w:ind w:left="720" w:hanging="360"/>
       </w:pPr>
       <w:rPr>
-        <w:rFonts w:hint="default" w:ascii="Symbol" w:hAnsi="Symbol"/>
+        <w:rFonts w:ascii="Symbol" w:hAnsi="Symbol" w:hint="default"/>
       </w:rPr>
     </w:lvl>
     <w:lvl w:ilvl="1" w:tplc="0776A46C">
@@ -3016,7 +2687,7 @@
         <w:ind w:left="1440" w:hanging="360"/>
       </w:pPr>
       <w:rPr>
-        <w:rFonts w:hint="default" w:ascii="Courier New" w:hAnsi="Courier New"/>
+        <w:rFonts w:ascii="Courier New" w:hAnsi="Courier New" w:hint="default"/>
       </w:rPr>
     </w:lvl>
     <w:lvl w:ilvl="2" w:tplc="509E3BC0">
@@ -3028,7 +2699,7 @@
         <w:ind w:left="2160" w:hanging="360"/>
       </w:pPr>
       <w:rPr>
-        <w:rFonts w:hint="default" w:ascii="Wingdings" w:hAnsi="Wingdings"/>
+        <w:rFonts w:ascii="Wingdings" w:hAnsi="Wingdings" w:hint="default"/>
       </w:rPr>
     </w:lvl>
     <w:lvl w:ilvl="3" w:tplc="B142D26C">
@@ -3040,7 +2711,7 @@
         <w:ind w:left="2880" w:hanging="360"/>
       </w:pPr>
       <w:rPr>
-        <w:rFonts w:hint="default" w:ascii="Symbol" w:hAnsi="Symbol"/>
+        <w:rFonts w:ascii="Symbol" w:hAnsi="Symbol" w:hint="default"/>
       </w:rPr>
     </w:lvl>
     <w:lvl w:ilvl="4" w:tplc="FE361CE0">
@@ -3052,7 +2723,7 @@
         <w:ind w:left="3600" w:hanging="360"/>
       </w:pPr>
       <w:rPr>
-        <w:rFonts w:hint="default" w:ascii="Courier New" w:hAnsi="Courier New"/>
+        <w:rFonts w:ascii="Courier New" w:hAnsi="Courier New" w:hint="default"/>
       </w:rPr>
     </w:lvl>
     <w:lvl w:ilvl="5" w:tplc="FD58D0DE">
@@ -3064,7 +2735,7 @@
         <w:ind w:left="4320" w:hanging="360"/>
       </w:pPr>
       <w:rPr>
-        <w:rFonts w:hint="default" w:ascii="Wingdings" w:hAnsi="Wingdings"/>
+        <w:rFonts w:ascii="Wingdings" w:hAnsi="Wingdings" w:hint="default"/>
       </w:rPr>
     </w:lvl>
     <w:lvl w:ilvl="6" w:tplc="91D41C30">
@@ -3076,7 +2747,7 @@
         <w:ind w:left="5040" w:hanging="360"/>
       </w:pPr>
       <w:rPr>
-        <w:rFonts w:hint="default" w:ascii="Symbol" w:hAnsi="Symbol"/>
+        <w:rFonts w:ascii="Symbol" w:hAnsi="Symbol" w:hint="default"/>
       </w:rPr>
     </w:lvl>
     <w:lvl w:ilvl="7" w:tplc="A9FE1480">
@@ -3088,7 +2759,7 @@
         <w:ind w:left="5760" w:hanging="360"/>
       </w:pPr>
       <w:rPr>
-        <w:rFonts w:hint="default" w:ascii="Courier New" w:hAnsi="Courier New"/>
+        <w:rFonts w:ascii="Courier New" w:hAnsi="Courier New" w:hint="default"/>
       </w:rPr>
     </w:lvl>
     <w:lvl w:ilvl="8" w:tplc="BAD05A16">
@@ -3100,7 +2771,7 @@
         <w:ind w:left="6480" w:hanging="360"/>
       </w:pPr>
       <w:rPr>
-        <w:rFonts w:hint="default" w:ascii="Wingdings" w:hAnsi="Wingdings"/>
+        <w:rFonts w:ascii="Wingdings" w:hAnsi="Wingdings" w:hint="default"/>
       </w:rPr>
     </w:lvl>
   </w:abstractNum>
@@ -3117,7 +2788,7 @@
         <w:ind w:left="720" w:hanging="360"/>
       </w:pPr>
       <w:rPr>
-        <w:rFonts w:hint="default" w:ascii="Aptos" w:hAnsi="Aptos"/>
+        <w:rFonts w:ascii="Aptos" w:hAnsi="Aptos" w:hint="default"/>
       </w:rPr>
     </w:lvl>
     <w:lvl w:ilvl="1" w:tplc="71400580">
@@ -3129,7 +2800,7 @@
         <w:ind w:left="1440" w:hanging="360"/>
       </w:pPr>
       <w:rPr>
-        <w:rFonts w:hint="default" w:ascii="Courier New" w:hAnsi="Courier New"/>
+        <w:rFonts w:ascii="Courier New" w:hAnsi="Courier New" w:hint="default"/>
       </w:rPr>
     </w:lvl>
     <w:lvl w:ilvl="2" w:tplc="68D2A322">
@@ -3141,7 +2812,7 @@
         <w:ind w:left="2160" w:hanging="360"/>
       </w:pPr>
       <w:rPr>
-        <w:rFonts w:hint="default" w:ascii="Wingdings" w:hAnsi="Wingdings"/>
+        <w:rFonts w:ascii="Wingdings" w:hAnsi="Wingdings" w:hint="default"/>
       </w:rPr>
     </w:lvl>
     <w:lvl w:ilvl="3" w:tplc="E3E20BF4">
@@ -3153,7 +2824,7 @@
         <w:ind w:left="2880" w:hanging="360"/>
       </w:pPr>
       <w:rPr>
-        <w:rFonts w:hint="default" w:ascii="Symbol" w:hAnsi="Symbol"/>
+        <w:rFonts w:ascii="Symbol" w:hAnsi="Symbol" w:hint="default"/>
       </w:rPr>
     </w:lvl>
     <w:lvl w:ilvl="4" w:tplc="D7DA736C">
@@ -3165,7 +2836,7 @@
         <w:ind w:left="3600" w:hanging="360"/>
       </w:pPr>
       <w:rPr>
-        <w:rFonts w:hint="default" w:ascii="Courier New" w:hAnsi="Courier New"/>
+        <w:rFonts w:ascii="Courier New" w:hAnsi="Courier New" w:hint="default"/>
       </w:rPr>
     </w:lvl>
     <w:lvl w:ilvl="5" w:tplc="920C6A4C">
@@ -3177,7 +2848,7 @@
         <w:ind w:left="4320" w:hanging="360"/>
       </w:pPr>
       <w:rPr>
-        <w:rFonts w:hint="default" w:ascii="Wingdings" w:hAnsi="Wingdings"/>
+        <w:rFonts w:ascii="Wingdings" w:hAnsi="Wingdings" w:hint="default"/>
       </w:rPr>
     </w:lvl>
     <w:lvl w:ilvl="6" w:tplc="56B26C08">
@@ -3189,7 +2860,7 @@
         <w:ind w:left="5040" w:hanging="360"/>
       </w:pPr>
       <w:rPr>
-        <w:rFonts w:hint="default" w:ascii="Symbol" w:hAnsi="Symbol"/>
+        <w:rFonts w:ascii="Symbol" w:hAnsi="Symbol" w:hint="default"/>
       </w:rPr>
     </w:lvl>
     <w:lvl w:ilvl="7" w:tplc="10CCB114">
@@ -3201,7 +2872,7 @@
         <w:ind w:left="5760" w:hanging="360"/>
       </w:pPr>
       <w:rPr>
-        <w:rFonts w:hint="default" w:ascii="Courier New" w:hAnsi="Courier New"/>
+        <w:rFonts w:ascii="Courier New" w:hAnsi="Courier New" w:hint="default"/>
       </w:rPr>
     </w:lvl>
     <w:lvl w:ilvl="8" w:tplc="CEC6123E">
@@ -3213,7 +2884,7 @@
         <w:ind w:left="6480" w:hanging="360"/>
       </w:pPr>
       <w:rPr>
-        <w:rFonts w:hint="default" w:ascii="Wingdings" w:hAnsi="Wingdings"/>
+        <w:rFonts w:ascii="Wingdings" w:hAnsi="Wingdings" w:hint="default"/>
       </w:rPr>
     </w:lvl>
   </w:abstractNum>
@@ -3230,7 +2901,7 @@
         <w:ind w:left="720" w:hanging="360"/>
       </w:pPr>
       <w:rPr>
-        <w:rFonts w:hint="default" w:ascii="Aptos" w:hAnsi="Aptos"/>
+        <w:rFonts w:ascii="Aptos" w:hAnsi="Aptos" w:hint="default"/>
       </w:rPr>
     </w:lvl>
     <w:lvl w:ilvl="1" w:tplc="CA1C46B4">
@@ -3242,7 +2913,7 @@
         <w:ind w:left="1440" w:hanging="360"/>
       </w:pPr>
       <w:rPr>
-        <w:rFonts w:hint="default" w:ascii="Courier New" w:hAnsi="Courier New"/>
+        <w:rFonts w:ascii="Courier New" w:hAnsi="Courier New" w:hint="default"/>
       </w:rPr>
     </w:lvl>
     <w:lvl w:ilvl="2" w:tplc="DBCCCCE0">
@@ -3254,7 +2925,7 @@
         <w:ind w:left="2160" w:hanging="360"/>
       </w:pPr>
       <w:rPr>
-        <w:rFonts w:hint="default" w:ascii="Wingdings" w:hAnsi="Wingdings"/>
+        <w:rFonts w:ascii="Wingdings" w:hAnsi="Wingdings" w:hint="default"/>
       </w:rPr>
     </w:lvl>
     <w:lvl w:ilvl="3" w:tplc="325C5954">
@@ -3266,7 +2937,7 @@
         <w:ind w:left="2880" w:hanging="360"/>
       </w:pPr>
       <w:rPr>
-        <w:rFonts w:hint="default" w:ascii="Symbol" w:hAnsi="Symbol"/>
+        <w:rFonts w:ascii="Symbol" w:hAnsi="Symbol" w:hint="default"/>
       </w:rPr>
     </w:lvl>
     <w:lvl w:ilvl="4" w:tplc="54747A84">
@@ -3278,7 +2949,7 @@
         <w:ind w:left="3600" w:hanging="360"/>
       </w:pPr>
       <w:rPr>
-        <w:rFonts w:hint="default" w:ascii="Courier New" w:hAnsi="Courier New"/>
+        <w:rFonts w:ascii="Courier New" w:hAnsi="Courier New" w:hint="default"/>
       </w:rPr>
     </w:lvl>
     <w:lvl w:ilvl="5" w:tplc="8508F084">
@@ -3290,7 +2961,7 @@
         <w:ind w:left="4320" w:hanging="360"/>
       </w:pPr>
       <w:rPr>
-        <w:rFonts w:hint="default" w:ascii="Wingdings" w:hAnsi="Wingdings"/>
+        <w:rFonts w:ascii="Wingdings" w:hAnsi="Wingdings" w:hint="default"/>
       </w:rPr>
     </w:lvl>
     <w:lvl w:ilvl="6" w:tplc="9A66E69E">
@@ -3302,7 +2973,7 @@
         <w:ind w:left="5040" w:hanging="360"/>
       </w:pPr>
       <w:rPr>
-        <w:rFonts w:hint="default" w:ascii="Symbol" w:hAnsi="Symbol"/>
+        <w:rFonts w:ascii="Symbol" w:hAnsi="Symbol" w:hint="default"/>
       </w:rPr>
     </w:lvl>
     <w:lvl w:ilvl="7" w:tplc="ED989B2A">
@@ -3314,7 +2985,7 @@
         <w:ind w:left="5760" w:hanging="360"/>
       </w:pPr>
       <w:rPr>
-        <w:rFonts w:hint="default" w:ascii="Courier New" w:hAnsi="Courier New"/>
+        <w:rFonts w:ascii="Courier New" w:hAnsi="Courier New" w:hint="default"/>
       </w:rPr>
     </w:lvl>
     <w:lvl w:ilvl="8" w:tplc="0CF44366">
@@ -3326,7 +2997,7 @@
         <w:ind w:left="6480" w:hanging="360"/>
       </w:pPr>
       <w:rPr>
-        <w:rFonts w:hint="default" w:ascii="Wingdings" w:hAnsi="Wingdings"/>
+        <w:rFonts w:ascii="Wingdings" w:hAnsi="Wingdings" w:hint="default"/>
       </w:rPr>
     </w:lvl>
   </w:abstractNum>
@@ -3343,7 +3014,7 @@
         <w:ind w:left="360" w:hanging="360"/>
       </w:pPr>
       <w:rPr>
-        <w:rFonts w:hint="default" w:ascii="Wingdings" w:hAnsi="Wingdings"/>
+        <w:rFonts w:ascii="Wingdings" w:hAnsi="Wingdings" w:hint="default"/>
       </w:rPr>
     </w:lvl>
     <w:lvl w:ilvl="1">
@@ -3355,7 +3026,7 @@
         <w:ind w:left="720" w:hanging="360"/>
       </w:pPr>
       <w:rPr>
-        <w:rFonts w:hint="default" w:ascii="Wingdings" w:hAnsi="Wingdings"/>
+        <w:rFonts w:ascii="Wingdings" w:hAnsi="Wingdings" w:hint="default"/>
       </w:rPr>
     </w:lvl>
     <w:lvl w:ilvl="2">
@@ -3367,7 +3038,7 @@
         <w:ind w:left="1080" w:hanging="360"/>
       </w:pPr>
       <w:rPr>
-        <w:rFonts w:hint="default" w:ascii="Wingdings" w:hAnsi="Wingdings"/>
+        <w:rFonts w:ascii="Wingdings" w:hAnsi="Wingdings" w:hint="default"/>
       </w:rPr>
     </w:lvl>
     <w:lvl w:ilvl="3">
@@ -3379,7 +3050,7 @@
         <w:ind w:left="1440" w:hanging="360"/>
       </w:pPr>
       <w:rPr>
-        <w:rFonts w:hint="default" w:ascii="Symbol" w:hAnsi="Symbol"/>
+        <w:rFonts w:ascii="Symbol" w:hAnsi="Symbol" w:hint="default"/>
       </w:rPr>
     </w:lvl>
     <w:lvl w:ilvl="4">
@@ -3391,7 +3062,7 @@
         <w:ind w:left="1800" w:hanging="360"/>
       </w:pPr>
       <w:rPr>
-        <w:rFonts w:hint="default" w:ascii="Symbol" w:hAnsi="Symbol"/>
+        <w:rFonts w:ascii="Symbol" w:hAnsi="Symbol" w:hint="default"/>
       </w:rPr>
     </w:lvl>
     <w:lvl w:ilvl="5">
@@ -3403,7 +3074,7 @@
         <w:ind w:left="2160" w:hanging="360"/>
       </w:pPr>
       <w:rPr>
-        <w:rFonts w:hint="default" w:ascii="Wingdings" w:hAnsi="Wingdings"/>
+        <w:rFonts w:ascii="Wingdings" w:hAnsi="Wingdings" w:hint="default"/>
       </w:rPr>
     </w:lvl>
     <w:lvl w:ilvl="6">
@@ -3415,7 +3086,7 @@
         <w:ind w:left="2520" w:hanging="360"/>
       </w:pPr>
       <w:rPr>
-        <w:rFonts w:hint="default" w:ascii="Wingdings" w:hAnsi="Wingdings"/>
+        <w:rFonts w:ascii="Wingdings" w:hAnsi="Wingdings" w:hint="default"/>
       </w:rPr>
     </w:lvl>
     <w:lvl w:ilvl="7">
@@ -3427,7 +3098,7 @@
         <w:ind w:left="2880" w:hanging="360"/>
       </w:pPr>
       <w:rPr>
-        <w:rFonts w:hint="default" w:ascii="Symbol" w:hAnsi="Symbol"/>
+        <w:rFonts w:ascii="Symbol" w:hAnsi="Symbol" w:hint="default"/>
       </w:rPr>
     </w:lvl>
     <w:lvl w:ilvl="8">
@@ -3439,7 +3110,7 @@
         <w:ind w:left="3240" w:hanging="360"/>
       </w:pPr>
       <w:rPr>
-        <w:rFonts w:hint="default" w:ascii="Symbol" w:hAnsi="Symbol"/>
+        <w:rFonts w:ascii="Symbol" w:hAnsi="Symbol" w:hint="default"/>
       </w:rPr>
     </w:lvl>
   </w:abstractNum>
@@ -3457,7 +3128,7 @@
         <w:ind w:left="705" w:hanging="360"/>
       </w:pPr>
       <w:rPr>
-        <w:rFonts w:hint="default" w:ascii="Symbol" w:hAnsi="Symbol"/>
+        <w:rFonts w:ascii="Symbol" w:hAnsi="Symbol" w:hint="default"/>
         <w:sz w:val="16"/>
         <w:szCs w:val="16"/>
       </w:rPr>
@@ -3471,7 +3142,7 @@
         <w:ind w:left="1425" w:hanging="360"/>
       </w:pPr>
       <w:rPr>
-        <w:rFonts w:hint="default" w:ascii="Courier New" w:hAnsi="Courier New" w:cs="Courier New"/>
+        <w:rFonts w:ascii="Courier New" w:hAnsi="Courier New" w:cs="Courier New" w:hint="default"/>
       </w:rPr>
     </w:lvl>
     <w:lvl w:ilvl="2" w:tplc="04090005" w:tentative="1">
@@ -3483,7 +3154,7 @@
         <w:ind w:left="2145" w:hanging="360"/>
       </w:pPr>
       <w:rPr>
-        <w:rFonts w:hint="default" w:ascii="Wingdings" w:hAnsi="Wingdings"/>
+        <w:rFonts w:ascii="Wingdings" w:hAnsi="Wingdings" w:hint="default"/>
       </w:rPr>
     </w:lvl>
     <w:lvl w:ilvl="3" w:tplc="04090001" w:tentative="1">
@@ -3495,7 +3166,7 @@
         <w:ind w:left="2865" w:hanging="360"/>
       </w:pPr>
       <w:rPr>
-        <w:rFonts w:hint="default" w:ascii="Symbol" w:hAnsi="Symbol"/>
+        <w:rFonts w:ascii="Symbol" w:hAnsi="Symbol" w:hint="default"/>
       </w:rPr>
     </w:lvl>
     <w:lvl w:ilvl="4" w:tplc="04090003" w:tentative="1">
@@ -3507,7 +3178,7 @@
         <w:ind w:left="3585" w:hanging="360"/>
       </w:pPr>
       <w:rPr>
-        <w:rFonts w:hint="default" w:ascii="Courier New" w:hAnsi="Courier New" w:cs="Courier New"/>
+        <w:rFonts w:ascii="Courier New" w:hAnsi="Courier New" w:cs="Courier New" w:hint="default"/>
       </w:rPr>
     </w:lvl>
     <w:lvl w:ilvl="5" w:tplc="04090005" w:tentative="1">
@@ -3519,7 +3190,7 @@
         <w:ind w:left="4305" w:hanging="360"/>
       </w:pPr>
       <w:rPr>
-        <w:rFonts w:hint="default" w:ascii="Wingdings" w:hAnsi="Wingdings"/>
+        <w:rFonts w:ascii="Wingdings" w:hAnsi="Wingdings" w:hint="default"/>
       </w:rPr>
     </w:lvl>
     <w:lvl w:ilvl="6" w:tplc="04090001" w:tentative="1">
@@ -3531,7 +3202,7 @@
         <w:ind w:left="5025" w:hanging="360"/>
       </w:pPr>
       <w:rPr>
-        <w:rFonts w:hint="default" w:ascii="Symbol" w:hAnsi="Symbol"/>
+        <w:rFonts w:ascii="Symbol" w:hAnsi="Symbol" w:hint="default"/>
       </w:rPr>
     </w:lvl>
     <w:lvl w:ilvl="7" w:tplc="04090003" w:tentative="1">
@@ -3543,7 +3214,7 @@
         <w:ind w:left="5745" w:hanging="360"/>
       </w:pPr>
       <w:rPr>
-        <w:rFonts w:hint="default" w:ascii="Courier New" w:hAnsi="Courier New" w:cs="Courier New"/>
+        <w:rFonts w:ascii="Courier New" w:hAnsi="Courier New" w:cs="Courier New" w:hint="default"/>
       </w:rPr>
     </w:lvl>
     <w:lvl w:ilvl="8" w:tplc="04090005" w:tentative="1">
@@ -3555,7 +3226,7 @@
         <w:ind w:left="6465" w:hanging="360"/>
       </w:pPr>
       <w:rPr>
-        <w:rFonts w:hint="default" w:ascii="Wingdings" w:hAnsi="Wingdings"/>
+        <w:rFonts w:ascii="Wingdings" w:hAnsi="Wingdings" w:hint="default"/>
       </w:rPr>
     </w:lvl>
   </w:abstractNum>
@@ -3572,7 +3243,7 @@
         <w:ind w:left="720" w:hanging="360"/>
       </w:pPr>
       <w:rPr>
-        <w:rFonts w:hint="default" w:ascii="Aptos" w:hAnsi="Aptos"/>
+        <w:rFonts w:ascii="Aptos" w:hAnsi="Aptos" w:hint="default"/>
       </w:rPr>
     </w:lvl>
     <w:lvl w:ilvl="1" w:tplc="FDE863D4">
@@ -3584,7 +3255,7 @@
         <w:ind w:left="1440" w:hanging="360"/>
       </w:pPr>
       <w:rPr>
-        <w:rFonts w:hint="default" w:ascii="Courier New" w:hAnsi="Courier New"/>
+        <w:rFonts w:ascii="Courier New" w:hAnsi="Courier New" w:hint="default"/>
       </w:rPr>
     </w:lvl>
     <w:lvl w:ilvl="2" w:tplc="1CD68BDE">
@@ -3596,7 +3267,7 @@
         <w:ind w:left="2160" w:hanging="360"/>
       </w:pPr>
       <w:rPr>
-        <w:rFonts w:hint="default" w:ascii="Wingdings" w:hAnsi="Wingdings"/>
+        <w:rFonts w:ascii="Wingdings" w:hAnsi="Wingdings" w:hint="default"/>
       </w:rPr>
     </w:lvl>
     <w:lvl w:ilvl="3" w:tplc="263E9F46">
@@ -3608,7 +3279,7 @@
         <w:ind w:left="2880" w:hanging="360"/>
       </w:pPr>
       <w:rPr>
-        <w:rFonts w:hint="default" w:ascii="Symbol" w:hAnsi="Symbol"/>
+        <w:rFonts w:ascii="Symbol" w:hAnsi="Symbol" w:hint="default"/>
       </w:rPr>
     </w:lvl>
     <w:lvl w:ilvl="4" w:tplc="D6D2E8D2">
@@ -3620,7 +3291,7 @@
         <w:ind w:left="3600" w:hanging="360"/>
       </w:pPr>
       <w:rPr>
-        <w:rFonts w:hint="default" w:ascii="Courier New" w:hAnsi="Courier New"/>
+        <w:rFonts w:ascii="Courier New" w:hAnsi="Courier New" w:hint="default"/>
       </w:rPr>
     </w:lvl>
     <w:lvl w:ilvl="5" w:tplc="769CCEFE">
@@ -3632,7 +3303,7 @@
         <w:ind w:left="4320" w:hanging="360"/>
       </w:pPr>
       <w:rPr>
-        <w:rFonts w:hint="default" w:ascii="Wingdings" w:hAnsi="Wingdings"/>
+        <w:rFonts w:ascii="Wingdings" w:hAnsi="Wingdings" w:hint="default"/>
       </w:rPr>
     </w:lvl>
     <w:lvl w:ilvl="6" w:tplc="6CCE9E62">
@@ -3644,7 +3315,7 @@
         <w:ind w:left="5040" w:hanging="360"/>
       </w:pPr>
       <w:rPr>
-        <w:rFonts w:hint="default" w:ascii="Symbol" w:hAnsi="Symbol"/>
+        <w:rFonts w:ascii="Symbol" w:hAnsi="Symbol" w:hint="default"/>
       </w:rPr>
     </w:lvl>
     <w:lvl w:ilvl="7" w:tplc="B518EBE8">
@@ -3656,7 +3327,7 @@
         <w:ind w:left="5760" w:hanging="360"/>
       </w:pPr>
       <w:rPr>
-        <w:rFonts w:hint="default" w:ascii="Courier New" w:hAnsi="Courier New"/>
+        <w:rFonts w:ascii="Courier New" w:hAnsi="Courier New" w:hint="default"/>
       </w:rPr>
     </w:lvl>
     <w:lvl w:ilvl="8" w:tplc="B8763CDE">
@@ -3668,7 +3339,7 @@
         <w:ind w:left="6480" w:hanging="360"/>
       </w:pPr>
       <w:rPr>
-        <w:rFonts w:hint="default" w:ascii="Wingdings" w:hAnsi="Wingdings"/>
+        <w:rFonts w:ascii="Wingdings" w:hAnsi="Wingdings" w:hint="default"/>
       </w:rPr>
     </w:lvl>
   </w:abstractNum>
@@ -3684,7 +3355,7 @@
         <w:ind w:left="360" w:hanging="360"/>
       </w:pPr>
       <w:rPr>
-        <w:rFonts w:hint="default" w:ascii="Wingdings" w:hAnsi="Wingdings" w:eastAsia="Times New Roman" w:cs="Wingdings"/>
+        <w:rFonts w:ascii="Wingdings" w:eastAsia="Times New Roman" w:hAnsi="Wingdings" w:cs="Wingdings" w:hint="default"/>
       </w:rPr>
     </w:lvl>
     <w:lvl w:ilvl="1" w:tplc="DBDE9002">
@@ -3696,7 +3367,7 @@
         <w:ind w:left="1080" w:hanging="360"/>
       </w:pPr>
       <w:rPr>
-        <w:rFonts w:hint="default" w:ascii="Courier New" w:hAnsi="Courier New"/>
+        <w:rFonts w:ascii="Courier New" w:hAnsi="Courier New" w:hint="default"/>
       </w:rPr>
     </w:lvl>
     <w:lvl w:ilvl="2" w:tplc="04090005" w:tentative="1">
@@ -3708,7 +3379,7 @@
         <w:ind w:left="1800" w:hanging="360"/>
       </w:pPr>
       <w:rPr>
-        <w:rFonts w:hint="default" w:ascii="Wingdings" w:hAnsi="Wingdings"/>
+        <w:rFonts w:ascii="Wingdings" w:hAnsi="Wingdings" w:hint="default"/>
       </w:rPr>
     </w:lvl>
     <w:lvl w:ilvl="3" w:tplc="04090001" w:tentative="1">
@@ -3720,7 +3391,7 @@
         <w:ind w:left="2520" w:hanging="360"/>
       </w:pPr>
       <w:rPr>
-        <w:rFonts w:hint="default" w:ascii="Symbol" w:hAnsi="Symbol"/>
+        <w:rFonts w:ascii="Symbol" w:hAnsi="Symbol" w:hint="default"/>
       </w:rPr>
     </w:lvl>
     <w:lvl w:ilvl="4" w:tplc="04090003" w:tentative="1">
@@ -3732,7 +3403,7 @@
         <w:ind w:left="3240" w:hanging="360"/>
       </w:pPr>
       <w:rPr>
-        <w:rFonts w:hint="default" w:ascii="Courier New" w:hAnsi="Courier New" w:cs="Courier New"/>
+        <w:rFonts w:ascii="Courier New" w:hAnsi="Courier New" w:cs="Courier New" w:hint="default"/>
       </w:rPr>
     </w:lvl>
     <w:lvl w:ilvl="5" w:tplc="04090005" w:tentative="1">
@@ -3744,7 +3415,7 @@
         <w:ind w:left="3960" w:hanging="360"/>
       </w:pPr>
       <w:rPr>
-        <w:rFonts w:hint="default" w:ascii="Wingdings" w:hAnsi="Wingdings"/>
+        <w:rFonts w:ascii="Wingdings" w:hAnsi="Wingdings" w:hint="default"/>
       </w:rPr>
     </w:lvl>
     <w:lvl w:ilvl="6" w:tplc="04090001" w:tentative="1">
@@ -3756,7 +3427,7 @@
         <w:ind w:left="4680" w:hanging="360"/>
       </w:pPr>
       <w:rPr>
-        <w:rFonts w:hint="default" w:ascii="Symbol" w:hAnsi="Symbol"/>
+        <w:rFonts w:ascii="Symbol" w:hAnsi="Symbol" w:hint="default"/>
       </w:rPr>
     </w:lvl>
     <w:lvl w:ilvl="7" w:tplc="04090003" w:tentative="1">
@@ -3768,7 +3439,7 @@
         <w:ind w:left="5400" w:hanging="360"/>
       </w:pPr>
       <w:rPr>
-        <w:rFonts w:hint="default" w:ascii="Courier New" w:hAnsi="Courier New" w:cs="Courier New"/>
+        <w:rFonts w:ascii="Courier New" w:hAnsi="Courier New" w:cs="Courier New" w:hint="default"/>
       </w:rPr>
     </w:lvl>
     <w:lvl w:ilvl="8" w:tplc="04090005" w:tentative="1">
@@ -3780,7 +3451,7 @@
         <w:ind w:left="6120" w:hanging="360"/>
       </w:pPr>
       <w:rPr>
-        <w:rFonts w:hint="default" w:ascii="Wingdings" w:hAnsi="Wingdings"/>
+        <w:rFonts w:ascii="Wingdings" w:hAnsi="Wingdings" w:hint="default"/>
       </w:rPr>
     </w:lvl>
   </w:abstractNum>
@@ -3834,7 +3505,7 @@
   <w:docDefaults>
     <w:rPrDefault>
       <w:rPr>
-        <w:rFonts w:asciiTheme="minorHAnsi" w:hAnsiTheme="minorHAnsi" w:eastAsiaTheme="minorHAnsi" w:cstheme="minorBidi"/>
+        <w:rFonts w:asciiTheme="minorHAnsi" w:eastAsiaTheme="minorHAnsi" w:hAnsiTheme="minorHAnsi" w:cstheme="minorBidi"/>
         <w:sz w:val="22"/>
         <w:szCs w:val="22"/>
         <w:lang w:val="en-US" w:eastAsia="en-US" w:bidi="ar-SA"/>
@@ -3845,14 +3516,14 @@
   <w:latentStyles w:defLockedState="0" w:defUIPriority="99" w:defSemiHidden="0" w:defUnhideWhenUsed="0" w:defQFormat="0" w:count="376">
     <w:lsdException w:name="Normal" w:uiPriority="0" w:qFormat="1"/>
     <w:lsdException w:name="heading 1" w:uiPriority="9" w:qFormat="1"/>
-    <w:lsdException w:name="heading 2" w:uiPriority="9" w:semiHidden="1" w:unhideWhenUsed="1" w:qFormat="1"/>
-    <w:lsdException w:name="heading 3" w:uiPriority="9" w:semiHidden="1" w:unhideWhenUsed="1" w:qFormat="1"/>
-    <w:lsdException w:name="heading 4" w:uiPriority="9" w:semiHidden="1" w:unhideWhenUsed="1" w:qFormat="1"/>
-    <w:lsdException w:name="heading 5" w:uiPriority="9" w:semiHidden="1" w:unhideWhenUsed="1" w:qFormat="1"/>
-    <w:lsdException w:name="heading 6" w:uiPriority="9" w:semiHidden="1" w:unhideWhenUsed="1" w:qFormat="1"/>
-    <w:lsdException w:name="heading 7" w:uiPriority="9" w:semiHidden="1" w:unhideWhenUsed="1" w:qFormat="1"/>
-    <w:lsdException w:name="heading 8" w:uiPriority="9" w:semiHidden="1" w:unhideWhenUsed="1" w:qFormat="1"/>
-    <w:lsdException w:name="heading 9" w:uiPriority="9" w:semiHidden="1" w:unhideWhenUsed="1" w:qFormat="1"/>
+    <w:lsdException w:name="heading 2" w:semiHidden="1" w:uiPriority="9" w:unhideWhenUsed="1" w:qFormat="1"/>
+    <w:lsdException w:name="heading 3" w:semiHidden="1" w:uiPriority="9" w:unhideWhenUsed="1" w:qFormat="1"/>
+    <w:lsdException w:name="heading 4" w:semiHidden="1" w:uiPriority="9" w:unhideWhenUsed="1" w:qFormat="1"/>
+    <w:lsdException w:name="heading 5" w:semiHidden="1" w:uiPriority="9" w:unhideWhenUsed="1" w:qFormat="1"/>
+    <w:lsdException w:name="heading 6" w:semiHidden="1" w:uiPriority="9" w:unhideWhenUsed="1" w:qFormat="1"/>
+    <w:lsdException w:name="heading 7" w:semiHidden="1" w:uiPriority="9" w:unhideWhenUsed="1" w:qFormat="1"/>
+    <w:lsdException w:name="heading 8" w:semiHidden="1" w:uiPriority="9" w:unhideWhenUsed="1" w:qFormat="1"/>
+    <w:lsdException w:name="heading 9" w:semiHidden="1" w:uiPriority="9" w:unhideWhenUsed="1" w:qFormat="1"/>
     <w:lsdException w:name="index 1" w:semiHidden="1" w:unhideWhenUsed="1"/>
     <w:lsdException w:name="index 2" w:semiHidden="1" w:unhideWhenUsed="1"/>
     <w:lsdException w:name="index 3" w:semiHidden="1" w:unhideWhenUsed="1"/>
@@ -3862,22 +3533,22 @@
     <w:lsdException w:name="index 7" w:semiHidden="1" w:unhideWhenUsed="1"/>
     <w:lsdException w:name="index 8" w:semiHidden="1" w:unhideWhenUsed="1"/>
     <w:lsdException w:name="index 9" w:semiHidden="1" w:unhideWhenUsed="1"/>
-    <w:lsdException w:name="toc 1" w:uiPriority="39" w:semiHidden="1" w:unhideWhenUsed="1"/>
-    <w:lsdException w:name="toc 2" w:uiPriority="39" w:semiHidden="1" w:unhideWhenUsed="1"/>
-    <w:lsdException w:name="toc 3" w:uiPriority="39" w:semiHidden="1" w:unhideWhenUsed="1"/>
-    <w:lsdException w:name="toc 4" w:uiPriority="39" w:semiHidden="1" w:unhideWhenUsed="1"/>
-    <w:lsdException w:name="toc 5" w:uiPriority="39" w:semiHidden="1" w:unhideWhenUsed="1"/>
-    <w:lsdException w:name="toc 6" w:uiPriority="39" w:semiHidden="1" w:unhideWhenUsed="1"/>
-    <w:lsdException w:name="toc 7" w:uiPriority="39" w:semiHidden="1" w:unhideWhenUsed="1"/>
-    <w:lsdException w:name="toc 8" w:uiPriority="39" w:semiHidden="1" w:unhideWhenUsed="1"/>
-    <w:lsdException w:name="toc 9" w:uiPriority="39" w:semiHidden="1" w:unhideWhenUsed="1"/>
+    <w:lsdException w:name="toc 1" w:semiHidden="1" w:uiPriority="39" w:unhideWhenUsed="1"/>
+    <w:lsdException w:name="toc 2" w:semiHidden="1" w:uiPriority="39" w:unhideWhenUsed="1"/>
+    <w:lsdException w:name="toc 3" w:semiHidden="1" w:uiPriority="39" w:unhideWhenUsed="1"/>
+    <w:lsdException w:name="toc 4" w:semiHidden="1" w:uiPriority="39" w:unhideWhenUsed="1"/>
+    <w:lsdException w:name="toc 5" w:semiHidden="1" w:uiPriority="39" w:unhideWhenUsed="1"/>
+    <w:lsdException w:name="toc 6" w:semiHidden="1" w:uiPriority="39" w:unhideWhenUsed="1"/>
+    <w:lsdException w:name="toc 7" w:semiHidden="1" w:uiPriority="39" w:unhideWhenUsed="1"/>
+    <w:lsdException w:name="toc 8" w:semiHidden="1" w:uiPriority="39" w:unhideWhenUsed="1"/>
+    <w:lsdException w:name="toc 9" w:semiHidden="1" w:uiPriority="39" w:unhideWhenUsed="1"/>
     <w:lsdException w:name="Normal Indent" w:semiHidden="1" w:unhideWhenUsed="1"/>
     <w:lsdException w:name="footnote text" w:semiHidden="1" w:unhideWhenUsed="1"/>
     <w:lsdException w:name="annotation text" w:semiHidden="1" w:unhideWhenUsed="1"/>
     <w:lsdException w:name="header" w:semiHidden="1" w:unhideWhenUsed="1"/>
     <w:lsdException w:name="footer" w:semiHidden="1" w:unhideWhenUsed="1"/>
     <w:lsdException w:name="index heading" w:semiHidden="1" w:unhideWhenUsed="1"/>
-    <w:lsdException w:name="caption" w:uiPriority="35" w:semiHidden="1" w:unhideWhenUsed="1" w:qFormat="1"/>
+    <w:lsdException w:name="caption" w:semiHidden="1" w:uiPriority="35" w:unhideWhenUsed="1" w:qFormat="1"/>
     <w:lsdException w:name="table of figures" w:semiHidden="1" w:unhideWhenUsed="1"/>
     <w:lsdException w:name="envelope address" w:semiHidden="1" w:unhideWhenUsed="1"/>
     <w:lsdException w:name="envelope return" w:semiHidden="1" w:unhideWhenUsed="1"/>
@@ -3908,7 +3579,7 @@
     <w:lsdException w:name="Title" w:uiPriority="10" w:qFormat="1"/>
     <w:lsdException w:name="Closing" w:semiHidden="1" w:unhideWhenUsed="1"/>
     <w:lsdException w:name="Signature" w:semiHidden="1" w:unhideWhenUsed="1"/>
-    <w:lsdException w:name="Default Paragraph Font" w:uiPriority="1" w:semiHidden="1" w:unhideWhenUsed="1"/>
+    <w:lsdException w:name="Default Paragraph Font" w:semiHidden="1" w:uiPriority="1" w:unhideWhenUsed="1"/>
     <w:lsdException w:name="Body Text" w:semiHidden="1" w:unhideWhenUsed="1"/>
     <w:lsdException w:name="Body Text Indent" w:semiHidden="1" w:unhideWhenUsed="1"/>
     <w:lsdException w:name="List Continue" w:semiHidden="1" w:unhideWhenUsed="1"/>
@@ -4108,8 +3779,8 @@
     <w:lsdException w:name="Subtle Reference" w:uiPriority="31" w:qFormat="1"/>
     <w:lsdException w:name="Intense Reference" w:uiPriority="32" w:qFormat="1"/>
     <w:lsdException w:name="Book Title" w:uiPriority="33" w:qFormat="1"/>
-    <w:lsdException w:name="Bibliography" w:uiPriority="37" w:semiHidden="1" w:unhideWhenUsed="1"/>
-    <w:lsdException w:name="TOC Heading" w:uiPriority="39" w:semiHidden="1" w:unhideWhenUsed="1" w:qFormat="1"/>
+    <w:lsdException w:name="Bibliography" w:semiHidden="1" w:uiPriority="37" w:unhideWhenUsed="1"/>
+    <w:lsdException w:name="TOC Heading" w:semiHidden="1" w:uiPriority="39" w:unhideWhenUsed="1" w:qFormat="1"/>
     <w:lsdException w:name="Plain Table 1" w:uiPriority="41"/>
     <w:lsdException w:name="Plain Table 2" w:uiPriority="42"/>
     <w:lsdException w:name="Plain Table 3" w:uiPriority="43"/>
@@ -4220,18 +3891,18 @@
     <w:lsdException w:name="Unresolved Mention" w:semiHidden="1" w:unhideWhenUsed="1"/>
     <w:lsdException w:name="Smart Link" w:semiHidden="1" w:unhideWhenUsed="1"/>
   </w:latentStyles>
-  <w:style w:type="paragraph" w:styleId="Normal" w:default="1">
+  <w:style w:type="paragraph" w:default="1" w:styleId="Normal">
     <w:name w:val="Normal"/>
     <w:qFormat/>
     <w:rsid w:val="007E5D2A"/>
   </w:style>
-  <w:style w:type="character" w:styleId="DefaultParagraphFont" w:default="1">
+  <w:style w:type="character" w:default="1" w:styleId="DefaultParagraphFont">
     <w:name w:val="Default Paragraph Font"/>
     <w:uiPriority w:val="1"/>
     <w:semiHidden/>
     <w:unhideWhenUsed/>
   </w:style>
-  <w:style w:type="table" w:styleId="TableNormal" w:default="1">
+  <w:style w:type="table" w:default="1" w:styleId="TableNormal">
     <w:name w:val="Normal Table"/>
     <w:uiPriority w:val="99"/>
     <w:semiHidden/>
@@ -4246,7 +3917,7 @@
       </w:tblCellMar>
     </w:tblPr>
   </w:style>
-  <w:style w:type="numbering" w:styleId="NoList" w:default="1">
+  <w:style w:type="numbering" w:default="1" w:styleId="NoList">
     <w:name w:val="No List"/>
     <w:uiPriority w:val="99"/>
     <w:semiHidden/>
@@ -4259,12 +3930,12 @@
     <w:rsid w:val="00DF2134"/>
     <w:tblPr>
       <w:tblBorders>
-        <w:top w:val="single" w:color="auto" w:sz="4" w:space="0"/>
-        <w:left w:val="single" w:color="auto" w:sz="4" w:space="0"/>
-        <w:bottom w:val="single" w:color="auto" w:sz="4" w:space="0"/>
-        <w:right w:val="single" w:color="auto" w:sz="4" w:space="0"/>
-        <w:insideH w:val="single" w:color="auto" w:sz="4" w:space="0"/>
-        <w:insideV w:val="single" w:color="auto" w:sz="4" w:space="0"/>
+        <w:top w:val="single" w:sz="4" w:space="0" w:color="auto"/>
+        <w:left w:val="single" w:sz="4" w:space="0" w:color="auto"/>
+        <w:bottom w:val="single" w:sz="4" w:space="0" w:color="auto"/>
+        <w:right w:val="single" w:sz="4" w:space="0" w:color="auto"/>
+        <w:insideH w:val="single" w:sz="4" w:space="0" w:color="auto"/>
+        <w:insideV w:val="single" w:sz="4" w:space="0" w:color="auto"/>
       </w:tblBorders>
     </w:tblPr>
   </w:style>
@@ -4293,7 +3964,7 @@
       </w:tabs>
     </w:pPr>
   </w:style>
-  <w:style w:type="character" w:styleId="HeaderChar" w:customStyle="1">
+  <w:style w:type="character" w:customStyle="1" w:styleId="HeaderChar">
     <w:name w:val="Header Char"/>
     <w:basedOn w:val="DefaultParagraphFont"/>
     <w:link w:val="Header"/>
@@ -4314,7 +3985,7 @@
       </w:tabs>
     </w:pPr>
   </w:style>
-  <w:style w:type="character" w:styleId="FooterChar" w:customStyle="1">
+  <w:style w:type="character" w:customStyle="1" w:styleId="FooterChar">
     <w:name w:val="Footer Char"/>
     <w:basedOn w:val="DefaultParagraphFont"/>
     <w:link w:val="Footer"/>
@@ -4338,7 +4009,7 @@
       <w:szCs w:val="40"/>
     </w:rPr>
   </w:style>
-  <w:style w:type="character" w:styleId="TitleChar" w:customStyle="1">
+  <w:style w:type="character" w:customStyle="1" w:styleId="TitleChar">
     <w:name w:val="Title Char"/>
     <w:basedOn w:val="DefaultParagraphFont"/>
     <w:link w:val="Title"/>
@@ -4371,7 +4042,7 @@
       <w:szCs w:val="24"/>
     </w:rPr>
   </w:style>
-  <w:style w:type="character" w:styleId="SubtitleChar" w:customStyle="1">
+  <w:style w:type="character" w:customStyle="1" w:styleId="SubtitleChar">
     <w:name w:val="Subtitle Char"/>
     <w:basedOn w:val="DefaultParagraphFont"/>
     <w:link w:val="Subtitle"/>
@@ -4384,7 +4055,7 @@
       <w:szCs w:val="24"/>
     </w:rPr>
   </w:style>
-  <w:style w:type="paragraph" w:styleId="ContactInfo" w:customStyle="1">
+  <w:style w:type="paragraph" w:customStyle="1" w:styleId="ContactInfo">
     <w:name w:val="Contact Info"/>
     <w:basedOn w:val="Normal"/>
     <w:qFormat/>
@@ -4402,7 +4073,7 @@
       <w:szCs w:val="20"/>
     </w:rPr>
   </w:style>
-  <w:style w:type="paragraph" w:styleId="Summary" w:customStyle="1">
+  <w:style w:type="paragraph" w:customStyle="1" w:styleId="Summary">
     <w:name w:val="Summary"/>
     <w:basedOn w:val="Normal"/>
     <w:qFormat/>
@@ -4417,7 +4088,7 @@
       <w:szCs w:val="20"/>
     </w:rPr>
   </w:style>
-  <w:style w:type="paragraph" w:styleId="HiddenTitle" w:customStyle="1">
+  <w:style w:type="paragraph" w:customStyle="1" w:styleId="HiddenTitle">
     <w:name w:val="Hidden Title"/>
     <w:basedOn w:val="Normal"/>
     <w:qFormat/>
@@ -4427,7 +4098,7 @@
       <w:color w:val="FFFFFF" w:themeColor="background1"/>
     </w:rPr>
   </w:style>
-  <w:style w:type="paragraph" w:styleId="SectionHeading" w:customStyle="1">
+  <w:style w:type="paragraph" w:customStyle="1" w:styleId="SectionHeading">
     <w:name w:val="Section Heading"/>
     <w:basedOn w:val="Normal"/>
     <w:qFormat/>
@@ -4444,7 +4115,7 @@
       <w:szCs w:val="28"/>
     </w:rPr>
   </w:style>
-  <w:style w:type="paragraph" w:styleId="AoEBullet" w:customStyle="1">
+  <w:style w:type="paragraph" w:customStyle="1" w:styleId="AoEBullet">
     <w:name w:val="AoE Bullet"/>
     <w:basedOn w:val="ListParagraph"/>
     <w:qFormat/>
@@ -4461,7 +4132,7 @@
       <w:szCs w:val="20"/>
     </w:rPr>
   </w:style>
-  <w:style w:type="paragraph" w:styleId="TechHeader" w:customStyle="1">
+  <w:style w:type="paragraph" w:customStyle="1" w:styleId="TechHeader">
     <w:name w:val="Tech Header"/>
     <w:basedOn w:val="Normal"/>
     <w:qFormat/>
@@ -4478,7 +4149,7 @@
       <w:szCs w:val="20"/>
     </w:rPr>
   </w:style>
-  <w:style w:type="paragraph" w:styleId="TechInfo" w:customStyle="1">
+  <w:style w:type="paragraph" w:customStyle="1" w:styleId="TechInfo">
     <w:name w:val="Tech Info"/>
     <w:basedOn w:val="Normal"/>
     <w:qFormat/>
@@ -4492,7 +4163,7 @@
       <w:szCs w:val="20"/>
     </w:rPr>
   </w:style>
-  <w:style w:type="paragraph" w:styleId="CompanyBlock" w:customStyle="1">
+  <w:style w:type="paragraph" w:customStyle="1" w:styleId="CompanyBlock">
     <w:name w:val="Company Block"/>
     <w:basedOn w:val="Normal"/>
     <w:qFormat/>
@@ -4512,7 +4183,7 @@
       <w:szCs w:val="20"/>
     </w:rPr>
   </w:style>
-  <w:style w:type="paragraph" w:styleId="JobTitleBlock" w:customStyle="1">
+  <w:style w:type="paragraph" w:customStyle="1" w:styleId="JobTitleBlock">
     <w:name w:val="Job Title Block"/>
     <w:basedOn w:val="Normal"/>
     <w:qFormat/>
@@ -4534,7 +4205,7 @@
       <w:szCs w:val="20"/>
     </w:rPr>
   </w:style>
-  <w:style w:type="paragraph" w:styleId="JobDescription" w:customStyle="1">
+  <w:style w:type="paragraph" w:customStyle="1" w:styleId="JobDescription">
     <w:name w:val="Job Description"/>
     <w:basedOn w:val="Normal"/>
     <w:qFormat/>
@@ -4553,7 +4224,7 @@
       <w:szCs w:val="20"/>
     </w:rPr>
   </w:style>
-  <w:style w:type="paragraph" w:styleId="JDAccomplishment" w:customStyle="1">
+  <w:style w:type="paragraph" w:customStyle="1" w:styleId="JDAccomplishment">
     <w:name w:val="JD Accomplishment"/>
     <w:basedOn w:val="ListParagraph"/>
     <w:qFormat/>
@@ -4568,7 +4239,7 @@
       <w:szCs w:val="20"/>
     </w:rPr>
   </w:style>
-  <w:style w:type="paragraph" w:styleId="EduDegree" w:customStyle="1">
+  <w:style w:type="paragraph" w:customStyle="1" w:styleId="EduDegree">
     <w:name w:val="Edu Degree"/>
     <w:basedOn w:val="Normal"/>
     <w:qFormat/>
@@ -4585,7 +4256,7 @@
       <w:szCs w:val="20"/>
     </w:rPr>
   </w:style>
-  <w:style w:type="paragraph" w:styleId="EduInfo" w:customStyle="1">
+  <w:style w:type="paragraph" w:customStyle="1" w:styleId="EduInfo">
     <w:name w:val="Edu Info"/>
     <w:basedOn w:val="Normal"/>
     <w:qFormat/>
@@ -4601,7 +4272,7 @@
       <w:szCs w:val="20"/>
     </w:rPr>
   </w:style>
-  <w:style w:type="paragraph" w:styleId="AdditionalList" w:customStyle="1">
+  <w:style w:type="paragraph" w:customStyle="1" w:styleId="AdditionalList">
     <w:name w:val="Additional List"/>
     <w:basedOn w:val="ListParagraph"/>
     <w:qFormat/>
@@ -4653,7 +4324,7 @@
       <w:szCs w:val="20"/>
     </w:rPr>
   </w:style>
-  <w:style w:type="character" w:styleId="CommentTextChar" w:customStyle="1">
+  <w:style w:type="character" w:customStyle="1" w:styleId="CommentTextChar">
     <w:name w:val="Comment Text Char"/>
     <w:basedOn w:val="DefaultParagraphFont"/>
     <w:link w:val="CommentText"/>
@@ -4678,7 +4349,7 @@
       <w:bCs/>
     </w:rPr>
   </w:style>
-  <w:style w:type="character" w:styleId="CommentSubjectChar" w:customStyle="1">
+  <w:style w:type="character" w:customStyle="1" w:styleId="CommentSubjectChar">
     <w:name w:val="Comment Subject Char"/>
     <w:basedOn w:val="CommentTextChar"/>
     <w:link w:val="CommentSubject"/>
@@ -4692,7 +4363,7 @@
       <w:szCs w:val="20"/>
     </w:rPr>
   </w:style>
-  <w:style w:type="character" w:styleId="UnresolvedMention1" w:customStyle="1">
+  <w:style w:type="character" w:customStyle="1" w:styleId="UnresolvedMention1">
     <w:name w:val="Unresolved Mention1"/>
     <w:basedOn w:val="DefaultParagraphFont"/>
     <w:uiPriority w:val="99"/>
@@ -4725,7 +4396,7 @@
       <w:szCs w:val="18"/>
     </w:rPr>
   </w:style>
-  <w:style w:type="character" w:styleId="BalloonTextChar" w:customStyle="1">
+  <w:style w:type="character" w:customStyle="1" w:styleId="BalloonTextChar">
     <w:name w:val="Balloon Text Char"/>
     <w:basedOn w:val="DefaultParagraphFont"/>
     <w:link w:val="BalloonText"/>
@@ -4750,7 +4421,7 @@
       <w:u w:val="single"/>
     </w:rPr>
   </w:style>
-  <w:style w:type="paragraph" w:styleId="Default" w:customStyle="1">
+  <w:style w:type="paragraph" w:customStyle="1" w:styleId="Default">
     <w:name w:val="Default"/>
     <w:rsid w:val="00885699"/>
     <w:pPr>
@@ -4759,7 +4430,7 @@
       <w:adjustRightInd w:val="0"/>
     </w:pPr>
     <w:rPr>
-      <w:rFonts w:ascii="Calibri" w:hAnsi="Calibri" w:eastAsia="Times New Roman" w:cs="Calibri"/>
+      <w:rFonts w:ascii="Calibri" w:eastAsia="Times New Roman" w:hAnsi="Calibri" w:cs="Calibri"/>
       <w:color w:val="000000"/>
       <w:sz w:val="24"/>
       <w:szCs w:val="24"/>

--- a/Lauro_Salazar-resume-current.docx
+++ b/Lauro_Salazar-resume-current.docx
@@ -53,10 +53,7 @@
               </w:rPr>
             </w:pPr>
             <w:r>
-              <w:t xml:space="preserve">Senior </w:t>
-            </w:r>
-            <w:r>
-              <w:t>Cloud &amp; Systems Engineer</w:t>
+              <w:t>Senior Cloud &amp; Systems Engineer</w:t>
             </w:r>
           </w:p>
         </w:tc>
@@ -398,34 +395,20 @@
         <w:pStyle w:val="CompanyBlock"/>
       </w:pPr>
       <w:r>
-        <w:t>Alchemy Technology Group</w:t>
-      </w:r>
-      <w:r>
-        <w:t>, Remote</w:t>
+        <w:t>Alchemy Technology Group, Remote</w:t>
       </w:r>
       <w:r>
         <w:tab/>
+        <w:t xml:space="preserve">                                                                                                            </w:t>
       </w:r>
       <w:r>
-        <w:t xml:space="preserve"> </w:t>
+        <w:t xml:space="preserve">  </w:t>
       </w:r>
       <w:r>
-        <w:t xml:space="preserve">                                  </w:t>
+        <w:t xml:space="preserve">  </w:t>
       </w:r>
       <w:r>
-        <w:t xml:space="preserve">     </w:t>
-      </w:r>
-      <w:r>
-        <w:t xml:space="preserve">                                                                   </w:t>
-      </w:r>
-      <w:r>
-        <w:t xml:space="preserve"> October</w:t>
-      </w:r>
-      <w:r>
-        <w:t xml:space="preserve"> 2024 – </w:t>
-      </w:r>
-      <w:r>
-        <w:t>Present</w:t>
+        <w:t>October 2024 – Present</w:t>
       </w:r>
     </w:p>
     <w:p>
@@ -438,10 +421,7 @@
         </w:rPr>
       </w:pPr>
       <w:r>
-        <w:t xml:space="preserve">Senior DevOps Engineer | </w:t>
-      </w:r>
-      <w:r>
-        <w:t>Application Development</w:t>
+        <w:t>Senior DevOps Engineer | Application Development</w:t>
       </w:r>
     </w:p>
     <w:p>
@@ -453,7 +433,13 @@
       </w:r>
       <w:r>
         <w:tab/>
-        <w:t xml:space="preserve">                                                                                                                        April 2024 – September 2024</w:t>
+        <w:t xml:space="preserve">                                                                                                                        </w:t>
+      </w:r>
+      <w:r>
+        <w:t xml:space="preserve">  </w:t>
+      </w:r>
+      <w:r>
+        <w:t>April 2024 – September 2024</w:t>
       </w:r>
     </w:p>
     <w:p>
@@ -466,10 +452,7 @@
         </w:rPr>
       </w:pPr>
       <w:r>
-        <w:t xml:space="preserve">Senior </w:t>
-      </w:r>
-      <w:r>
-        <w:t>DevOps Engineer | Engineering</w:t>
+        <w:t>Senior DevOps Engineer | Engineering</w:t>
       </w:r>
     </w:p>
     <w:p>
@@ -607,9 +590,6 @@
     <w:p>
       <w:pPr>
         <w:pStyle w:val="CompanyBlock"/>
-        <w:rPr>
-          <w:rFonts w:eastAsia="Franklin Gothic Book" w:cs="Franklin Gothic Book"/>
-        </w:rPr>
       </w:pPr>
       <w:r>
         <w:lastRenderedPageBreak/>
@@ -617,7 +597,16 @@
       </w:r>
       <w:r>
         <w:tab/>
-        <w:t xml:space="preserve">                                                                                                                                 August 2023 – March 2024</w:t>
+        <w:t xml:space="preserve">                                                                                                                                 </w:t>
+      </w:r>
+      <w:r>
+        <w:t xml:space="preserve">   </w:t>
+      </w:r>
+      <w:r>
+        <w:t xml:space="preserve">  </w:t>
+      </w:r>
+      <w:r>
+        <w:t>August 2023 – March 2024</w:t>
       </w:r>
     </w:p>
     <w:p>
@@ -759,22 +748,19 @@
     <w:p>
       <w:pPr>
         <w:pStyle w:val="CompanyBlock"/>
-        <w:tabs>
-          <w:tab w:val="clear" w:pos="10800"/>
-          <w:tab w:val="right" w:pos="11070"/>
-        </w:tabs>
-        <w:rPr>
-          <w:rFonts w:cs="Calibri"/>
-          <w:b w:val="0"/>
-          <w:bCs w:val="0"/>
-        </w:rPr>
       </w:pPr>
       <w:r>
         <w:t>Edgio, Remote</w:t>
       </w:r>
       <w:r>
         <w:tab/>
-        <w:t xml:space="preserve">                                                                                                                          November 2022 – August 2023</w:t>
+        <w:t xml:space="preserve">                                                                                                                          </w:t>
+      </w:r>
+      <w:r>
+        <w:t xml:space="preserve">  </w:t>
+      </w:r>
+      <w:r>
+        <w:t>November 2022 – August 2023</w:t>
       </w:r>
     </w:p>
     <w:p>
@@ -787,10 +773,7 @@
         </w:rPr>
       </w:pPr>
       <w:r>
-        <w:t xml:space="preserve">Senior </w:t>
-      </w:r>
-      <w:r>
-        <w:t>Solutions Engineer | Technical Services, Media Content Delivery</w:t>
+        <w:t>Senior Solutions Engineer | Technical Services, Media Content Delivery</w:t>
       </w:r>
     </w:p>
     <w:p>
@@ -906,22 +889,19 @@
     <w:p>
       <w:pPr>
         <w:pStyle w:val="CompanyBlock"/>
-        <w:tabs>
-          <w:tab w:val="clear" w:pos="10800"/>
-          <w:tab w:val="right" w:pos="11070"/>
-        </w:tabs>
-        <w:rPr>
-          <w:rFonts w:cs="Calibri"/>
-          <w:b w:val="0"/>
-          <w:bCs w:val="0"/>
-        </w:rPr>
       </w:pPr>
       <w:r>
         <w:t>Accruent, Austin, Texas</w:t>
       </w:r>
       <w:r>
         <w:tab/>
-        <w:t xml:space="preserve">                                                                                                               March 2022 – October 2022</w:t>
+        <w:t xml:space="preserve">                                                                                                               </w:t>
+      </w:r>
+      <w:r>
+        <w:t xml:space="preserve">  </w:t>
+      </w:r>
+      <w:r>
+        <w:t>March 2022 – October 2022</w:t>
       </w:r>
     </w:p>
     <w:p>
@@ -1012,21 +992,28 @@
     <w:p>
       <w:pPr>
         <w:pStyle w:val="CompanyBlock"/>
-        <w:tabs>
-          <w:tab w:val="clear" w:pos="10800"/>
-          <w:tab w:val="right" w:pos="11070"/>
-        </w:tabs>
-        <w:rPr>
-          <w:rFonts w:cs="Calibri"/>
-          <w:b w:val="0"/>
-          <w:bCs w:val="0"/>
-        </w:rPr>
       </w:pPr>
       <w:r>
-        <w:t xml:space="preserve">Accruent, Austin, Texas                                                                                                            </w:t>
+        <w:t>Accruent</w:t>
       </w:r>
       <w:r>
-        <w:t xml:space="preserve">                    </w:t>
+        <w:t xml:space="preserve">, </w:t>
+      </w:r>
+      <w:r>
+        <w:t>Austin</w:t>
+      </w:r>
+      <w:r>
+        <w:t>, Texas</w:t>
+      </w:r>
+      <w:r>
+        <w:tab/>
+        <w:t xml:space="preserve">                                             </w:t>
+      </w:r>
+      <w:r>
+        <w:t xml:space="preserve">          </w:t>
+      </w:r>
+      <w:r>
+        <w:t xml:space="preserve">   </w:t>
       </w:r>
       <w:r>
         <w:t xml:space="preserve"> </w:t>
@@ -1035,17 +1022,18 @@
         <w:t xml:space="preserve"> </w:t>
       </w:r>
       <w:r>
-        <w:t xml:space="preserve"> March 2019 – February 2022</w:t>
+        <w:t>March 2019</w:t>
+      </w:r>
+      <w:r>
+        <w:t xml:space="preserve"> – February </w:t>
+      </w:r>
+      <w:r>
+        <w:t>2022</w:t>
       </w:r>
     </w:p>
     <w:p>
       <w:pPr>
         <w:pStyle w:val="JobTitleBlock"/>
-        <w:rPr>
-          <w:rFonts w:cs="Calibri"/>
-          <w:b w:val="0"/>
-          <w:bCs w:val="0"/>
-        </w:rPr>
       </w:pPr>
       <w:r>
         <w:t>Infrastructure Systems Engineer II | Cloud Operations, Infrastructure</w:t>
@@ -1202,22 +1190,25 @@
     <w:p>
       <w:pPr>
         <w:pStyle w:val="CompanyBlock"/>
-        <w:tabs>
-          <w:tab w:val="clear" w:pos="10800"/>
-          <w:tab w:val="right" w:pos="11070"/>
-        </w:tabs>
-        <w:rPr>
-          <w:rFonts w:cs="Calibri"/>
-          <w:b w:val="0"/>
-          <w:bCs w:val="0"/>
-        </w:rPr>
       </w:pPr>
       <w:r>
         <w:t>University of Texas Rio Grande Valley, Brownsville, Texas</w:t>
       </w:r>
       <w:r>
         <w:tab/>
-        <w:t xml:space="preserve">                                             December 2013 – February 2019</w:t>
+        <w:t xml:space="preserve">                                             </w:t>
+      </w:r>
+      <w:r>
+        <w:t xml:space="preserve">          </w:t>
+      </w:r>
+      <w:r>
+        <w:t xml:space="preserve">  </w:t>
+      </w:r>
+      <w:r>
+        <w:t xml:space="preserve">  </w:t>
+      </w:r>
+      <w:r>
+        <w:t>December 2013 – February 2019</w:t>
       </w:r>
     </w:p>
     <w:p>

--- a/Lauro_Salazar-resume-current.docx
+++ b/Lauro_Salazar-resume-current.docx
@@ -164,7 +164,10 @@
         </w:rPr>
       </w:pPr>
       <w:r>
-        <w:t>As a solution-focused leader with over a decade of expertise in managing and optimizing critical applications and network infrastructures, I excel in mission-critical environments. My career is defined by my ability to drive continuous improvement, foster collaboration, and implement innovative technologies. I specialize in the strategic deployment and troubleshooting of hosted solutions, with deep expertise in cloud infrastructure. My strong technical foundation is complemented by excellent communication skills, enabling effective collaboration with both internal teams and external partners. I am adept at transforming organizational inefficiencies into streamlined, technology-driven operations, consistently delivering high-impact solutions that meet both immediate and long-term goals.</w:t>
+        <w:t>As a solution-focused leader with over a decade of expertise in managing and optimizing critical applications and network infrastructures, I excel in mission-critical environments. My career is defined by my ability to drive continuous improvement, foster collaboration, and implement innovative technologies. I specialize in the strategic deployment and troubleshooting of hosted solutions, with deep expertise in cloud infrastructure. My strong technical foundation is complemented by excellent communication s</w:t>
+      </w:r>
+      <w:r>
+        <w:t>kills, enabling effective collaboration with both internal teams and external partners. I am adept at transforming organizational inefficiencies into streamlined, technology-driven operations, consistently delivering high-impact solutions that meet both immediate and long-term goals.</w:t>
       </w:r>
     </w:p>
     <w:p>
@@ -281,7 +284,10 @@
               </w:rPr>
             </w:pPr>
             <w:r>
-              <w:t>Kubernetes, Rancher, VMware, Microsoft Azure, AWS, Google Cloud, Cisco UCS, Dell PowerEdge, HP ProLiant, F5 BIG-IP Load Balancers, NetApp, HP Nimble, Hyper-V</w:t>
+              <w:t xml:space="preserve">Kubernetes, Rancher, VMware, Microsoft Azure, AWS, Google Cloud, Cisco UCS, Dell </w:t>
+            </w:r>
+            <w:r>
+              <w:t>PowerEdge, HP ProLiant, F5 BIG-IP Load Balancers, NetApp, HP Nimble, Hyper-V</w:t>
             </w:r>
           </w:p>
         </w:tc>
@@ -363,15 +369,7 @@
               </w:rPr>
             </w:pPr>
             <w:r>
-              <w:t xml:space="preserve">JIRA, Github, Gitlab, Jenkins, Octopus Deploy, Logic Monitor, Elastic Cloud, Prometheus, Zabbix, Veeam, Splunk, ELK, Grafana, HashiCorp Vault, Active Directory, MSSQL Server, MySQL, Wireshark, Nmap, LDAP, SSH, Rapid7 </w:t>
-            </w:r>
-            <w:proofErr w:type="spellStart"/>
-            <w:r>
-              <w:t>InsightVM</w:t>
-            </w:r>
-            <w:proofErr w:type="spellEnd"/>
-            <w:r>
-              <w:t>, Nessus</w:t>
+              <w:t>JIRA, Github, Gitlab, Jenkins, Octopus Deploy, Logic Monitor, Elastic Cloud, Prometheus, Zabbix, Veeam, Splunk, ELK, Grafana, HashiCorp Vault, Active Directory, MSSQL Server, MySQL, Wireshark, Nmap, LDAP, SSH, Rapid7 InsightVM, Nessus</w:t>
             </w:r>
           </w:p>
         </w:tc>
@@ -463,13 +461,14 @@
       <w:r>
         <w:t xml:space="preserve">Streamlined and automated operations for </w:t>
       </w:r>
-      <w:proofErr w:type="spellStart"/>
       <w:r>
         <w:t>Artisight’s</w:t>
       </w:r>
-      <w:proofErr w:type="spellEnd"/>
       <w:r>
-        <w:t xml:space="preserve"> Smart Hospital Platform, focusing on Cloud Operations and Linux server management to guarantee high availability and scalability across client data centers. Managed, supported, and troubleshot containerized applications while spearheading the initial planning and execution of migrating from Docker Swarm to Kubernetes clusters, aiming to bolster platform resilience and prepare for future scalability. Employed Infrastructure-as-Code tools like Terraform and Ansible for deployment management, complemented by Python and BASH scripting for process automation. Led the deployment of new lab environments to bolster software development efficiency and quality. Manage on-premises VMware cluster environments, Linux systems, and public cloud AWS accounts - handling tasks such as administrating IAM roles, EC2 instances, S3 buckets, EKS clusters, and Virtual Private Clouds, while improving infrastructure reliability through observability and logging enhancements using Grafana and Elastic Search Cloud.</w:t>
+        <w:t xml:space="preserve"> Smart Hospital Platform, focusing on Cloud Operations and Linux server management to guarantee high availability and scalability across client data centers. Managed, supported, and troubleshot containerized applications while spearheading the initial planning and execution of migrating from Docker Swarm to Kubernetes clusters, aiming to bolster platform resilience and prepare for future scalability. Employed Infrastructure-as-Code tools like Terraform and Ansible for deployment management, compl</w:t>
+      </w:r>
+      <w:r>
+        <w:t>emented by Python and BASH scripting for process automation. Led the deployment of new lab environments to bolster software development efficiency and quality. Manage on-premises VMware cluster environments, Linux systems, and public cloud AWS accounts - handling tasks such as administrating IAM roles, EC2 instances, S3 buckets, EKS clusters, and Virtual Private Clouds, while improving infrastructure reliability through observability and logging enhancements using Grafana and Elastic Search Cloud.</w:t>
       </w:r>
     </w:p>
     <w:p>
@@ -482,13 +481,8 @@
         </w:rPr>
       </w:pPr>
       <w:r>
-        <w:t xml:space="preserve">Led early-stage infrastructure modernization efforts by designing and planning the migration from Docker Swarm to Kubernetes, focusing on improving platform scalability and reliability. Developed </w:t>
+        <w:t>Led early-stage infrastructure modernization efforts by designing and planning the migration from Docker Swarm to Kubernetes, focusing on improving platform scalability and reliability. Developed on-premises</w:t>
       </w:r>
-      <w:proofErr w:type="gramStart"/>
-      <w:r>
-        <w:t>on-premise</w:t>
-      </w:r>
-      <w:proofErr w:type="gramEnd"/>
       <w:r>
         <w:t xml:space="preserve"> proof-of-concept Kubernetes clusters and AWS EKS resources to validate the migration strategy and ensure smooth deployment.</w:t>
       </w:r>
@@ -640,7 +634,13 @@
         <w:rPr>
           <w:rFonts w:eastAsia="Franklin Gothic Book" w:cs="Franklin Gothic Book"/>
         </w:rPr>
-        <w:t>Directed the development of private cloud Kubernetes infrastructure, standardizing Cloud Operations and overseeing Kubernetes clusters across international data centers. Designed traffic optimization solutions to manage multiple Tbps capacity, focusing on live streaming media delivery. Led automation initiatives and implemented advanced monitoring systems to improve live streaming services. Played a key role in optimizing media delivery performance for high-profile events by leveraging data science solutions.</w:t>
+        <w:t xml:space="preserve">Directed the development of private cloud Kubernetes infrastructure, standardizing Cloud Operations and </w:t>
+      </w:r>
+      <w:r>
+        <w:rPr>
+          <w:rFonts w:eastAsia="Franklin Gothic Book" w:cs="Franklin Gothic Book"/>
+        </w:rPr>
+        <w:t>overseeing Kubernetes clusters across international data centers. Designed traffic optimization solutions to manage multiple Tbps capacity, focusing on live streaming media delivery. Led automation initiatives and implemented advanced monitoring systems to improve live streaming services. Played a key role in optimizing media delivery performance for high-profile events by leveraging data science solutions.</w:t>
       </w:r>
     </w:p>
     <w:p>
@@ -773,7 +773,10 @@
         </w:rPr>
       </w:pPr>
       <w:r>
-        <w:t>Senior Solutions Engineer | Technical Services, Media Content Delivery</w:t>
+        <w:t>Solutions Architect</w:t>
+      </w:r>
+      <w:r>
+        <w:t xml:space="preserve"> | Technical Services, Media Content Delivery</w:t>
       </w:r>
     </w:p>
     <w:p>
@@ -799,7 +802,10 @@
         </w:rPr>
       </w:pPr>
       <w:r>
-        <w:t>Collaborated closely with client technical teams to analyze complex business and technical challenges, delivering tailored solutions that not only met their objectives but also strengthened client relationships, driving business growth.</w:t>
+        <w:t xml:space="preserve">Collaborated closely with client technical teams to analyze complex business and technical challenges, delivering tailored </w:t>
+      </w:r>
+      <w:r>
+        <w:t>solutions that not only met their objectives but also strengthened client relationships, driving business growth.</w:t>
       </w:r>
     </w:p>
     <w:p>
@@ -926,7 +932,10 @@
         </w:rPr>
       </w:pPr>
       <w:r>
-        <w:t>Enhanced enterprise infrastructure and applications to ensure optimal reliability and scalability by driving collaboration between Engineering and Cloud Operations teams. Spearheaded the development and continuous improvement of product release automation across private data centers and public cloud platforms such as Azure, AWS, and GCP, including customer-facing production environments. Built and maintained robust CI/CD pipelines using Jenkins, TeamCity, Octopus Deploy, and Proget, applying the same rigor to internal tools as to production-level products. Led efforts to modernize legacy systems, streamlining workflows and automation, which contributed to increased system uptime and customer satisfaction.</w:t>
+        <w:t xml:space="preserve">Enhanced enterprise infrastructure and applications to ensure optimal reliability and scalability by driving collaboration between Engineering and Cloud Operations teams. Spearheaded the development and continuous improvement of product release automation across private data centers and public cloud platforms such as Azure, AWS, and GCP, including customer-facing production environments. Built and maintained robust CI/CD pipelines using Jenkins, TeamCity, Octopus Deploy, and Proget, applying the same rigor </w:t>
+      </w:r>
+      <w:r>
+        <w:t>to internal tools as to production-level products. Led efforts to modernize legacy systems, streamlining workflows and automation, which contributed to increased system uptime and customer satisfaction.</w:t>
       </w:r>
     </w:p>
     <w:p>
@@ -959,7 +968,10 @@
       </w:pPr>
       <w:r>
         <w:lastRenderedPageBreak/>
-        <w:t>Played a pivotal role in migrating from self-hosted Octopus Deploy to Octopus Cloud, reducing administrative overhead and future licensing costs.</w:t>
+        <w:t xml:space="preserve">Played a </w:t>
+      </w:r>
+      <w:r>
+        <w:t>pivotal role in migrating from self-hosted Octopus Deploy to Octopus Cloud, reducing administrative overhead and future licensing costs.</w:t>
       </w:r>
     </w:p>
     <w:p>
@@ -1010,10 +1022,7 @@
         <w:t xml:space="preserve">                                             </w:t>
       </w:r>
       <w:r>
-        <w:t xml:space="preserve">          </w:t>
-      </w:r>
-      <w:r>
-        <w:t xml:space="preserve">   </w:t>
+        <w:t xml:space="preserve">             </w:t>
       </w:r>
       <w:r>
         <w:t xml:space="preserve"> </w:t>
@@ -1048,7 +1057,10 @@
         </w:rPr>
       </w:pPr>
       <w:r>
-        <w:t xml:space="preserve">Deliver technical solutions, results, and improvement of the overall health of data center operations in close coordination with Cloud Operations, Engineering DevOps, Security, and stakeholders. Design, develop, support, and maintain the organization’s systems infrastructure, including the implementation of hardware and software. Research, evaluate and stay ahead of emerging tools, techniques, and technologies in a fast-paced, results-oriented, and ever-changing environment. Shape the strategic roadmap for deployment and troubleshooting of hosted solutions. Leverage core competencies in cloud environments hosting Accruent solutions in Azure, Google Cloud, and AWS. </w:t>
+        <w:t xml:space="preserve">Deliver technical solutions, results, and improvement of the overall health of data center operations in close coordination with Cloud Operations, Engineering DevOps, Security, and stakeholders. Design, develop, support, and maintain the organization’s systems infrastructure, including the implementation of hardware and software. Research, evaluate and stay ahead of emerging tools, techniques, and technologies in a fast-paced, results-oriented, and ever-changing environment. Shape the strategic roadmap for </w:t>
+      </w:r>
+      <w:r>
+        <w:t xml:space="preserve">deployment and troubleshooting of hosted solutions. Leverage core competencies in cloud environments hosting Accruent solutions in Azure, Google Cloud, and AWS. </w:t>
       </w:r>
     </w:p>
     <w:p>
@@ -1145,7 +1157,10 @@
         </w:rPr>
       </w:pPr>
       <w:r>
-        <w:t>Automated repetitive tasks using Ansible, Terraform, PowerShell, BASH and other scripting languages.</w:t>
+        <w:t xml:space="preserve">Automated </w:t>
+      </w:r>
+      <w:r>
+        <w:t>repetitive tasks using Ansible, Terraform, PowerShell, BASH and other scripting languages.</w:t>
       </w:r>
     </w:p>
     <w:p>
@@ -1230,7 +1245,10 @@
         <w:jc w:val="both"/>
       </w:pPr>
       <w:r>
-        <w:t>Spearheaded the management and execution of systems engineering processes for the Data Center Services department at a public research university with nearly 30,000 students. Delivered expert-level configuration support, resolved production issues with a 100% success rate, and conducted root cause analysis to prevent future incidents. Administered F5 BIG-IP Load Balancers across two campuses and served as the subject matter expert for a 40-node IBM iDataPlex High-Performance Computing system. Developed multiple web applications, including the MyAccount tool, enhancing account management efficiency by over 30%.</w:t>
+        <w:t>Spearheaded the management and execution of systems engineering processes for the Data Center Services department at a public research university with nearly 30,000 students. Delivered expert-level configuration support, resolved production issues with a 100% success rate, and conducted root cause analysis to prevent future incidents. Administered F5 BIG-IP Load Balancers across two campuses and served as the subject matter expert for a 40-node IBM iDataPlex High-Performance Computing system. Developed mult</w:t>
+      </w:r>
+      <w:r>
+        <w:t>iple web applications, including the MyAccount tool, enhancing account management efficiency by over 30%.</w:t>
       </w:r>
     </w:p>
     <w:p>
@@ -1348,7 +1366,13 @@
         <w:rPr>
           <w:rFonts w:eastAsia="Franklin Gothic Book" w:cs="Franklin Gothic Book"/>
         </w:rPr>
-        <w:t>Enhanced critical service monitoring and logging by deploying Splunk and other systems, enabling proactive management of data center health.</w:t>
+        <w:t xml:space="preserve">Enhanced critical service monitoring and logging by </w:t>
+      </w:r>
+      <w:r>
+        <w:rPr>
+          <w:rFonts w:eastAsia="Franklin Gothic Book" w:cs="Franklin Gothic Book"/>
+        </w:rPr>
+        <w:t>deploying Splunk and other systems, enabling proactive management of data center health.</w:t>
       </w:r>
     </w:p>
     <w:p>
@@ -1617,7 +1641,10 @@
         </w:rPr>
       </w:pPr>
       <w:r>
-        <w:t>Red Hat System Administration I and II (RH199, RH134) and Red Hat Linux Diagnostics and Troubleshooting (RH342)</w:t>
+        <w:t xml:space="preserve">Red Hat System Administration I and II </w:t>
+      </w:r>
+      <w:r>
+        <w:t>(RH199, RH134) and Red Hat Linux Diagnostics and Troubleshooting (RH342)</w:t>
       </w:r>
     </w:p>
     <w:p>

--- a/Lauro_Salazar-resume-current.docx
+++ b/Lauro_Salazar-resume-current.docx
@@ -164,10 +164,7 @@
         </w:rPr>
       </w:pPr>
       <w:r>
-        <w:t>As a solution-focused leader with over a decade of expertise in managing and optimizing critical applications and network infrastructures, I excel in mission-critical environments. My career is defined by my ability to drive continuous improvement, foster collaboration, and implement innovative technologies. I specialize in the strategic deployment and troubleshooting of hosted solutions, with deep expertise in cloud infrastructure. My strong technical foundation is complemented by excellent communication s</w:t>
-      </w:r>
-      <w:r>
-        <w:t>kills, enabling effective collaboration with both internal teams and external partners. I am adept at transforming organizational inefficiencies into streamlined, technology-driven operations, consistently delivering high-impact solutions that meet both immediate and long-term goals.</w:t>
+        <w:t>As a solution-focused leader with over a decade of expertise in managing and optimizing critical applications and network infrastructures, I excel in mission-critical environments. My career is defined by my ability to drive continuous improvement, foster collaboration, and implement innovative technologies. I specialize in the strategic deployment and troubleshooting of hosted solutions, with deep expertise in cloud infrastructure. My strong technical foundation is complemented by excellent communication skills, enabling effective collaboration with both internal teams and external partners. I am adept at transforming organizational inefficiencies into streamlined, technology-driven operations, consistently delivering high-impact solutions that meet both immediate and long-term goals.</w:t>
       </w:r>
     </w:p>
     <w:p>
@@ -284,10 +281,7 @@
               </w:rPr>
             </w:pPr>
             <w:r>
-              <w:t xml:space="preserve">Kubernetes, Rancher, VMware, Microsoft Azure, AWS, Google Cloud, Cisco UCS, Dell </w:t>
-            </w:r>
-            <w:r>
-              <w:t>PowerEdge, HP ProLiant, F5 BIG-IP Load Balancers, NetApp, HP Nimble, Hyper-V</w:t>
+              <w:t>Kubernetes, Rancher, VMware, Microsoft Azure, AWS, Google Cloud, Cisco UCS, Dell PowerEdge, HP ProLiant, F5 BIG-IP Load Balancers, NetApp, HP Nimble, Hyper-V</w:t>
             </w:r>
           </w:p>
         </w:tc>
@@ -465,10 +459,7 @@
         <w:t>Artisight’s</w:t>
       </w:r>
       <w:r>
-        <w:t xml:space="preserve"> Smart Hospital Platform, focusing on Cloud Operations and Linux server management to guarantee high availability and scalability across client data centers. Managed, supported, and troubleshot containerized applications while spearheading the initial planning and execution of migrating from Docker Swarm to Kubernetes clusters, aiming to bolster platform resilience and prepare for future scalability. Employed Infrastructure-as-Code tools like Terraform and Ansible for deployment management, compl</w:t>
-      </w:r>
-      <w:r>
-        <w:t>emented by Python and BASH scripting for process automation. Led the deployment of new lab environments to bolster software development efficiency and quality. Manage on-premises VMware cluster environments, Linux systems, and public cloud AWS accounts - handling tasks such as administrating IAM roles, EC2 instances, S3 buckets, EKS clusters, and Virtual Private Clouds, while improving infrastructure reliability through observability and logging enhancements using Grafana and Elastic Search Cloud.</w:t>
+        <w:t xml:space="preserve"> Smart Hospital Platform, focusing on Cloud Operations and Linux server management to guarantee high availability and scalability across client data centers. Managed, supported, and troubleshot containerized applications while spearheading the initial planning and execution of migrating from Docker Swarm to Kubernetes clusters, aiming to bolster platform resilience and prepare for future scalability. Employed Infrastructure-as-Code tools like Terraform and Ansible for deployment management, complemented by Python and BASH scripting for process automation. Led the deployment of new lab environments to bolster software development efficiency and quality. Manage on-premises VMware cluster environments, Linux systems, and public cloud AWS accounts - handling tasks such as administrating IAM roles, EC2 instances, S3 buckets, EKS clusters, and Virtual Private Clouds, while improving infrastructure reliability through observability and logging enhancements using Grafana and Elastic Search Cloud.</w:t>
       </w:r>
     </w:p>
     <w:p>
@@ -481,10 +472,7 @@
         </w:rPr>
       </w:pPr>
       <w:r>
-        <w:t>Led early-stage infrastructure modernization efforts by designing and planning the migration from Docker Swarm to Kubernetes, focusing on improving platform scalability and reliability. Developed on-premises</w:t>
-      </w:r>
-      <w:r>
-        <w:t xml:space="preserve"> proof-of-concept Kubernetes clusters and AWS EKS resources to validate the migration strategy and ensure smooth deployment.</w:t>
+        <w:t>Led early-stage infrastructure modernization efforts by designing and planning the migration from Docker Swarm to Kubernetes, focusing on improving platform scalability and reliability. Developed on-premises proof-of-concept Kubernetes clusters and AWS EKS resources to validate the migration strategy and ensure smooth deployment.</w:t>
       </w:r>
     </w:p>
     <w:p>
@@ -634,13 +622,7 @@
         <w:rPr>
           <w:rFonts w:eastAsia="Franklin Gothic Book" w:cs="Franklin Gothic Book"/>
         </w:rPr>
-        <w:t xml:space="preserve">Directed the development of private cloud Kubernetes infrastructure, standardizing Cloud Operations and </w:t>
-      </w:r>
-      <w:r>
-        <w:rPr>
-          <w:rFonts w:eastAsia="Franklin Gothic Book" w:cs="Franklin Gothic Book"/>
-        </w:rPr>
-        <w:t>overseeing Kubernetes clusters across international data centers. Designed traffic optimization solutions to manage multiple Tbps capacity, focusing on live streaming media delivery. Led automation initiatives and implemented advanced monitoring systems to improve live streaming services. Played a key role in optimizing media delivery performance for high-profile events by leveraging data science solutions.</w:t>
+        <w:t>Directed the development of private cloud Kubernetes infrastructure, standardizing Cloud Operations and overseeing Kubernetes clusters across international data centers. Designed traffic optimization solutions to manage multiple Tbps capacity, focusing on live streaming media delivery. Led automation initiatives and implemented advanced monitoring systems to improve live streaming services. Played a key role in optimizing media delivery performance for high-profile events by leveraging data science solutions.</w:t>
       </w:r>
     </w:p>
     <w:p>
@@ -802,10 +784,7 @@
         </w:rPr>
       </w:pPr>
       <w:r>
-        <w:t xml:space="preserve">Collaborated closely with client technical teams to analyze complex business and technical challenges, delivering tailored </w:t>
-      </w:r>
-      <w:r>
-        <w:t>solutions that not only met their objectives but also strengthened client relationships, driving business growth.</w:t>
+        <w:t>Collaborated closely with client technical teams to analyze complex business and technical challenges, delivering tailored solutions that not only met their objectives but also strengthened client relationships, driving business growth.</w:t>
       </w:r>
     </w:p>
     <w:p>
@@ -932,10 +911,7 @@
         </w:rPr>
       </w:pPr>
       <w:r>
-        <w:t xml:space="preserve">Enhanced enterprise infrastructure and applications to ensure optimal reliability and scalability by driving collaboration between Engineering and Cloud Operations teams. Spearheaded the development and continuous improvement of product release automation across private data centers and public cloud platforms such as Azure, AWS, and GCP, including customer-facing production environments. Built and maintained robust CI/CD pipelines using Jenkins, TeamCity, Octopus Deploy, and Proget, applying the same rigor </w:t>
-      </w:r>
-      <w:r>
-        <w:t>to internal tools as to production-level products. Led efforts to modernize legacy systems, streamlining workflows and automation, which contributed to increased system uptime and customer satisfaction.</w:t>
+        <w:t>Enhanced enterprise infrastructure and applications to ensure optimal reliability and scalability by driving collaboration between Engineering and Cloud Operations teams. Spearheaded the development and continuous improvement of product release automation across private data centers and public cloud platforms such as Azure, AWS, and GCP, including customer-facing production environments. Built and maintained robust CI/CD pipelines using Jenkins, TeamCity, Octopus Deploy, and Proget, applying the same rigor to internal tools as to production-level products. Led efforts to modernize legacy systems, streamlining workflows and automation, which contributed to increased system uptime and customer satisfaction.</w:t>
       </w:r>
     </w:p>
     <w:p>
@@ -968,10 +944,7 @@
       </w:pPr>
       <w:r>
         <w:lastRenderedPageBreak/>
-        <w:t xml:space="preserve">Played a </w:t>
-      </w:r>
-      <w:r>
-        <w:t>pivotal role in migrating from self-hosted Octopus Deploy to Octopus Cloud, reducing administrative overhead and future licensing costs.</w:t>
+        <w:t>Played a pivotal role in migrating from self-hosted Octopus Deploy to Octopus Cloud, reducing administrative overhead and future licensing costs.</w:t>
       </w:r>
     </w:p>
     <w:p>
@@ -1057,10 +1030,13 @@
         </w:rPr>
       </w:pPr>
       <w:r>
-        <w:t xml:space="preserve">Deliver technical solutions, results, and improvement of the overall health of data center operations in close coordination with Cloud Operations, Engineering DevOps, Security, and stakeholders. Design, develop, support, and maintain the organization’s systems infrastructure, including the implementation of hardware and software. Research, evaluate and stay ahead of emerging tools, techniques, and technologies in a fast-paced, results-oriented, and ever-changing environment. Shape the strategic roadmap for </w:t>
+        <w:t xml:space="preserve">Deliver </w:t>
       </w:r>
       <w:r>
-        <w:t xml:space="preserve">deployment and troubleshooting of hosted solutions. Leverage core competencies in cloud environments hosting Accruent solutions in Azure, Google Cloud, and AWS. </w:t>
+        <w:t xml:space="preserve">Senior </w:t>
+      </w:r>
+      <w:r>
+        <w:t xml:space="preserve">technical solutions, results, and improvement of the overall health of data center operations in close coordination with Cloud Operations, Engineering DevOps, Security, and stakeholders. Design, develop, support, and maintain the organization’s systems infrastructure, including the implementation of hardware and software. Research, evaluate and stay ahead of emerging tools, techniques, and technologies in a fast-paced, results-oriented, and ever-changing environment. Shape the strategic roadmap for deployment and troubleshooting of hosted solutions. Leverage core competencies in cloud environments hosting Accruent solutions in Azure, Google Cloud, and AWS. </w:t>
       </w:r>
     </w:p>
     <w:p>
@@ -1157,10 +1133,7 @@
         </w:rPr>
       </w:pPr>
       <w:r>
-        <w:t xml:space="preserve">Automated </w:t>
-      </w:r>
-      <w:r>
-        <w:t>repetitive tasks using Ansible, Terraform, PowerShell, BASH and other scripting languages.</w:t>
+        <w:t>Automated repetitive tasks using Ansible, Terraform, PowerShell, BASH and other scripting languages.</w:t>
       </w:r>
     </w:p>
     <w:p>
@@ -1245,10 +1218,7 @@
         <w:jc w:val="both"/>
       </w:pPr>
       <w:r>
-        <w:t>Spearheaded the management and execution of systems engineering processes for the Data Center Services department at a public research university with nearly 30,000 students. Delivered expert-level configuration support, resolved production issues with a 100% success rate, and conducted root cause analysis to prevent future incidents. Administered F5 BIG-IP Load Balancers across two campuses and served as the subject matter expert for a 40-node IBM iDataPlex High-Performance Computing system. Developed mult</w:t>
-      </w:r>
-      <w:r>
-        <w:t>iple web applications, including the MyAccount tool, enhancing account management efficiency by over 30%.</w:t>
+        <w:t>Spearheaded the management and execution of systems engineering processes for the Data Center Services department at a public research university with nearly 30,000 students. Delivered expert-level configuration support, resolved production issues with a 100% success rate, and conducted root cause analysis to prevent future incidents. Administered F5 BIG-IP Load Balancers across two campuses and served as the subject matter expert for a 40-node IBM iDataPlex High-Performance Computing system. Developed multiple web applications, including the MyAccount tool, enhancing account management efficiency by over 30%.</w:t>
       </w:r>
     </w:p>
     <w:p>
@@ -1366,13 +1336,7 @@
         <w:rPr>
           <w:rFonts w:eastAsia="Franklin Gothic Book" w:cs="Franklin Gothic Book"/>
         </w:rPr>
-        <w:t xml:space="preserve">Enhanced critical service monitoring and logging by </w:t>
-      </w:r>
-      <w:r>
-        <w:rPr>
-          <w:rFonts w:eastAsia="Franklin Gothic Book" w:cs="Franklin Gothic Book"/>
-        </w:rPr>
-        <w:t>deploying Splunk and other systems, enabling proactive management of data center health.</w:t>
+        <w:t>Enhanced critical service monitoring and logging by deploying Splunk and other systems, enabling proactive management of data center health.</w:t>
       </w:r>
     </w:p>
     <w:p>
@@ -1641,10 +1605,7 @@
         </w:rPr>
       </w:pPr>
       <w:r>
-        <w:t xml:space="preserve">Red Hat System Administration I and II </w:t>
-      </w:r>
-      <w:r>
-        <w:t>(RH199, RH134) and Red Hat Linux Diagnostics and Troubleshooting (RH342)</w:t>
+        <w:t>Red Hat System Administration I and II (RH199, RH134) and Red Hat Linux Diagnostics and Troubleshooting (RH342)</w:t>
       </w:r>
     </w:p>
     <w:p>
